--- a/Nursena_Scenario1.docx
+++ b/Nursena_Scenario1.docx
@@ -4,7 +4,7 @@
   <w:body>
     <w:tbl>
       <w:tblPr>
-        <w:tblStyle w:val="TabloKlavuzu"/>
+        <w:tblStyle w:val="TableGrid"/>
         <w:tblW w:w="0" w:type="auto"/>
         <w:tblInd w:w="0" w:type="dxa"/>
         <w:tblBorders>
@@ -79,8 +79,6 @@
                 <w:szCs w:val="20"/>
               </w:rPr>
             </w:pPr>
-            <w:proofErr w:type="spellStart"/>
-            <w:proofErr w:type="gramStart"/>
             <w:r>
               <w:rPr>
                 <w:rFonts w:ascii="Times New Roman" w:hAnsi="Times New Roman" w:cs="Times New Roman"/>
@@ -89,8 +87,6 @@
               </w:rPr>
               <w:t>loginToTheBusSystem</w:t>
             </w:r>
-            <w:proofErr w:type="spellEnd"/>
-            <w:proofErr w:type="gramEnd"/>
           </w:p>
         </w:tc>
       </w:tr>
@@ -118,7 +114,6 @@
                 <w:szCs w:val="20"/>
               </w:rPr>
             </w:pPr>
-            <w:proofErr w:type="spellStart"/>
             <w:r>
               <w:rPr>
                 <w:rFonts w:asciiTheme="majorHAnsi" w:hAnsiTheme="majorHAnsi" w:cstheme="majorHAnsi"/>
@@ -128,33 +123,8 @@
                 <w:sz w:val="20"/>
                 <w:szCs w:val="20"/>
               </w:rPr>
-              <w:t>Participating</w:t>
-            </w:r>
-            <w:proofErr w:type="spellEnd"/>
-            <w:r>
-              <w:rPr>
-                <w:rFonts w:asciiTheme="majorHAnsi" w:hAnsiTheme="majorHAnsi" w:cstheme="majorHAnsi"/>
-                <w:b/>
-                <w:bCs/>
-                <w:i/>
-                <w:sz w:val="20"/>
-                <w:szCs w:val="20"/>
-              </w:rPr>
-              <w:t xml:space="preserve"> </w:t>
-            </w:r>
-            <w:proofErr w:type="spellStart"/>
-            <w:r>
-              <w:rPr>
-                <w:rFonts w:asciiTheme="majorHAnsi" w:hAnsiTheme="majorHAnsi" w:cstheme="majorHAnsi"/>
-                <w:b/>
-                <w:bCs/>
-                <w:i/>
-                <w:sz w:val="20"/>
-                <w:szCs w:val="20"/>
-              </w:rPr>
-              <w:t>actors</w:t>
-            </w:r>
-            <w:proofErr w:type="spellEnd"/>
+              <w:t>Participating actors</w:t>
+            </w:r>
           </w:p>
         </w:tc>
         <w:tc>
@@ -183,18 +153,8 @@
                 <w:sz w:val="20"/>
                 <w:szCs w:val="20"/>
               </w:rPr>
-              <w:t xml:space="preserve">Mike: </w:t>
-            </w:r>
-            <w:proofErr w:type="spellStart"/>
-            <w:r>
-              <w:rPr>
-                <w:rFonts w:ascii="Times New Roman" w:hAnsi="Times New Roman" w:cs="Times New Roman"/>
-                <w:sz w:val="20"/>
-                <w:szCs w:val="20"/>
-              </w:rPr>
-              <w:t>RegisteredUser</w:t>
-            </w:r>
-            <w:proofErr w:type="spellEnd"/>
+              <w:t>Mike: RegisteredUser</w:t>
+            </w:r>
           </w:p>
         </w:tc>
       </w:tr>
@@ -225,7 +185,6 @@
                 <w:szCs w:val="20"/>
               </w:rPr>
             </w:pPr>
-            <w:proofErr w:type="spellStart"/>
             <w:r>
               <w:rPr>
                 <w:rFonts w:asciiTheme="majorHAnsi" w:hAnsiTheme="majorHAnsi" w:cstheme="majorHAnsi"/>
@@ -235,19 +194,7 @@
                 <w:sz w:val="20"/>
                 <w:szCs w:val="20"/>
               </w:rPr>
-              <w:t>Flow</w:t>
-            </w:r>
-            <w:proofErr w:type="spellEnd"/>
-            <w:r>
-              <w:rPr>
-                <w:rFonts w:asciiTheme="majorHAnsi" w:hAnsiTheme="majorHAnsi" w:cstheme="majorHAnsi"/>
-                <w:b/>
-                <w:bCs/>
-                <w:i/>
-                <w:sz w:val="20"/>
-                <w:szCs w:val="20"/>
-              </w:rPr>
-              <w:t xml:space="preserve"> of Events</w:t>
+              <w:t>Flow of Events</w:t>
             </w:r>
           </w:p>
         </w:tc>
@@ -263,7 +210,7 @@
           </w:tcPr>
           <w:p>
             <w:pPr>
-              <w:pStyle w:val="ListeParagraf"/>
+              <w:pStyle w:val="ListParagraph"/>
               <w:numPr>
                 <w:ilvl w:val="0"/>
                 <w:numId w:val="1"/>
@@ -281,25 +228,8 @@
                 <w:sz w:val="20"/>
                 <w:szCs w:val="20"/>
               </w:rPr>
-              <w:t xml:space="preserve">Mike decides to travel to his family that live at another city. He </w:t>
-            </w:r>
-            <w:proofErr w:type="gramStart"/>
-            <w:r>
-              <w:rPr>
-                <w:sz w:val="20"/>
-                <w:szCs w:val="20"/>
-              </w:rPr>
-              <w:t>registered  to</w:t>
-            </w:r>
-            <w:proofErr w:type="gramEnd"/>
-            <w:r>
-              <w:rPr>
-                <w:sz w:val="20"/>
-                <w:szCs w:val="20"/>
-              </w:rPr>
-              <w:t xml:space="preserve"> cite </w:t>
-            </w:r>
-            <w:proofErr w:type="spellStart"/>
+              <w:t xml:space="preserve">Mike decides to travel to his family that live at another city. He registered  to cite </w:t>
+            </w:r>
             <w:r>
               <w:rPr>
                 <w:sz w:val="20"/>
@@ -308,7 +238,6 @@
               </w:rPr>
               <w:t>viatorem</w:t>
             </w:r>
-            <w:proofErr w:type="spellEnd"/>
             <w:r>
               <w:rPr>
                 <w:sz w:val="20"/>
@@ -319,7 +248,7 @@
           </w:p>
           <w:p>
             <w:pPr>
-              <w:pStyle w:val="ListeParagraf"/>
+              <w:pStyle w:val="ListParagraph"/>
               <w:numPr>
                 <w:ilvl w:val="0"/>
                 <w:numId w:val="1"/>
@@ -337,12 +266,26 @@
                 <w:sz w:val="20"/>
                 <w:szCs w:val="20"/>
               </w:rPr>
-              <w:t>Mike enters sign up button and appears the screen of login. He writes his Email address and password that he determined during registration process.</w:t>
-            </w:r>
-          </w:p>
-          <w:p>
-            <w:pPr>
-              <w:pStyle w:val="ListeParagraf"/>
+              <w:t xml:space="preserve">Mike enters </w:t>
+            </w:r>
+            <w:r>
+              <w:rPr>
+                <w:sz w:val="20"/>
+                <w:szCs w:val="20"/>
+              </w:rPr>
+              <w:t>‘Log in to Viatorem’</w:t>
+            </w:r>
+            <w:r>
+              <w:rPr>
+                <w:sz w:val="20"/>
+                <w:szCs w:val="20"/>
+              </w:rPr>
+              <w:t xml:space="preserve"> button and appears the screen of login. He writes his Email address and password that he determined during registration process.</w:t>
+            </w:r>
+          </w:p>
+          <w:p>
+            <w:pPr>
+              <w:pStyle w:val="ListParagraph"/>
               <w:numPr>
                 <w:ilvl w:val="0"/>
                 <w:numId w:val="1"/>
@@ -355,78 +298,12 @@
                 <w:szCs w:val="18"/>
               </w:rPr>
             </w:pPr>
-            <w:proofErr w:type="spellStart"/>
-            <w:r>
-              <w:rPr>
-                <w:sz w:val="20"/>
-                <w:szCs w:val="20"/>
-              </w:rPr>
-              <w:t>Viatorem</w:t>
-            </w:r>
-            <w:proofErr w:type="spellEnd"/>
-            <w:r>
-              <w:rPr>
-                <w:sz w:val="20"/>
-                <w:szCs w:val="20"/>
-              </w:rPr>
-              <w:t xml:space="preserve"> does not confirm his email address and he writes his id and password and </w:t>
-            </w:r>
-            <w:proofErr w:type="spellStart"/>
-            <w:r>
-              <w:rPr>
-                <w:sz w:val="20"/>
-                <w:szCs w:val="20"/>
-              </w:rPr>
-              <w:t>viatorem</w:t>
-            </w:r>
-            <w:proofErr w:type="spellEnd"/>
-            <w:r>
-              <w:rPr>
-                <w:sz w:val="20"/>
-                <w:szCs w:val="20"/>
-              </w:rPr>
-              <w:t xml:space="preserve"> confirms his </w:t>
-            </w:r>
-            <w:proofErr w:type="spellStart"/>
-            <w:r>
-              <w:rPr>
-                <w:sz w:val="20"/>
-                <w:szCs w:val="20"/>
-              </w:rPr>
-              <w:t>informations</w:t>
-            </w:r>
-            <w:proofErr w:type="spellEnd"/>
-            <w:r>
-              <w:rPr>
-                <w:sz w:val="20"/>
-                <w:szCs w:val="20"/>
-              </w:rPr>
-              <w:t xml:space="preserve"> and Mike logs to </w:t>
-            </w:r>
-            <w:proofErr w:type="gramStart"/>
-            <w:r>
-              <w:rPr>
-                <w:sz w:val="20"/>
-                <w:szCs w:val="20"/>
-              </w:rPr>
-              <w:t xml:space="preserve">the  </w:t>
-            </w:r>
-            <w:proofErr w:type="spellStart"/>
-            <w:r>
-              <w:rPr>
-                <w:sz w:val="20"/>
-                <w:szCs w:val="20"/>
-              </w:rPr>
-              <w:t>Viatorem</w:t>
-            </w:r>
-            <w:proofErr w:type="spellEnd"/>
-            <w:proofErr w:type="gramEnd"/>
-            <w:r>
-              <w:rPr>
-                <w:sz w:val="20"/>
-                <w:szCs w:val="20"/>
-              </w:rPr>
-              <w:t>.</w:t>
+            <w:r>
+              <w:rPr>
+                <w:sz w:val="20"/>
+                <w:szCs w:val="20"/>
+              </w:rPr>
+              <w:t>Viatorem does not confirm his email address and he writes his id and password and viatorem confirms his informations and Mike logs to the  Viatorem.</w:t>
             </w:r>
           </w:p>
           <w:p>
@@ -447,24 +324,11 @@
         <w:spacing w:line="240" w:lineRule="auto"/>
       </w:pPr>
     </w:p>
-    <w:p>
-      <w:pPr>
-        <w:spacing w:line="240" w:lineRule="auto"/>
-      </w:pPr>
-    </w:p>
-    <w:p>
-      <w:pPr>
-        <w:spacing w:line="240" w:lineRule="auto"/>
-      </w:pPr>
-    </w:p>
-    <w:p>
-      <w:pPr>
-        <w:spacing w:line="240" w:lineRule="auto"/>
-      </w:pPr>
-    </w:p>
+    <w:p/>
+    <w:p/>
     <w:tbl>
       <w:tblPr>
-        <w:tblStyle w:val="TabloKlavuzu"/>
+        <w:tblStyle w:val="TableGrid"/>
         <w:tblW w:w="0" w:type="auto"/>
         <w:tblInd w:w="0" w:type="dxa"/>
         <w:tblBorders>
@@ -542,25 +406,12 @@
             <w:r>
               <w:rPr>
                 <w:rFonts w:ascii="Times New Roman" w:hAnsi="Times New Roman" w:cs="Times New Roman"/>
-                <w:b/>
-                <w:sz w:val="20"/>
-                <w:szCs w:val="20"/>
-              </w:rPr>
-              <w:t xml:space="preserve"> </w:t>
-            </w:r>
-            <w:proofErr w:type="spellStart"/>
-            <w:proofErr w:type="gramStart"/>
-            <w:r>
-              <w:rPr>
-                <w:rFonts w:ascii="Times New Roman" w:hAnsi="Times New Roman" w:cs="Times New Roman"/>
                 <w:bCs/>
                 <w:sz w:val="20"/>
                 <w:szCs w:val="20"/>
               </w:rPr>
-              <w:t>signInAsAdmin</w:t>
-            </w:r>
-            <w:proofErr w:type="spellEnd"/>
-            <w:proofErr w:type="gramEnd"/>
+              <w:t>editYourProfile</w:t>
+            </w:r>
           </w:p>
         </w:tc>
       </w:tr>
@@ -588,7 +439,6 @@
                 <w:szCs w:val="20"/>
               </w:rPr>
             </w:pPr>
-            <w:proofErr w:type="spellStart"/>
             <w:r>
               <w:rPr>
                 <w:rFonts w:asciiTheme="majorHAnsi" w:hAnsiTheme="majorHAnsi" w:cstheme="majorHAnsi"/>
@@ -598,33 +448,8 @@
                 <w:sz w:val="20"/>
                 <w:szCs w:val="20"/>
               </w:rPr>
-              <w:t>Participating</w:t>
-            </w:r>
-            <w:proofErr w:type="spellEnd"/>
-            <w:r>
-              <w:rPr>
-                <w:rFonts w:asciiTheme="majorHAnsi" w:hAnsiTheme="majorHAnsi" w:cstheme="majorHAnsi"/>
-                <w:b/>
-                <w:bCs/>
-                <w:i/>
-                <w:sz w:val="20"/>
-                <w:szCs w:val="20"/>
-              </w:rPr>
-              <w:t xml:space="preserve"> </w:t>
-            </w:r>
-            <w:proofErr w:type="spellStart"/>
-            <w:r>
-              <w:rPr>
-                <w:rFonts w:asciiTheme="majorHAnsi" w:hAnsiTheme="majorHAnsi" w:cstheme="majorHAnsi"/>
-                <w:b/>
-                <w:bCs/>
-                <w:i/>
-                <w:sz w:val="20"/>
-                <w:szCs w:val="20"/>
-              </w:rPr>
-              <w:t>actors</w:t>
-            </w:r>
-            <w:proofErr w:type="spellEnd"/>
+              <w:t>Participating actors</w:t>
+            </w:r>
           </w:p>
         </w:tc>
         <w:tc>
@@ -653,20 +478,8 @@
                 <w:sz w:val="20"/>
                 <w:szCs w:val="20"/>
               </w:rPr>
-              <w:t xml:space="preserve"> </w:t>
-            </w:r>
-            <w:proofErr w:type="spellStart"/>
-            <w:proofErr w:type="gramStart"/>
-            <w:r>
-              <w:rPr>
-                <w:rFonts w:ascii="Times New Roman" w:hAnsi="Times New Roman" w:cs="Times New Roman"/>
-                <w:sz w:val="20"/>
-                <w:szCs w:val="20"/>
-              </w:rPr>
-              <w:t>Alice:Admin</w:t>
-            </w:r>
-            <w:proofErr w:type="spellEnd"/>
-            <w:proofErr w:type="gramEnd"/>
+              <w:t>Mike: RegisteredUser</w:t>
+            </w:r>
           </w:p>
         </w:tc>
       </w:tr>
@@ -697,7 +510,6 @@
                 <w:szCs w:val="20"/>
               </w:rPr>
             </w:pPr>
-            <w:proofErr w:type="spellStart"/>
             <w:r>
               <w:rPr>
                 <w:rFonts w:asciiTheme="majorHAnsi" w:hAnsiTheme="majorHAnsi" w:cstheme="majorHAnsi"/>
@@ -707,19 +519,7 @@
                 <w:sz w:val="20"/>
                 <w:szCs w:val="20"/>
               </w:rPr>
-              <w:t>Flow</w:t>
-            </w:r>
-            <w:proofErr w:type="spellEnd"/>
-            <w:r>
-              <w:rPr>
-                <w:rFonts w:asciiTheme="majorHAnsi" w:hAnsiTheme="majorHAnsi" w:cstheme="majorHAnsi"/>
-                <w:b/>
-                <w:bCs/>
-                <w:i/>
-                <w:sz w:val="20"/>
-                <w:szCs w:val="20"/>
-              </w:rPr>
-              <w:t xml:space="preserve"> of Events</w:t>
+              <w:t>Flow of Events</w:t>
             </w:r>
           </w:p>
         </w:tc>
@@ -735,10 +535,10 @@
           </w:tcPr>
           <w:p>
             <w:pPr>
-              <w:pStyle w:val="ListeParagraf"/>
+              <w:pStyle w:val="ListParagraph"/>
               <w:numPr>
                 <w:ilvl w:val="0"/>
-                <w:numId w:val="2"/>
+                <w:numId w:val="3"/>
               </w:numPr>
               <w:spacing w:after="0" w:line="240" w:lineRule="auto"/>
               <w:jc w:val="left"/>
@@ -750,78 +550,69 @@
             </w:pPr>
             <w:r>
               <w:rPr>
-                <w:rFonts w:ascii="Calibri" w:hAnsi="Calibri" w:cs="Calibri"/>
-                <w:sz w:val="20"/>
-                <w:szCs w:val="20"/>
-              </w:rPr>
-              <w:t xml:space="preserve">Alice is admin of </w:t>
-            </w:r>
-            <w:proofErr w:type="spellStart"/>
-            <w:r>
-              <w:rPr>
-                <w:rFonts w:ascii="Calibri" w:hAnsi="Calibri" w:cs="Calibri"/>
-                <w:sz w:val="20"/>
-                <w:szCs w:val="20"/>
-              </w:rPr>
-              <w:t>Viatorem</w:t>
-            </w:r>
-            <w:proofErr w:type="spellEnd"/>
-            <w:r>
-              <w:rPr>
-                <w:rFonts w:ascii="Calibri" w:hAnsi="Calibri" w:cs="Calibri"/>
-                <w:sz w:val="20"/>
-                <w:szCs w:val="20"/>
-              </w:rPr>
-              <w:t xml:space="preserve"> cite and she opens </w:t>
-            </w:r>
-            <w:proofErr w:type="spellStart"/>
-            <w:r>
-              <w:rPr>
-                <w:rFonts w:ascii="Calibri" w:hAnsi="Calibri" w:cs="Calibri"/>
-                <w:sz w:val="20"/>
-                <w:szCs w:val="20"/>
-              </w:rPr>
-              <w:t>Viatorem</w:t>
-            </w:r>
-            <w:proofErr w:type="spellEnd"/>
-            <w:r>
-              <w:rPr>
-                <w:rFonts w:ascii="Calibri" w:hAnsi="Calibri" w:cs="Calibri"/>
-                <w:sz w:val="20"/>
-                <w:szCs w:val="20"/>
-              </w:rPr>
-              <w:t xml:space="preserve"> login page.</w:t>
-            </w:r>
-          </w:p>
-          <w:p>
-            <w:pPr>
-              <w:pStyle w:val="ListeParagraf"/>
+                <w:sz w:val="20"/>
+                <w:szCs w:val="20"/>
+              </w:rPr>
+              <w:t xml:space="preserve">Mike logs in to Viatorem by entering login button and with his email address and password. </w:t>
+            </w:r>
+          </w:p>
+          <w:p>
+            <w:pPr>
+              <w:pStyle w:val="ListParagraph"/>
               <w:numPr>
                 <w:ilvl w:val="0"/>
-                <w:numId w:val="2"/>
+                <w:numId w:val="3"/>
               </w:numPr>
               <w:spacing w:after="0" w:line="240" w:lineRule="auto"/>
               <w:jc w:val="left"/>
               <w:rPr>
                 <w:rFonts w:ascii="Calibri" w:hAnsi="Calibri" w:cs="Calibri"/>
-                <w:sz w:val="20"/>
-                <w:szCs w:val="20"/>
-              </w:rPr>
-            </w:pPr>
-            <w:r>
-              <w:rPr>
-                <w:sz w:val="20"/>
-                <w:szCs w:val="20"/>
-              </w:rPr>
-              <w:t>Alice enters button of login and writes her email address and password.</w:t>
-            </w:r>
-          </w:p>
-          <w:p>
-            <w:pPr>
-              <w:pStyle w:val="ListeParagraf"/>
+                <w:sz w:val="18"/>
+                <w:szCs w:val="18"/>
+              </w:rPr>
+            </w:pPr>
+            <w:r>
+              <w:rPr>
+                <w:sz w:val="20"/>
+                <w:szCs w:val="20"/>
+              </w:rPr>
+              <w:t xml:space="preserve">Mike enters button of my profile and opens the screen of ‘my profile’. There are Mike’s details of </w:t>
+            </w:r>
+            <w:r>
+              <w:rPr>
+                <w:sz w:val="20"/>
+                <w:szCs w:val="20"/>
+              </w:rPr>
+              <w:t>money points</w:t>
+            </w:r>
+            <w:r>
+              <w:rPr>
+                <w:sz w:val="20"/>
+                <w:szCs w:val="20"/>
+              </w:rPr>
+              <w:t xml:space="preserve"> earned from previous travels ,view tickets, profile </w:t>
+            </w:r>
+            <w:r>
+              <w:rPr>
+                <w:sz w:val="20"/>
+                <w:szCs w:val="20"/>
+              </w:rPr>
+              <w:t>information</w:t>
+            </w:r>
+            <w:r>
+              <w:rPr>
+                <w:sz w:val="20"/>
+                <w:szCs w:val="20"/>
+              </w:rPr>
+              <w:t xml:space="preserve">. </w:t>
+            </w:r>
+          </w:p>
+          <w:p>
+            <w:pPr>
+              <w:pStyle w:val="ListParagraph"/>
               <w:numPr>
                 <w:ilvl w:val="0"/>
-                <w:numId w:val="2"/>
+                <w:numId w:val="3"/>
               </w:numPr>
               <w:spacing w:after="0" w:line="240" w:lineRule="auto"/>
               <w:jc w:val="left"/>
@@ -836,23 +627,115 @@
                 <w:sz w:val="20"/>
                 <w:szCs w:val="20"/>
               </w:rPr>
-              <w:t xml:space="preserve">Alice logs in to </w:t>
-            </w:r>
-            <w:proofErr w:type="spellStart"/>
-            <w:r>
-              <w:rPr>
-                <w:sz w:val="20"/>
-                <w:szCs w:val="20"/>
-              </w:rPr>
-              <w:t>Viatorem</w:t>
-            </w:r>
-            <w:proofErr w:type="spellEnd"/>
-            <w:r>
-              <w:rPr>
-                <w:sz w:val="20"/>
-                <w:szCs w:val="20"/>
-              </w:rPr>
-              <w:t>.</w:t>
+              <w:t xml:space="preserve">Mike enters to the profile </w:t>
+            </w:r>
+            <w:r>
+              <w:rPr>
+                <w:sz w:val="20"/>
+                <w:szCs w:val="20"/>
+              </w:rPr>
+              <w:t>information</w:t>
+            </w:r>
+            <w:r>
+              <w:rPr>
+                <w:sz w:val="20"/>
+                <w:szCs w:val="20"/>
+              </w:rPr>
+              <w:t xml:space="preserve"> button  to change his contact </w:t>
+            </w:r>
+            <w:r>
+              <w:rPr>
+                <w:sz w:val="20"/>
+                <w:szCs w:val="20"/>
+              </w:rPr>
+              <w:t>information</w:t>
+            </w:r>
+            <w:r>
+              <w:rPr>
+                <w:sz w:val="20"/>
+                <w:szCs w:val="20"/>
+              </w:rPr>
+              <w:t xml:space="preserve"> because he changed his cellphone number. </w:t>
+            </w:r>
+          </w:p>
+          <w:p>
+            <w:pPr>
+              <w:pStyle w:val="ListParagraph"/>
+              <w:numPr>
+                <w:ilvl w:val="0"/>
+                <w:numId w:val="3"/>
+              </w:numPr>
+              <w:spacing w:after="0" w:line="240" w:lineRule="auto"/>
+              <w:jc w:val="left"/>
+              <w:rPr>
+                <w:rFonts w:ascii="Calibri" w:hAnsi="Calibri" w:cs="Calibri"/>
+                <w:sz w:val="20"/>
+                <w:szCs w:val="20"/>
+              </w:rPr>
+            </w:pPr>
+            <w:r>
+              <w:rPr>
+                <w:rFonts w:cs="Calibri"/>
+                <w:sz w:val="20"/>
+                <w:szCs w:val="20"/>
+              </w:rPr>
+              <w:t xml:space="preserve">Mike renews his cellphone number to get the </w:t>
+            </w:r>
+            <w:r>
+              <w:rPr>
+                <w:rFonts w:cs="Calibri"/>
+                <w:sz w:val="20"/>
+                <w:szCs w:val="20"/>
+              </w:rPr>
+              <w:t>information</w:t>
+            </w:r>
+            <w:r>
+              <w:rPr>
+                <w:rFonts w:cs="Calibri"/>
+                <w:sz w:val="20"/>
+                <w:szCs w:val="20"/>
+              </w:rPr>
+              <w:t xml:space="preserve"> of the next trips to the his new cellphone number. </w:t>
+            </w:r>
+          </w:p>
+          <w:p>
+            <w:pPr>
+              <w:pStyle w:val="ListParagraph"/>
+              <w:numPr>
+                <w:ilvl w:val="0"/>
+                <w:numId w:val="3"/>
+              </w:numPr>
+              <w:spacing w:after="0" w:line="240" w:lineRule="auto"/>
+              <w:jc w:val="left"/>
+              <w:rPr>
+                <w:rFonts w:ascii="Calibri" w:hAnsi="Calibri" w:cs="Calibri"/>
+                <w:sz w:val="20"/>
+                <w:szCs w:val="20"/>
+              </w:rPr>
+            </w:pPr>
+            <w:r>
+              <w:rPr>
+                <w:rFonts w:cs="Calibri"/>
+                <w:sz w:val="20"/>
+                <w:szCs w:val="20"/>
+              </w:rPr>
+              <w:t>To record his new information, after the writing new one ,he pushes to the button of ‘</w:t>
+            </w:r>
+            <w:r>
+              <w:rPr>
+                <w:rFonts w:cs="Calibri"/>
+                <w:sz w:val="20"/>
+                <w:szCs w:val="20"/>
+              </w:rPr>
+              <w:t>save</w:t>
+            </w:r>
+            <w:r>
+              <w:rPr>
+                <w:rFonts w:cs="Calibri"/>
+                <w:sz w:val="20"/>
+                <w:szCs w:val="20"/>
+              </w:rPr>
+              <w:t xml:space="preserve">’ and he logs out  from Viatorem. </w:t>
             </w:r>
           </w:p>
           <w:p>
@@ -868,14 +751,19 @@
         </w:tc>
       </w:tr>
     </w:tbl>
-    <w:p/>
-    <w:p/>
-    <w:p/>
-    <w:p/>
-    <w:p/>
+    <w:p>
+      <w:pPr>
+        <w:spacing w:line="240" w:lineRule="auto"/>
+      </w:pPr>
+    </w:p>
+    <w:p>
+      <w:pPr>
+        <w:spacing w:line="240" w:lineRule="auto"/>
+      </w:pPr>
+    </w:p>
     <w:tbl>
       <w:tblPr>
-        <w:tblStyle w:val="TabloKlavuzu"/>
+        <w:tblStyle w:val="TableGrid"/>
         <w:tblW w:w="0" w:type="auto"/>
         <w:tblInd w:w="0" w:type="dxa"/>
         <w:tblBorders>
@@ -950,8 +838,6 @@
                 <w:szCs w:val="20"/>
               </w:rPr>
             </w:pPr>
-            <w:proofErr w:type="spellStart"/>
-            <w:proofErr w:type="gramStart"/>
             <w:r>
               <w:rPr>
                 <w:rFonts w:ascii="Times New Roman" w:hAnsi="Times New Roman" w:cs="Times New Roman"/>
@@ -959,10 +845,8 @@
                 <w:sz w:val="20"/>
                 <w:szCs w:val="20"/>
               </w:rPr>
-              <w:t>editYourProfile</w:t>
-            </w:r>
-            <w:proofErr w:type="spellEnd"/>
-            <w:proofErr w:type="gramEnd"/>
+              <w:t>forgotPassword</w:t>
+            </w:r>
           </w:p>
         </w:tc>
       </w:tr>
@@ -990,7 +874,6 @@
                 <w:szCs w:val="20"/>
               </w:rPr>
             </w:pPr>
-            <w:proofErr w:type="spellStart"/>
             <w:r>
               <w:rPr>
                 <w:rFonts w:asciiTheme="majorHAnsi" w:hAnsiTheme="majorHAnsi" w:cstheme="majorHAnsi"/>
@@ -1000,33 +883,8 @@
                 <w:sz w:val="20"/>
                 <w:szCs w:val="20"/>
               </w:rPr>
-              <w:t>Participating</w:t>
-            </w:r>
-            <w:proofErr w:type="spellEnd"/>
-            <w:r>
-              <w:rPr>
-                <w:rFonts w:asciiTheme="majorHAnsi" w:hAnsiTheme="majorHAnsi" w:cstheme="majorHAnsi"/>
-                <w:b/>
-                <w:bCs/>
-                <w:i/>
-                <w:sz w:val="20"/>
-                <w:szCs w:val="20"/>
-              </w:rPr>
-              <w:t xml:space="preserve"> </w:t>
-            </w:r>
-            <w:proofErr w:type="spellStart"/>
-            <w:r>
-              <w:rPr>
-                <w:rFonts w:asciiTheme="majorHAnsi" w:hAnsiTheme="majorHAnsi" w:cstheme="majorHAnsi"/>
-                <w:b/>
-                <w:bCs/>
-                <w:i/>
-                <w:sz w:val="20"/>
-                <w:szCs w:val="20"/>
-              </w:rPr>
-              <w:t>actors</w:t>
-            </w:r>
-            <w:proofErr w:type="spellEnd"/>
+              <w:t>Participating actors</w:t>
+            </w:r>
           </w:p>
         </w:tc>
         <w:tc>
@@ -1055,18 +913,8 @@
                 <w:sz w:val="20"/>
                 <w:szCs w:val="20"/>
               </w:rPr>
-              <w:t xml:space="preserve">Mike: </w:t>
-            </w:r>
-            <w:proofErr w:type="spellStart"/>
-            <w:r>
-              <w:rPr>
-                <w:rFonts w:ascii="Times New Roman" w:hAnsi="Times New Roman" w:cs="Times New Roman"/>
-                <w:sz w:val="20"/>
-                <w:szCs w:val="20"/>
-              </w:rPr>
-              <w:t>RegisteredUser</w:t>
-            </w:r>
-            <w:proofErr w:type="spellEnd"/>
+              <w:t>Mike: RegisteredUser</w:t>
+            </w:r>
           </w:p>
         </w:tc>
       </w:tr>
@@ -1097,7 +945,6 @@
                 <w:szCs w:val="20"/>
               </w:rPr>
             </w:pPr>
-            <w:proofErr w:type="spellStart"/>
             <w:r>
               <w:rPr>
                 <w:rFonts w:asciiTheme="majorHAnsi" w:hAnsiTheme="majorHAnsi" w:cstheme="majorHAnsi"/>
@@ -1107,19 +954,7 @@
                 <w:sz w:val="20"/>
                 <w:szCs w:val="20"/>
               </w:rPr>
-              <w:t>Flow</w:t>
-            </w:r>
-            <w:proofErr w:type="spellEnd"/>
-            <w:r>
-              <w:rPr>
-                <w:rFonts w:asciiTheme="majorHAnsi" w:hAnsiTheme="majorHAnsi" w:cstheme="majorHAnsi"/>
-                <w:b/>
-                <w:bCs/>
-                <w:i/>
-                <w:sz w:val="20"/>
-                <w:szCs w:val="20"/>
-              </w:rPr>
-              <w:t xml:space="preserve"> of Events</w:t>
+              <w:t>Flow of Events</w:t>
             </w:r>
           </w:p>
         </w:tc>
@@ -1132,13 +967,14 @@
               <w:bottom w:val="single" w:sz="18" w:space="0" w:color="auto"/>
               <w:right w:val="nil"/>
             </w:tcBorders>
+            <w:hideMark/>
           </w:tcPr>
           <w:p>
             <w:pPr>
-              <w:pStyle w:val="ListeParagraf"/>
+              <w:pStyle w:val="ListParagraph"/>
               <w:numPr>
                 <w:ilvl w:val="0"/>
-                <w:numId w:val="3"/>
+                <w:numId w:val="4"/>
               </w:numPr>
               <w:spacing w:after="0" w:line="240" w:lineRule="auto"/>
               <w:jc w:val="left"/>
@@ -1150,34 +986,19 @@
             </w:pPr>
             <w:r>
               <w:rPr>
-                <w:sz w:val="20"/>
-                <w:szCs w:val="20"/>
-              </w:rPr>
-              <w:t xml:space="preserve">Mike logs in to </w:t>
-            </w:r>
-            <w:proofErr w:type="spellStart"/>
-            <w:r>
-              <w:rPr>
-                <w:sz w:val="20"/>
-                <w:szCs w:val="20"/>
-              </w:rPr>
-              <w:t>Viatorem</w:t>
-            </w:r>
-            <w:proofErr w:type="spellEnd"/>
-            <w:r>
-              <w:rPr>
-                <w:sz w:val="20"/>
-                <w:szCs w:val="20"/>
-              </w:rPr>
-              <w:t xml:space="preserve"> by entering login button and with his email address and password. </w:t>
-            </w:r>
-          </w:p>
-          <w:p>
-            <w:pPr>
-              <w:pStyle w:val="ListeParagraf"/>
+                <w:rFonts w:ascii="Calibri" w:hAnsi="Calibri" w:cs="Calibri"/>
+                <w:sz w:val="20"/>
+                <w:szCs w:val="20"/>
+              </w:rPr>
+              <w:t xml:space="preserve">Mike decides to enter to Viatorem.  </w:t>
+            </w:r>
+          </w:p>
+          <w:p>
+            <w:pPr>
+              <w:pStyle w:val="ListParagraph"/>
               <w:numPr>
                 <w:ilvl w:val="0"/>
-                <w:numId w:val="3"/>
+                <w:numId w:val="4"/>
               </w:numPr>
               <w:spacing w:after="0" w:line="240" w:lineRule="auto"/>
               <w:jc w:val="left"/>
@@ -1189,66 +1010,35 @@
             </w:pPr>
             <w:r>
               <w:rPr>
-                <w:sz w:val="20"/>
-                <w:szCs w:val="20"/>
-              </w:rPr>
-              <w:t xml:space="preserve">Mike enters button of my profile and opens the screen of ‘my profile’. There are Mike’s details of </w:t>
-            </w:r>
-            <w:proofErr w:type="spellStart"/>
-            <w:r>
-              <w:rPr>
-                <w:sz w:val="20"/>
-                <w:szCs w:val="20"/>
-              </w:rPr>
-              <w:t>moneypoints</w:t>
-            </w:r>
-            <w:proofErr w:type="spellEnd"/>
-            <w:r>
-              <w:rPr>
-                <w:sz w:val="20"/>
-                <w:szCs w:val="20"/>
-              </w:rPr>
-              <w:t xml:space="preserve"> earned from previous </w:t>
-            </w:r>
-            <w:proofErr w:type="gramStart"/>
-            <w:r>
-              <w:rPr>
-                <w:sz w:val="20"/>
-                <w:szCs w:val="20"/>
-              </w:rPr>
-              <w:t>travels ,view</w:t>
-            </w:r>
-            <w:proofErr w:type="gramEnd"/>
-            <w:r>
-              <w:rPr>
-                <w:sz w:val="20"/>
-                <w:szCs w:val="20"/>
-              </w:rPr>
-              <w:t xml:space="preserve"> tickets, profile </w:t>
-            </w:r>
-            <w:proofErr w:type="spellStart"/>
-            <w:r>
-              <w:rPr>
-                <w:sz w:val="20"/>
-                <w:szCs w:val="20"/>
-              </w:rPr>
-              <w:t>informations</w:t>
-            </w:r>
-            <w:proofErr w:type="spellEnd"/>
-            <w:r>
-              <w:rPr>
-                <w:sz w:val="20"/>
-                <w:szCs w:val="20"/>
-              </w:rPr>
-              <w:t xml:space="preserve">. </w:t>
-            </w:r>
-          </w:p>
-          <w:p>
-            <w:pPr>
-              <w:pStyle w:val="ListeParagraf"/>
+                <w:rFonts w:ascii="Calibri" w:hAnsi="Calibri" w:cs="Calibri"/>
+                <w:sz w:val="20"/>
+                <w:szCs w:val="20"/>
+              </w:rPr>
+              <w:t xml:space="preserve">Mike opens the </w:t>
+            </w:r>
+            <w:r>
+              <w:rPr>
+                <w:rFonts w:ascii="Calibri" w:hAnsi="Calibri" w:cs="Calibri"/>
+                <w:sz w:val="20"/>
+                <w:szCs w:val="20"/>
+              </w:rPr>
+              <w:t xml:space="preserve">log in </w:t>
+            </w:r>
+            <w:r>
+              <w:rPr>
+                <w:rFonts w:ascii="Calibri" w:hAnsi="Calibri" w:cs="Calibri"/>
+                <w:sz w:val="20"/>
+                <w:szCs w:val="20"/>
+              </w:rPr>
+              <w:t xml:space="preserve"> page and writes his email address and password but he sees a pop-up on that page about the wrong email address or password. </w:t>
+            </w:r>
+          </w:p>
+          <w:p>
+            <w:pPr>
+              <w:pStyle w:val="ListParagraph"/>
               <w:numPr>
                 <w:ilvl w:val="0"/>
-                <w:numId w:val="3"/>
+                <w:numId w:val="4"/>
               </w:numPr>
               <w:spacing w:after="0" w:line="240" w:lineRule="auto"/>
               <w:jc w:val="left"/>
@@ -1260,189 +1050,150 @@
             </w:pPr>
             <w:r>
               <w:rPr>
-                <w:sz w:val="20"/>
-                <w:szCs w:val="20"/>
-              </w:rPr>
-              <w:t xml:space="preserve">Mike enters to the profile </w:t>
-            </w:r>
-            <w:proofErr w:type="spellStart"/>
-            <w:r>
-              <w:rPr>
-                <w:sz w:val="20"/>
-                <w:szCs w:val="20"/>
-              </w:rPr>
-              <w:t>informations</w:t>
-            </w:r>
-            <w:proofErr w:type="spellEnd"/>
-            <w:r>
-              <w:rPr>
-                <w:sz w:val="20"/>
-                <w:szCs w:val="20"/>
-              </w:rPr>
-              <w:t xml:space="preserve"> </w:t>
-            </w:r>
-            <w:proofErr w:type="gramStart"/>
-            <w:r>
-              <w:rPr>
-                <w:sz w:val="20"/>
-                <w:szCs w:val="20"/>
-              </w:rPr>
-              <w:t>button  to</w:t>
-            </w:r>
-            <w:proofErr w:type="gramEnd"/>
-            <w:r>
-              <w:rPr>
-                <w:sz w:val="20"/>
-                <w:szCs w:val="20"/>
-              </w:rPr>
-              <w:t xml:space="preserve"> change his contact </w:t>
-            </w:r>
-            <w:proofErr w:type="spellStart"/>
-            <w:r>
-              <w:rPr>
-                <w:sz w:val="20"/>
-                <w:szCs w:val="20"/>
-              </w:rPr>
-              <w:t>informations</w:t>
-            </w:r>
-            <w:proofErr w:type="spellEnd"/>
-            <w:r>
-              <w:rPr>
-                <w:sz w:val="20"/>
-                <w:szCs w:val="20"/>
-              </w:rPr>
-              <w:t xml:space="preserve"> because he changed his cellphone number. </w:t>
-            </w:r>
-          </w:p>
-          <w:p>
-            <w:pPr>
-              <w:pStyle w:val="ListeParagraf"/>
+                <w:rFonts w:ascii="Calibri" w:hAnsi="Calibri" w:cs="Calibri"/>
+                <w:sz w:val="20"/>
+                <w:szCs w:val="20"/>
+              </w:rPr>
+              <w:t>Mike tries again but he encounters the same situtation and he clicks on the ‘forgot password’ button.</w:t>
+            </w:r>
+          </w:p>
+          <w:p>
+            <w:pPr>
+              <w:pStyle w:val="ListParagraph"/>
               <w:numPr>
                 <w:ilvl w:val="0"/>
-                <w:numId w:val="3"/>
+                <w:numId w:val="4"/>
               </w:numPr>
               <w:spacing w:after="0" w:line="240" w:lineRule="auto"/>
               <w:jc w:val="left"/>
               <w:rPr>
                 <w:rFonts w:ascii="Calibri" w:hAnsi="Calibri" w:cs="Calibri"/>
-                <w:sz w:val="20"/>
-                <w:szCs w:val="20"/>
-              </w:rPr>
-            </w:pPr>
-            <w:r>
-              <w:rPr>
-                <w:rFonts w:cs="Calibri"/>
-                <w:sz w:val="20"/>
-                <w:szCs w:val="20"/>
-              </w:rPr>
-              <w:t xml:space="preserve">Mike renews his cellphone number to get the </w:t>
-            </w:r>
-            <w:proofErr w:type="spellStart"/>
-            <w:r>
-              <w:rPr>
-                <w:rFonts w:cs="Calibri"/>
-                <w:sz w:val="20"/>
-                <w:szCs w:val="20"/>
-              </w:rPr>
-              <w:t>informations</w:t>
-            </w:r>
-            <w:proofErr w:type="spellEnd"/>
-            <w:r>
-              <w:rPr>
-                <w:rFonts w:cs="Calibri"/>
-                <w:sz w:val="20"/>
-                <w:szCs w:val="20"/>
-              </w:rPr>
-              <w:t xml:space="preserve"> of the next trips to </w:t>
-            </w:r>
-            <w:proofErr w:type="gramStart"/>
-            <w:r>
-              <w:rPr>
-                <w:rFonts w:cs="Calibri"/>
-                <w:sz w:val="20"/>
-                <w:szCs w:val="20"/>
-              </w:rPr>
-              <w:t>the his</w:t>
-            </w:r>
-            <w:proofErr w:type="gramEnd"/>
-            <w:r>
-              <w:rPr>
-                <w:rFonts w:cs="Calibri"/>
-                <w:sz w:val="20"/>
-                <w:szCs w:val="20"/>
-              </w:rPr>
-              <w:t xml:space="preserve"> new cellphone number. </w:t>
-            </w:r>
-          </w:p>
-          <w:p>
-            <w:pPr>
-              <w:pStyle w:val="ListeParagraf"/>
+                <w:sz w:val="18"/>
+                <w:szCs w:val="18"/>
+              </w:rPr>
+            </w:pPr>
+            <w:r>
+              <w:rPr>
+                <w:rFonts w:ascii="Calibri" w:hAnsi="Calibri" w:cs="Calibri"/>
+                <w:sz w:val="20"/>
+                <w:szCs w:val="20"/>
+              </w:rPr>
+              <w:t xml:space="preserve">Mike gets an email to the his email address that registered on the Viatorem about changing the password. </w:t>
+            </w:r>
+          </w:p>
+          <w:p>
+            <w:pPr>
+              <w:pStyle w:val="ListParagraph"/>
               <w:numPr>
                 <w:ilvl w:val="0"/>
-                <w:numId w:val="3"/>
+                <w:numId w:val="4"/>
               </w:numPr>
               <w:spacing w:after="0" w:line="240" w:lineRule="auto"/>
               <w:jc w:val="left"/>
               <w:rPr>
                 <w:rFonts w:ascii="Calibri" w:hAnsi="Calibri" w:cs="Calibri"/>
-                <w:sz w:val="20"/>
-                <w:szCs w:val="20"/>
-              </w:rPr>
-            </w:pPr>
-            <w:r>
-              <w:rPr>
-                <w:rFonts w:cs="Calibri"/>
-                <w:sz w:val="20"/>
-                <w:szCs w:val="20"/>
-              </w:rPr>
-              <w:t xml:space="preserve">To record his new information, after the writing new </w:t>
-            </w:r>
-            <w:proofErr w:type="gramStart"/>
-            <w:r>
-              <w:rPr>
-                <w:rFonts w:cs="Calibri"/>
-                <w:sz w:val="20"/>
-                <w:szCs w:val="20"/>
-              </w:rPr>
-              <w:t>one ,he</w:t>
-            </w:r>
-            <w:proofErr w:type="gramEnd"/>
-            <w:r>
-              <w:rPr>
-                <w:rFonts w:cs="Calibri"/>
-                <w:sz w:val="20"/>
-                <w:szCs w:val="20"/>
-              </w:rPr>
-              <w:t xml:space="preserve"> pushes to the button of ‘update’ and he logs out  from </w:t>
-            </w:r>
-            <w:proofErr w:type="spellStart"/>
-            <w:r>
-              <w:rPr>
-                <w:rFonts w:cs="Calibri"/>
-                <w:sz w:val="20"/>
-                <w:szCs w:val="20"/>
-              </w:rPr>
-              <w:t>Viatorem</w:t>
-            </w:r>
-            <w:proofErr w:type="spellEnd"/>
-            <w:r>
-              <w:rPr>
-                <w:rFonts w:cs="Calibri"/>
-                <w:sz w:val="20"/>
-                <w:szCs w:val="20"/>
-              </w:rPr>
-              <w:t xml:space="preserve">. </w:t>
-            </w:r>
-          </w:p>
-          <w:p>
-            <w:pPr>
-              <w:spacing w:line="240" w:lineRule="auto"/>
-              <w:rPr>
-                <w:rFonts w:ascii="Calibri" w:hAnsi="Calibri" w:cs="Calibri"/>
-                <w:sz w:val="18"/>
-                <w:szCs w:val="18"/>
-              </w:rPr>
-            </w:pPr>
+                <w:sz w:val="18"/>
+                <w:szCs w:val="18"/>
+              </w:rPr>
+            </w:pPr>
+            <w:r>
+              <w:rPr>
+                <w:rFonts w:ascii="Calibri" w:hAnsi="Calibri" w:cs="Calibri"/>
+                <w:sz w:val="20"/>
+                <w:szCs w:val="20"/>
+              </w:rPr>
+              <w:t>Mike opens the mail and clicks the change password button and  a page on Viatorem are opened.</w:t>
+            </w:r>
+          </w:p>
+          <w:p>
+            <w:pPr>
+              <w:pStyle w:val="ListParagraph"/>
+              <w:numPr>
+                <w:ilvl w:val="0"/>
+                <w:numId w:val="4"/>
+              </w:numPr>
+              <w:spacing w:after="0" w:line="240" w:lineRule="auto"/>
+              <w:jc w:val="left"/>
+              <w:rPr>
+                <w:rFonts w:ascii="Calibri" w:hAnsi="Calibri" w:cs="Calibri"/>
+                <w:sz w:val="18"/>
+                <w:szCs w:val="18"/>
+              </w:rPr>
+            </w:pPr>
+            <w:r>
+              <w:rPr>
+                <w:rFonts w:ascii="Calibri" w:hAnsi="Calibri" w:cs="Calibri"/>
+                <w:sz w:val="20"/>
+                <w:szCs w:val="20"/>
+              </w:rPr>
+              <w:t xml:space="preserve"> Mike writes a new password and under the new password part , he writes again same password to confirm the new one, lastly he clicks </w:t>
+            </w:r>
+            <w:r>
+              <w:rPr>
+                <w:rFonts w:ascii="Calibri" w:hAnsi="Calibri" w:cs="Calibri"/>
+                <w:sz w:val="20"/>
+                <w:szCs w:val="20"/>
+              </w:rPr>
+              <w:t>save</w:t>
+            </w:r>
+            <w:bookmarkStart w:id="0" w:name="_GoBack"/>
+            <w:bookmarkEnd w:id="0"/>
+            <w:r>
+              <w:rPr>
+                <w:rFonts w:ascii="Calibri" w:hAnsi="Calibri" w:cs="Calibri"/>
+                <w:sz w:val="20"/>
+                <w:szCs w:val="20"/>
+              </w:rPr>
+              <w:t xml:space="preserve"> button. </w:t>
+            </w:r>
+          </w:p>
+          <w:p>
+            <w:pPr>
+              <w:pStyle w:val="ListParagraph"/>
+              <w:numPr>
+                <w:ilvl w:val="0"/>
+                <w:numId w:val="4"/>
+              </w:numPr>
+              <w:spacing w:after="0" w:line="240" w:lineRule="auto"/>
+              <w:jc w:val="left"/>
+              <w:rPr>
+                <w:rFonts w:ascii="Calibri" w:hAnsi="Calibri" w:cs="Calibri"/>
+                <w:sz w:val="18"/>
+                <w:szCs w:val="18"/>
+              </w:rPr>
+            </w:pPr>
+            <w:r>
+              <w:rPr>
+                <w:rFonts w:ascii="Calibri" w:hAnsi="Calibri" w:cs="Calibri"/>
+                <w:sz w:val="20"/>
+                <w:szCs w:val="20"/>
+              </w:rPr>
+              <w:t>He sees a pop-up on the page about renewal of the password.</w:t>
+            </w:r>
+          </w:p>
+          <w:p>
+            <w:pPr>
+              <w:pStyle w:val="ListParagraph"/>
+              <w:numPr>
+                <w:ilvl w:val="0"/>
+                <w:numId w:val="4"/>
+              </w:numPr>
+              <w:spacing w:after="0" w:line="240" w:lineRule="auto"/>
+              <w:jc w:val="left"/>
+              <w:rPr>
+                <w:rFonts w:ascii="Calibri" w:hAnsi="Calibri" w:cs="Calibri"/>
+                <w:sz w:val="18"/>
+                <w:szCs w:val="18"/>
+              </w:rPr>
+            </w:pPr>
+            <w:r>
+              <w:rPr>
+                <w:rFonts w:ascii="Calibri" w:hAnsi="Calibri" w:cs="Calibri"/>
+                <w:sz w:val="20"/>
+                <w:szCs w:val="20"/>
+              </w:rPr>
+              <w:t xml:space="preserve">Mike changes successfully his password. </w:t>
+            </w:r>
           </w:p>
         </w:tc>
       </w:tr>
@@ -1457,24 +1208,9 @@
         <w:spacing w:line="240" w:lineRule="auto"/>
       </w:pPr>
     </w:p>
-    <w:p>
-      <w:pPr>
-        <w:spacing w:line="240" w:lineRule="auto"/>
-      </w:pPr>
-    </w:p>
-    <w:p>
-      <w:pPr>
-        <w:spacing w:line="240" w:lineRule="auto"/>
-      </w:pPr>
-    </w:p>
-    <w:p>
-      <w:pPr>
-        <w:spacing w:line="240" w:lineRule="auto"/>
-      </w:pPr>
-    </w:p>
     <w:tbl>
       <w:tblPr>
-        <w:tblStyle w:val="TabloKlavuzu"/>
+        <w:tblStyle w:val="TableGrid"/>
         <w:tblW w:w="0" w:type="auto"/>
         <w:tblInd w:w="0" w:type="dxa"/>
         <w:tblBorders>
@@ -1524,6 +1260,7 @@
                 <w:sz w:val="20"/>
                 <w:szCs w:val="20"/>
               </w:rPr>
+              <w:lastRenderedPageBreak/>
               <w:t>Scenario name</w:t>
             </w:r>
           </w:p>
@@ -1549,8 +1286,6 @@
                 <w:szCs w:val="20"/>
               </w:rPr>
             </w:pPr>
-            <w:proofErr w:type="spellStart"/>
-            <w:proofErr w:type="gramStart"/>
             <w:r>
               <w:rPr>
                 <w:rFonts w:ascii="Times New Roman" w:hAnsi="Times New Roman" w:cs="Times New Roman"/>
@@ -1558,10 +1293,8 @@
                 <w:sz w:val="20"/>
                 <w:szCs w:val="20"/>
               </w:rPr>
-              <w:t>forgottingPassword</w:t>
-            </w:r>
-            <w:proofErr w:type="spellEnd"/>
-            <w:proofErr w:type="gramEnd"/>
+              <w:t>registerViatorem</w:t>
+            </w:r>
           </w:p>
         </w:tc>
       </w:tr>
@@ -1589,7 +1322,6 @@
                 <w:szCs w:val="20"/>
               </w:rPr>
             </w:pPr>
-            <w:proofErr w:type="spellStart"/>
             <w:r>
               <w:rPr>
                 <w:rFonts w:asciiTheme="majorHAnsi" w:hAnsiTheme="majorHAnsi" w:cstheme="majorHAnsi"/>
@@ -1599,33 +1331,8 @@
                 <w:sz w:val="20"/>
                 <w:szCs w:val="20"/>
               </w:rPr>
-              <w:t>Participating</w:t>
-            </w:r>
-            <w:proofErr w:type="spellEnd"/>
-            <w:r>
-              <w:rPr>
-                <w:rFonts w:asciiTheme="majorHAnsi" w:hAnsiTheme="majorHAnsi" w:cstheme="majorHAnsi"/>
-                <w:b/>
-                <w:bCs/>
-                <w:i/>
-                <w:sz w:val="20"/>
-                <w:szCs w:val="20"/>
-              </w:rPr>
-              <w:t xml:space="preserve"> </w:t>
-            </w:r>
-            <w:proofErr w:type="spellStart"/>
-            <w:r>
-              <w:rPr>
-                <w:rFonts w:asciiTheme="majorHAnsi" w:hAnsiTheme="majorHAnsi" w:cstheme="majorHAnsi"/>
-                <w:b/>
-                <w:bCs/>
-                <w:i/>
-                <w:sz w:val="20"/>
-                <w:szCs w:val="20"/>
-              </w:rPr>
-              <w:t>actors</w:t>
-            </w:r>
-            <w:proofErr w:type="spellEnd"/>
+              <w:t>Participating actors</w:t>
+            </w:r>
           </w:p>
         </w:tc>
         <w:tc>
@@ -1654,18 +1361,8 @@
                 <w:sz w:val="20"/>
                 <w:szCs w:val="20"/>
               </w:rPr>
-              <w:t xml:space="preserve">Mike: </w:t>
-            </w:r>
-            <w:proofErr w:type="spellStart"/>
-            <w:r>
-              <w:rPr>
-                <w:rFonts w:ascii="Times New Roman" w:hAnsi="Times New Roman" w:cs="Times New Roman"/>
-                <w:sz w:val="20"/>
-                <w:szCs w:val="20"/>
-              </w:rPr>
-              <w:t>RegisteredUser</w:t>
-            </w:r>
-            <w:proofErr w:type="spellEnd"/>
+              <w:t>George: RegisteredUser</w:t>
+            </w:r>
           </w:p>
         </w:tc>
       </w:tr>
@@ -1696,7 +1393,6 @@
                 <w:szCs w:val="20"/>
               </w:rPr>
             </w:pPr>
-            <w:proofErr w:type="spellStart"/>
             <w:r>
               <w:rPr>
                 <w:rFonts w:asciiTheme="majorHAnsi" w:hAnsiTheme="majorHAnsi" w:cstheme="majorHAnsi"/>
@@ -1706,19 +1402,7 @@
                 <w:sz w:val="20"/>
                 <w:szCs w:val="20"/>
               </w:rPr>
-              <w:t>Flow</w:t>
-            </w:r>
-            <w:proofErr w:type="spellEnd"/>
-            <w:r>
-              <w:rPr>
-                <w:rFonts w:asciiTheme="majorHAnsi" w:hAnsiTheme="majorHAnsi" w:cstheme="majorHAnsi"/>
-                <w:b/>
-                <w:bCs/>
-                <w:i/>
-                <w:sz w:val="20"/>
-                <w:szCs w:val="20"/>
-              </w:rPr>
-              <w:t xml:space="preserve"> of Events</w:t>
+              <w:t>Flow of Events</w:t>
             </w:r>
           </w:p>
         </w:tc>
@@ -1735,10 +1419,10 @@
           </w:tcPr>
           <w:p>
             <w:pPr>
-              <w:pStyle w:val="ListeParagraf"/>
+              <w:pStyle w:val="ListParagraph"/>
               <w:numPr>
                 <w:ilvl w:val="0"/>
-                <w:numId w:val="4"/>
+                <w:numId w:val="5"/>
               </w:numPr>
               <w:spacing w:after="0" w:line="240" w:lineRule="auto"/>
               <w:jc w:val="left"/>
@@ -1754,283 +1438,196 @@
                 <w:sz w:val="20"/>
                 <w:szCs w:val="20"/>
               </w:rPr>
-              <w:t xml:space="preserve">Mike decides to enter to </w:t>
-            </w:r>
-            <w:proofErr w:type="spellStart"/>
-            <w:r>
-              <w:rPr>
-                <w:rFonts w:ascii="Calibri" w:hAnsi="Calibri" w:cs="Calibri"/>
-                <w:sz w:val="20"/>
-                <w:szCs w:val="20"/>
-              </w:rPr>
-              <w:t>Viatorem</w:t>
-            </w:r>
-            <w:proofErr w:type="spellEnd"/>
-            <w:r>
-              <w:rPr>
-                <w:rFonts w:ascii="Calibri" w:hAnsi="Calibri" w:cs="Calibri"/>
-                <w:sz w:val="20"/>
-                <w:szCs w:val="20"/>
-              </w:rPr>
-              <w:t xml:space="preserve">.  </w:t>
-            </w:r>
-          </w:p>
-          <w:p>
-            <w:pPr>
-              <w:pStyle w:val="ListeParagraf"/>
+              <w:t>George wants to travel around the his country so  he decides to register a bus ticket system.  He finds the Viatorem.</w:t>
+            </w:r>
+          </w:p>
+          <w:p>
+            <w:pPr>
+              <w:pStyle w:val="ListParagraph"/>
               <w:numPr>
                 <w:ilvl w:val="0"/>
-                <w:numId w:val="4"/>
+                <w:numId w:val="5"/>
               </w:numPr>
               <w:spacing w:after="0" w:line="240" w:lineRule="auto"/>
               <w:jc w:val="left"/>
               <w:rPr>
                 <w:rFonts w:ascii="Calibri" w:hAnsi="Calibri" w:cs="Calibri"/>
-                <w:sz w:val="18"/>
-                <w:szCs w:val="18"/>
-              </w:rPr>
-            </w:pPr>
-            <w:r>
-              <w:rPr>
-                <w:rFonts w:ascii="Calibri" w:hAnsi="Calibri" w:cs="Calibri"/>
-                <w:sz w:val="20"/>
-                <w:szCs w:val="20"/>
-              </w:rPr>
-              <w:t xml:space="preserve">Mike opens the ‘sign in’ page and writes his email address and password but he sees a pop-up on that page about the wrong email address or password. </w:t>
-            </w:r>
-          </w:p>
-          <w:p>
-            <w:pPr>
-              <w:pStyle w:val="ListeParagraf"/>
+                <w:sz w:val="20"/>
+                <w:szCs w:val="20"/>
+              </w:rPr>
+            </w:pPr>
+            <w:r>
+              <w:rPr>
+                <w:rFonts w:ascii="Calibri" w:hAnsi="Calibri" w:cs="Calibri"/>
+                <w:sz w:val="20"/>
+                <w:szCs w:val="20"/>
+              </w:rPr>
+              <w:t>George opens the Viatorem  and clicks the ‘register’ button.</w:t>
+            </w:r>
+          </w:p>
+          <w:p>
+            <w:pPr>
+              <w:pStyle w:val="ListParagraph"/>
               <w:numPr>
                 <w:ilvl w:val="0"/>
-                <w:numId w:val="4"/>
+                <w:numId w:val="5"/>
               </w:numPr>
               <w:spacing w:after="0" w:line="240" w:lineRule="auto"/>
               <w:jc w:val="left"/>
               <w:rPr>
                 <w:rFonts w:ascii="Calibri" w:hAnsi="Calibri" w:cs="Calibri"/>
-                <w:sz w:val="18"/>
-                <w:szCs w:val="18"/>
-              </w:rPr>
-            </w:pPr>
-            <w:r>
-              <w:rPr>
-                <w:rFonts w:ascii="Calibri" w:hAnsi="Calibri" w:cs="Calibri"/>
-                <w:sz w:val="20"/>
-                <w:szCs w:val="20"/>
-              </w:rPr>
-              <w:t>Mike tries again but he encounters the same situtation and he clicks on the ‘forgot password’ button.</w:t>
-            </w:r>
-          </w:p>
-          <w:p>
-            <w:pPr>
-              <w:pStyle w:val="ListeParagraf"/>
+                <w:sz w:val="20"/>
+                <w:szCs w:val="20"/>
+              </w:rPr>
+            </w:pPr>
+            <w:r>
+              <w:rPr>
+                <w:rFonts w:ascii="Calibri" w:hAnsi="Calibri" w:cs="Calibri"/>
+                <w:sz w:val="20"/>
+                <w:szCs w:val="20"/>
+              </w:rPr>
+              <w:t xml:space="preserve">George fills respectively name, surname, gender, birth date,  email address, cellphone number and password parts. </w:t>
+            </w:r>
+          </w:p>
+          <w:p>
+            <w:pPr>
+              <w:pStyle w:val="ListParagraph"/>
               <w:numPr>
                 <w:ilvl w:val="0"/>
-                <w:numId w:val="4"/>
+                <w:numId w:val="5"/>
               </w:numPr>
               <w:spacing w:after="0" w:line="240" w:lineRule="auto"/>
               <w:jc w:val="left"/>
               <w:rPr>
                 <w:rFonts w:ascii="Calibri" w:hAnsi="Calibri" w:cs="Calibri"/>
-                <w:sz w:val="18"/>
-                <w:szCs w:val="18"/>
-              </w:rPr>
-            </w:pPr>
-            <w:r>
-              <w:rPr>
-                <w:rFonts w:ascii="Calibri" w:hAnsi="Calibri" w:cs="Calibri"/>
-                <w:sz w:val="20"/>
-                <w:szCs w:val="20"/>
-              </w:rPr>
-              <w:t xml:space="preserve">Mike gets an email to </w:t>
-            </w:r>
-            <w:proofErr w:type="gramStart"/>
-            <w:r>
-              <w:rPr>
-                <w:rFonts w:ascii="Calibri" w:hAnsi="Calibri" w:cs="Calibri"/>
-                <w:sz w:val="20"/>
-                <w:szCs w:val="20"/>
-              </w:rPr>
-              <w:t>the his</w:t>
-            </w:r>
-            <w:proofErr w:type="gramEnd"/>
-            <w:r>
-              <w:rPr>
-                <w:rFonts w:ascii="Calibri" w:hAnsi="Calibri" w:cs="Calibri"/>
-                <w:sz w:val="20"/>
-                <w:szCs w:val="20"/>
-              </w:rPr>
-              <w:t xml:space="preserve"> email address that registered on the </w:t>
-            </w:r>
-            <w:proofErr w:type="spellStart"/>
-            <w:r>
-              <w:rPr>
-                <w:rFonts w:ascii="Calibri" w:hAnsi="Calibri" w:cs="Calibri"/>
-                <w:sz w:val="20"/>
-                <w:szCs w:val="20"/>
-              </w:rPr>
-              <w:t>Viatorem</w:t>
-            </w:r>
-            <w:proofErr w:type="spellEnd"/>
-            <w:r>
-              <w:rPr>
-                <w:rFonts w:ascii="Calibri" w:hAnsi="Calibri" w:cs="Calibri"/>
-                <w:sz w:val="20"/>
-                <w:szCs w:val="20"/>
-              </w:rPr>
-              <w:t xml:space="preserve"> about changing the password. </w:t>
-            </w:r>
-          </w:p>
-          <w:p>
-            <w:pPr>
-              <w:pStyle w:val="ListeParagraf"/>
+                <w:sz w:val="20"/>
+                <w:szCs w:val="20"/>
+              </w:rPr>
+            </w:pPr>
+            <w:r>
+              <w:rPr>
+                <w:rFonts w:ascii="Calibri" w:hAnsi="Calibri" w:cs="Calibri"/>
+                <w:sz w:val="20"/>
+                <w:szCs w:val="20"/>
+                <w:lang w:val="tr-TR"/>
+              </w:rPr>
+              <w:t xml:space="preserve">After the </w:t>
+            </w:r>
+            <w:r>
+              <w:rPr>
+                <w:rFonts w:ascii="Calibri" w:hAnsi="Calibri" w:cs="Calibri"/>
+                <w:sz w:val="20"/>
+                <w:szCs w:val="20"/>
+                <w:lang w:val="tr-TR"/>
+              </w:rPr>
+              <w:t>writing the information</w:t>
+            </w:r>
+            <w:r>
+              <w:rPr>
+                <w:rFonts w:ascii="Calibri" w:hAnsi="Calibri" w:cs="Calibri"/>
+                <w:sz w:val="20"/>
+                <w:szCs w:val="20"/>
+                <w:lang w:val="tr-TR"/>
+              </w:rPr>
+              <w:t>, George clicks the ‘</w:t>
+            </w:r>
+            <w:r>
+              <w:rPr>
+                <w:rFonts w:ascii="Calibri" w:hAnsi="Calibri" w:cs="Calibri"/>
+                <w:sz w:val="20"/>
+                <w:szCs w:val="20"/>
+                <w:lang w:val="tr-TR"/>
+              </w:rPr>
+              <w:t>finish the registration</w:t>
+            </w:r>
+            <w:r>
+              <w:rPr>
+                <w:rFonts w:ascii="Calibri" w:hAnsi="Calibri" w:cs="Calibri"/>
+                <w:sz w:val="20"/>
+                <w:szCs w:val="20"/>
+                <w:lang w:val="tr-TR"/>
+              </w:rPr>
+              <w:t xml:space="preserve"> button. </w:t>
+            </w:r>
+          </w:p>
+          <w:p>
+            <w:pPr>
+              <w:pStyle w:val="ListParagraph"/>
               <w:numPr>
                 <w:ilvl w:val="0"/>
-                <w:numId w:val="4"/>
+                <w:numId w:val="5"/>
               </w:numPr>
               <w:spacing w:after="0" w:line="240" w:lineRule="auto"/>
               <w:jc w:val="left"/>
               <w:rPr>
                 <w:rFonts w:ascii="Calibri" w:hAnsi="Calibri" w:cs="Calibri"/>
-                <w:sz w:val="18"/>
-                <w:szCs w:val="18"/>
-              </w:rPr>
-            </w:pPr>
-            <w:r>
-              <w:rPr>
-                <w:rFonts w:ascii="Calibri" w:hAnsi="Calibri" w:cs="Calibri"/>
-                <w:sz w:val="20"/>
-                <w:szCs w:val="20"/>
-              </w:rPr>
-              <w:t xml:space="preserve">Mike opens the mail and clicks the change password button </w:t>
-            </w:r>
-            <w:proofErr w:type="gramStart"/>
-            <w:r>
-              <w:rPr>
-                <w:rFonts w:ascii="Calibri" w:hAnsi="Calibri" w:cs="Calibri"/>
-                <w:sz w:val="20"/>
-                <w:szCs w:val="20"/>
-              </w:rPr>
-              <w:t>and  a</w:t>
-            </w:r>
-            <w:proofErr w:type="gramEnd"/>
-            <w:r>
-              <w:rPr>
-                <w:rFonts w:ascii="Calibri" w:hAnsi="Calibri" w:cs="Calibri"/>
-                <w:sz w:val="20"/>
-                <w:szCs w:val="20"/>
-              </w:rPr>
-              <w:t xml:space="preserve"> page on </w:t>
-            </w:r>
-            <w:proofErr w:type="spellStart"/>
-            <w:r>
-              <w:rPr>
-                <w:rFonts w:ascii="Calibri" w:hAnsi="Calibri" w:cs="Calibri"/>
-                <w:sz w:val="20"/>
-                <w:szCs w:val="20"/>
-              </w:rPr>
-              <w:t>Viatorem</w:t>
-            </w:r>
-            <w:proofErr w:type="spellEnd"/>
-            <w:r>
-              <w:rPr>
-                <w:rFonts w:ascii="Calibri" w:hAnsi="Calibri" w:cs="Calibri"/>
-                <w:sz w:val="20"/>
-                <w:szCs w:val="20"/>
-              </w:rPr>
-              <w:t xml:space="preserve"> are opened.</w:t>
-            </w:r>
-          </w:p>
-          <w:p>
-            <w:pPr>
-              <w:pStyle w:val="ListeParagraf"/>
+                <w:sz w:val="20"/>
+                <w:szCs w:val="20"/>
+              </w:rPr>
+            </w:pPr>
+            <w:r>
+              <w:rPr>
+                <w:rFonts w:ascii="Calibri" w:hAnsi="Calibri" w:cs="Calibri"/>
+                <w:sz w:val="20"/>
+                <w:szCs w:val="20"/>
+              </w:rPr>
+              <w:t xml:space="preserve">To finish the </w:t>
+            </w:r>
+            <w:r>
+              <w:rPr>
+                <w:rFonts w:ascii="Calibri" w:hAnsi="Calibri" w:cs="Calibri"/>
+                <w:sz w:val="20"/>
+                <w:szCs w:val="20"/>
+              </w:rPr>
+              <w:t>registration</w:t>
+            </w:r>
+            <w:r>
+              <w:rPr>
+                <w:rFonts w:ascii="Calibri" w:hAnsi="Calibri" w:cs="Calibri"/>
+                <w:sz w:val="20"/>
+                <w:szCs w:val="20"/>
+              </w:rPr>
+              <w:t>, George gets an email to his email address that registered to Viatorem and he opens mail. There is a ‘</w:t>
+            </w:r>
+            <w:r>
+              <w:rPr>
+                <w:rFonts w:ascii="Calibri" w:hAnsi="Calibri" w:cs="Calibri"/>
+                <w:sz w:val="20"/>
+                <w:szCs w:val="20"/>
+              </w:rPr>
+              <w:t>finish the registration</w:t>
+            </w:r>
+            <w:r>
+              <w:rPr>
+                <w:rFonts w:ascii="Calibri" w:hAnsi="Calibri" w:cs="Calibri"/>
+                <w:sz w:val="20"/>
+                <w:szCs w:val="20"/>
+              </w:rPr>
+              <w:t xml:space="preserve">’ button, he clicks the button and a page are opened on Viatorem about finishing the registration process. </w:t>
+            </w:r>
+          </w:p>
+          <w:p>
+            <w:pPr>
+              <w:pStyle w:val="ListParagraph"/>
               <w:numPr>
                 <w:ilvl w:val="0"/>
-                <w:numId w:val="4"/>
+                <w:numId w:val="5"/>
               </w:numPr>
               <w:spacing w:after="0" w:line="240" w:lineRule="auto"/>
               <w:jc w:val="left"/>
               <w:rPr>
                 <w:rFonts w:ascii="Calibri" w:hAnsi="Calibri" w:cs="Calibri"/>
-                <w:sz w:val="18"/>
-                <w:szCs w:val="18"/>
-              </w:rPr>
-            </w:pPr>
-            <w:r>
-              <w:rPr>
-                <w:rFonts w:ascii="Calibri" w:hAnsi="Calibri" w:cs="Calibri"/>
-                <w:sz w:val="20"/>
-                <w:szCs w:val="20"/>
-              </w:rPr>
-              <w:t xml:space="preserve"> Mike writes a new password and under the new password </w:t>
-            </w:r>
-            <w:proofErr w:type="gramStart"/>
-            <w:r>
-              <w:rPr>
-                <w:rFonts w:ascii="Calibri" w:hAnsi="Calibri" w:cs="Calibri"/>
-                <w:sz w:val="20"/>
-                <w:szCs w:val="20"/>
-              </w:rPr>
-              <w:t>part ,</w:t>
-            </w:r>
-            <w:proofErr w:type="gramEnd"/>
-            <w:r>
-              <w:rPr>
-                <w:rFonts w:ascii="Calibri" w:hAnsi="Calibri" w:cs="Calibri"/>
-                <w:sz w:val="20"/>
-                <w:szCs w:val="20"/>
-              </w:rPr>
-              <w:t xml:space="preserve"> he writes again same password to confirm the new one, lastly he clicks record button. </w:t>
-            </w:r>
-          </w:p>
-          <w:p>
-            <w:pPr>
-              <w:pStyle w:val="ListeParagraf"/>
-              <w:numPr>
-                <w:ilvl w:val="0"/>
-                <w:numId w:val="4"/>
-              </w:numPr>
-              <w:spacing w:after="0" w:line="240" w:lineRule="auto"/>
-              <w:jc w:val="left"/>
-              <w:rPr>
-                <w:rFonts w:ascii="Calibri" w:hAnsi="Calibri" w:cs="Calibri"/>
-                <w:sz w:val="18"/>
-                <w:szCs w:val="18"/>
-              </w:rPr>
-            </w:pPr>
-            <w:r>
-              <w:rPr>
-                <w:rFonts w:ascii="Calibri" w:hAnsi="Calibri" w:cs="Calibri"/>
-                <w:sz w:val="20"/>
-                <w:szCs w:val="20"/>
-              </w:rPr>
-              <w:t>He sees a pop-up on the page about renewal of the password.</w:t>
-            </w:r>
-          </w:p>
-          <w:p>
-            <w:pPr>
-              <w:pStyle w:val="ListeParagraf"/>
-              <w:numPr>
-                <w:ilvl w:val="0"/>
-                <w:numId w:val="4"/>
-              </w:numPr>
-              <w:spacing w:after="0" w:line="240" w:lineRule="auto"/>
-              <w:jc w:val="left"/>
-              <w:rPr>
-                <w:rFonts w:ascii="Calibri" w:hAnsi="Calibri" w:cs="Calibri"/>
-                <w:sz w:val="18"/>
-                <w:szCs w:val="18"/>
-              </w:rPr>
-            </w:pPr>
-            <w:r>
-              <w:rPr>
-                <w:rFonts w:ascii="Calibri" w:hAnsi="Calibri" w:cs="Calibri"/>
-                <w:sz w:val="20"/>
-                <w:szCs w:val="20"/>
-              </w:rPr>
-              <w:t xml:space="preserve">Mike changes successfully his password. </w:t>
+                <w:sz w:val="20"/>
+                <w:szCs w:val="20"/>
+              </w:rPr>
+            </w:pPr>
+            <w:r>
+              <w:rPr>
+                <w:rFonts w:ascii="Calibri" w:hAnsi="Calibri" w:cs="Calibri"/>
+                <w:sz w:val="20"/>
+                <w:szCs w:val="20"/>
+              </w:rPr>
+              <w:t xml:space="preserve">George registeres to Viatorem successfully. </w:t>
             </w:r>
           </w:p>
         </w:tc>
@@ -2046,9 +1643,16 @@
         <w:spacing w:line="240" w:lineRule="auto"/>
       </w:pPr>
     </w:p>
+    <w:p/>
+    <w:p/>
+    <w:p>
+      <w:pPr>
+        <w:spacing w:line="240" w:lineRule="auto"/>
+      </w:pPr>
+    </w:p>
     <w:tbl>
       <w:tblPr>
-        <w:tblStyle w:val="TabloKlavuzu"/>
+        <w:tblStyle w:val="TableGrid"/>
         <w:tblW w:w="0" w:type="auto"/>
         <w:tblInd w:w="0" w:type="dxa"/>
         <w:tblBorders>
@@ -2123,8 +1727,15 @@
                 <w:szCs w:val="20"/>
               </w:rPr>
             </w:pPr>
-            <w:proofErr w:type="spellStart"/>
-            <w:proofErr w:type="gramStart"/>
+            <w:r>
+              <w:rPr>
+                <w:rFonts w:ascii="Times New Roman" w:hAnsi="Times New Roman" w:cs="Times New Roman"/>
+                <w:b/>
+                <w:sz w:val="20"/>
+                <w:szCs w:val="20"/>
+              </w:rPr>
+              <w:t xml:space="preserve"> </w:t>
+            </w:r>
             <w:r>
               <w:rPr>
                 <w:rFonts w:ascii="Times New Roman" w:hAnsi="Times New Roman" w:cs="Times New Roman"/>
@@ -2132,10 +1743,8 @@
                 <w:sz w:val="20"/>
                 <w:szCs w:val="20"/>
               </w:rPr>
-              <w:t>registerViatorem</w:t>
-            </w:r>
-            <w:proofErr w:type="spellEnd"/>
-            <w:proofErr w:type="gramEnd"/>
+              <w:t>signInAsAdmin</w:t>
+            </w:r>
           </w:p>
         </w:tc>
       </w:tr>
@@ -2163,7 +1772,6 @@
                 <w:szCs w:val="20"/>
               </w:rPr>
             </w:pPr>
-            <w:proofErr w:type="spellStart"/>
             <w:r>
               <w:rPr>
                 <w:rFonts w:asciiTheme="majorHAnsi" w:hAnsiTheme="majorHAnsi" w:cstheme="majorHAnsi"/>
@@ -2173,33 +1781,8 @@
                 <w:sz w:val="20"/>
                 <w:szCs w:val="20"/>
               </w:rPr>
-              <w:t>Participating</w:t>
-            </w:r>
-            <w:proofErr w:type="spellEnd"/>
-            <w:r>
-              <w:rPr>
-                <w:rFonts w:asciiTheme="majorHAnsi" w:hAnsiTheme="majorHAnsi" w:cstheme="majorHAnsi"/>
-                <w:b/>
-                <w:bCs/>
-                <w:i/>
-                <w:sz w:val="20"/>
-                <w:szCs w:val="20"/>
-              </w:rPr>
-              <w:t xml:space="preserve"> </w:t>
-            </w:r>
-            <w:proofErr w:type="spellStart"/>
-            <w:r>
-              <w:rPr>
-                <w:rFonts w:asciiTheme="majorHAnsi" w:hAnsiTheme="majorHAnsi" w:cstheme="majorHAnsi"/>
-                <w:b/>
-                <w:bCs/>
-                <w:i/>
-                <w:sz w:val="20"/>
-                <w:szCs w:val="20"/>
-              </w:rPr>
-              <w:t>actors</w:t>
-            </w:r>
-            <w:proofErr w:type="spellEnd"/>
+              <w:t>Participating actors</w:t>
+            </w:r>
           </w:p>
         </w:tc>
         <w:tc>
@@ -2228,18 +1811,8 @@
                 <w:sz w:val="20"/>
                 <w:szCs w:val="20"/>
               </w:rPr>
-              <w:t xml:space="preserve">George: </w:t>
-            </w:r>
-            <w:proofErr w:type="spellStart"/>
-            <w:r>
-              <w:rPr>
-                <w:rFonts w:ascii="Times New Roman" w:hAnsi="Times New Roman" w:cs="Times New Roman"/>
-                <w:sz w:val="20"/>
-                <w:szCs w:val="20"/>
-              </w:rPr>
-              <w:t>RegisteredUser</w:t>
-            </w:r>
-            <w:proofErr w:type="spellEnd"/>
+              <w:t xml:space="preserve"> Alice:Admin</w:t>
+            </w:r>
           </w:p>
         </w:tc>
       </w:tr>
@@ -2270,7 +1843,6 @@
                 <w:szCs w:val="20"/>
               </w:rPr>
             </w:pPr>
-            <w:proofErr w:type="spellStart"/>
             <w:r>
               <w:rPr>
                 <w:rFonts w:asciiTheme="majorHAnsi" w:hAnsiTheme="majorHAnsi" w:cstheme="majorHAnsi"/>
@@ -2280,19 +1852,7 @@
                 <w:sz w:val="20"/>
                 <w:szCs w:val="20"/>
               </w:rPr>
-              <w:t>Flow</w:t>
-            </w:r>
-            <w:proofErr w:type="spellEnd"/>
-            <w:r>
-              <w:rPr>
-                <w:rFonts w:asciiTheme="majorHAnsi" w:hAnsiTheme="majorHAnsi" w:cstheme="majorHAnsi"/>
-                <w:b/>
-                <w:bCs/>
-                <w:i/>
-                <w:sz w:val="20"/>
-                <w:szCs w:val="20"/>
-              </w:rPr>
-              <w:t xml:space="preserve"> of Events</w:t>
+              <w:t>Flow of Events</w:t>
             </w:r>
           </w:p>
         </w:tc>
@@ -2305,329 +1865,4861 @@
               <w:bottom w:val="single" w:sz="18" w:space="0" w:color="auto"/>
               <w:right w:val="nil"/>
             </w:tcBorders>
+          </w:tcPr>
+          <w:p>
+            <w:pPr>
+              <w:pStyle w:val="ListParagraph"/>
+              <w:numPr>
+                <w:ilvl w:val="0"/>
+                <w:numId w:val="2"/>
+              </w:numPr>
+              <w:spacing w:after="0" w:line="240" w:lineRule="auto"/>
+              <w:jc w:val="left"/>
+              <w:rPr>
+                <w:rFonts w:ascii="Calibri" w:hAnsi="Calibri" w:cs="Calibri"/>
+                <w:sz w:val="20"/>
+                <w:szCs w:val="20"/>
+              </w:rPr>
+            </w:pPr>
+            <w:r>
+              <w:rPr>
+                <w:rFonts w:ascii="Calibri" w:hAnsi="Calibri" w:cs="Calibri"/>
+                <w:sz w:val="20"/>
+                <w:szCs w:val="20"/>
+              </w:rPr>
+              <w:t>Alice is admin of Viatorem cite and she opens Viatorem login page.</w:t>
+            </w:r>
+          </w:p>
+          <w:p>
+            <w:pPr>
+              <w:pStyle w:val="ListParagraph"/>
+              <w:numPr>
+                <w:ilvl w:val="0"/>
+                <w:numId w:val="2"/>
+              </w:numPr>
+              <w:spacing w:after="0" w:line="240" w:lineRule="auto"/>
+              <w:jc w:val="left"/>
+              <w:rPr>
+                <w:rFonts w:ascii="Calibri" w:hAnsi="Calibri" w:cs="Calibri"/>
+                <w:sz w:val="20"/>
+                <w:szCs w:val="20"/>
+              </w:rPr>
+            </w:pPr>
+            <w:r>
+              <w:rPr>
+                <w:sz w:val="20"/>
+                <w:szCs w:val="20"/>
+              </w:rPr>
+              <w:t>Alice enters button of login and writes her email address and password.</w:t>
+            </w:r>
+          </w:p>
+          <w:p>
+            <w:pPr>
+              <w:pStyle w:val="ListParagraph"/>
+              <w:numPr>
+                <w:ilvl w:val="0"/>
+                <w:numId w:val="2"/>
+              </w:numPr>
+              <w:spacing w:after="0" w:line="240" w:lineRule="auto"/>
+              <w:jc w:val="left"/>
+              <w:rPr>
+                <w:rFonts w:ascii="Calibri" w:hAnsi="Calibri" w:cs="Calibri"/>
+                <w:sz w:val="18"/>
+                <w:szCs w:val="18"/>
+              </w:rPr>
+            </w:pPr>
+            <w:r>
+              <w:rPr>
+                <w:sz w:val="20"/>
+                <w:szCs w:val="20"/>
+              </w:rPr>
+              <w:t>Alice logs in to Viatorem.</w:t>
+            </w:r>
+          </w:p>
+          <w:p>
+            <w:pPr>
+              <w:spacing w:line="240" w:lineRule="auto"/>
+              <w:rPr>
+                <w:rFonts w:ascii="Calibri" w:hAnsi="Calibri" w:cs="Calibri"/>
+                <w:sz w:val="18"/>
+                <w:szCs w:val="18"/>
+              </w:rPr>
+            </w:pPr>
+          </w:p>
+        </w:tc>
+      </w:tr>
+    </w:tbl>
+    <w:p/>
+    <w:p/>
+    <w:p/>
+    <w:p/>
+    <w:p/>
+    <w:p>
+      <w:pPr>
+        <w:rPr>
+          <w:color w:val="FF0000"/>
+          <w:sz w:val="32"/>
+          <w:szCs w:val="32"/>
+        </w:rPr>
+      </w:pPr>
+    </w:p>
+    <w:p>
+      <w:pPr>
+        <w:rPr>
+          <w:color w:val="FF0000"/>
+          <w:sz w:val="32"/>
+          <w:szCs w:val="32"/>
+        </w:rPr>
+      </w:pPr>
+    </w:p>
+    <w:p>
+      <w:pPr>
+        <w:rPr>
+          <w:color w:val="FF0000"/>
+          <w:sz w:val="32"/>
+          <w:szCs w:val="32"/>
+        </w:rPr>
+      </w:pPr>
+    </w:p>
+    <w:p>
+      <w:pPr>
+        <w:rPr>
+          <w:color w:val="FF0000"/>
+          <w:sz w:val="32"/>
+          <w:szCs w:val="32"/>
+        </w:rPr>
+      </w:pPr>
+    </w:p>
+    <w:p>
+      <w:pPr>
+        <w:rPr>
+          <w:color w:val="FF0000"/>
+          <w:sz w:val="32"/>
+          <w:szCs w:val="32"/>
+        </w:rPr>
+      </w:pPr>
+    </w:p>
+    <w:p>
+      <w:pPr>
+        <w:rPr>
+          <w:color w:val="FF0000"/>
+          <w:sz w:val="32"/>
+          <w:szCs w:val="32"/>
+        </w:rPr>
+      </w:pPr>
+    </w:p>
+    <w:p>
+      <w:pPr>
+        <w:rPr>
+          <w:color w:val="FF0000"/>
+          <w:sz w:val="32"/>
+          <w:szCs w:val="32"/>
+        </w:rPr>
+      </w:pPr>
+    </w:p>
+    <w:p>
+      <w:pPr>
+        <w:rPr>
+          <w:color w:val="FF0000"/>
+          <w:sz w:val="32"/>
+          <w:szCs w:val="32"/>
+        </w:rPr>
+      </w:pPr>
+      <w:r>
+        <w:rPr>
+          <w:color w:val="FF0000"/>
+          <w:sz w:val="32"/>
+          <w:szCs w:val="32"/>
+        </w:rPr>
+        <w:lastRenderedPageBreak/>
+        <w:t>USE CASES</w:t>
+      </w:r>
+    </w:p>
+    <w:p>
+      <w:pPr>
+        <w:rPr>
+          <w:color w:val="FF0000"/>
+          <w:sz w:val="32"/>
+          <w:szCs w:val="32"/>
+        </w:rPr>
+      </w:pPr>
+      <w:r>
+        <w:rPr>
+          <w:color w:val="FF0000"/>
+          <w:sz w:val="32"/>
+          <w:szCs w:val="32"/>
+        </w:rPr>
+        <w:t>simply ruled as 5W1H or 5N1K</w:t>
+      </w:r>
+    </w:p>
+    <w:p>
+      <w:pPr>
+        <w:rPr>
+          <w:color w:val="FF0000"/>
+          <w:sz w:val="32"/>
+          <w:szCs w:val="32"/>
+        </w:rPr>
+      </w:pPr>
+      <w:r>
+        <w:rPr>
+          <w:color w:val="FF0000"/>
+          <w:sz w:val="32"/>
+          <w:szCs w:val="32"/>
+        </w:rPr>
+        <w:t>(</w:t>
+      </w:r>
+      <w:r>
+        <w:rPr>
+          <w:color w:val="FF0000"/>
+          <w:sz w:val="32"/>
+          <w:szCs w:val="32"/>
+          <w:lang w:val="en-US"/>
+        </w:rPr>
+        <w:t>What, When, Where, Why, Who, How)</w:t>
+      </w:r>
+    </w:p>
+    <w:p>
+      <w:pPr>
+        <w:rPr>
+          <w:sz w:val="32"/>
+          <w:szCs w:val="32"/>
+        </w:rPr>
+      </w:pPr>
+      <w:r>
+        <w:rPr>
+          <w:color w:val="000000" w:themeColor="text1"/>
+          <w:sz w:val="32"/>
+          <w:szCs w:val="32"/>
+        </w:rPr>
+        <w:t xml:space="preserve">Login, </w:t>
+      </w:r>
+      <w:r>
+        <w:rPr>
+          <w:color w:val="000000" w:themeColor="text1"/>
+          <w:sz w:val="32"/>
+          <w:szCs w:val="32"/>
+        </w:rPr>
+        <w:t>register,</w:t>
+      </w:r>
+      <w:r>
+        <w:rPr>
+          <w:color w:val="FF0000"/>
+          <w:sz w:val="32"/>
+          <w:szCs w:val="32"/>
+        </w:rPr>
+        <w:t xml:space="preserve"> </w:t>
+      </w:r>
+      <w:r>
+        <w:rPr>
+          <w:sz w:val="32"/>
+          <w:szCs w:val="32"/>
+        </w:rPr>
+        <w:t xml:space="preserve">forgot password, </w:t>
+      </w:r>
+      <w:r>
+        <w:rPr>
+          <w:sz w:val="32"/>
+          <w:szCs w:val="32"/>
+        </w:rPr>
+        <w:t>edit profile</w:t>
+      </w:r>
+      <w:r>
+        <w:rPr>
+          <w:sz w:val="32"/>
+          <w:szCs w:val="32"/>
+        </w:rPr>
+        <w:t>, log out</w:t>
+      </w:r>
+    </w:p>
+    <w:tbl>
+      <w:tblPr>
+        <w:tblStyle w:val="TableGrid"/>
+        <w:tblW w:w="0" w:type="auto"/>
+        <w:tblInd w:w="-108" w:type="dxa"/>
+        <w:tblBorders>
+          <w:left w:val="none" w:sz="0" w:space="0" w:color="auto"/>
+          <w:right w:val="none" w:sz="0" w:space="0" w:color="auto"/>
+          <w:insideV w:val="none" w:sz="0" w:space="0" w:color="auto"/>
+        </w:tblBorders>
+        <w:tblLook w:val="04A0" w:firstRow="1" w:lastRow="0" w:firstColumn="1" w:lastColumn="0" w:noHBand="0" w:noVBand="1"/>
+      </w:tblPr>
+      <w:tblGrid>
+        <w:gridCol w:w="1615"/>
+        <w:gridCol w:w="6879"/>
+      </w:tblGrid>
+      <w:tr>
+        <w:tc>
+          <w:tcPr>
+            <w:tcW w:w="1615" w:type="dxa"/>
+            <w:tcBorders>
+              <w:top w:val="single" w:sz="18" w:space="0" w:color="auto"/>
+              <w:left w:val="nil"/>
+              <w:bottom w:val="single" w:sz="4" w:space="0" w:color="7F7F7F" w:themeColor="text1" w:themeTint="80"/>
+              <w:right w:val="nil"/>
+            </w:tcBorders>
             <w:hideMark/>
           </w:tcPr>
           <w:p>
             <w:pPr>
-              <w:pStyle w:val="ListeParagraf"/>
+              <w:rPr>
+                <w:rFonts w:asciiTheme="majorHAnsi" w:hAnsiTheme="majorHAnsi" w:cstheme="majorHAnsi"/>
+                <w:i/>
+                <w:sz w:val="18"/>
+                <w:szCs w:val="18"/>
+              </w:rPr>
+            </w:pPr>
+            <w:r>
+              <w:rPr>
+                <w:rFonts w:asciiTheme="majorHAnsi" w:hAnsiTheme="majorHAnsi" w:cstheme="majorHAnsi"/>
+                <w:i/>
+                <w:sz w:val="18"/>
+                <w:szCs w:val="18"/>
+              </w:rPr>
+              <w:t>Use case name</w:t>
+            </w:r>
+          </w:p>
+        </w:tc>
+        <w:tc>
+          <w:tcPr>
+            <w:tcW w:w="6879" w:type="dxa"/>
+            <w:tcBorders>
+              <w:top w:val="single" w:sz="18" w:space="0" w:color="auto"/>
+              <w:left w:val="nil"/>
+              <w:bottom w:val="single" w:sz="4" w:space="0" w:color="7F7F7F" w:themeColor="text1" w:themeTint="80"/>
+              <w:right w:val="nil"/>
+            </w:tcBorders>
+          </w:tcPr>
+          <w:p>
+            <w:pPr>
+              <w:rPr>
+                <w:rFonts w:ascii="Calibri" w:hAnsi="Calibri" w:cs="Calibri"/>
+                <w:b/>
+                <w:sz w:val="18"/>
+                <w:szCs w:val="18"/>
+              </w:rPr>
+            </w:pPr>
+            <w:r>
+              <w:rPr>
+                <w:rFonts w:ascii="Calibri" w:hAnsi="Calibri" w:cs="Calibri"/>
+                <w:b/>
+                <w:sz w:val="18"/>
+                <w:szCs w:val="18"/>
+              </w:rPr>
+              <w:t>loginViatorem</w:t>
+            </w:r>
+          </w:p>
+        </w:tc>
+      </w:tr>
+      <w:tr>
+        <w:tc>
+          <w:tcPr>
+            <w:tcW w:w="1615" w:type="dxa"/>
+            <w:tcBorders>
+              <w:top w:val="single" w:sz="4" w:space="0" w:color="7F7F7F" w:themeColor="text1" w:themeTint="80"/>
+              <w:left w:val="nil"/>
+              <w:bottom w:val="single" w:sz="4" w:space="0" w:color="7F7F7F" w:themeColor="text1" w:themeTint="80"/>
+              <w:right w:val="nil"/>
+            </w:tcBorders>
+            <w:hideMark/>
+          </w:tcPr>
+          <w:p>
+            <w:pPr>
+              <w:rPr>
+                <w:rFonts w:asciiTheme="majorHAnsi" w:hAnsiTheme="majorHAnsi" w:cstheme="majorHAnsi"/>
+                <w:i/>
+                <w:sz w:val="18"/>
+                <w:szCs w:val="18"/>
+              </w:rPr>
+            </w:pPr>
+            <w:r>
+              <w:rPr>
+                <w:rFonts w:asciiTheme="majorHAnsi" w:hAnsiTheme="majorHAnsi" w:cstheme="majorHAnsi"/>
+                <w:i/>
+                <w:sz w:val="18"/>
+                <w:szCs w:val="18"/>
+              </w:rPr>
+              <w:t>Participating actors</w:t>
+            </w:r>
+          </w:p>
+        </w:tc>
+        <w:tc>
+          <w:tcPr>
+            <w:tcW w:w="6879" w:type="dxa"/>
+            <w:tcBorders>
+              <w:top w:val="single" w:sz="4" w:space="0" w:color="7F7F7F" w:themeColor="text1" w:themeTint="80"/>
+              <w:left w:val="nil"/>
+              <w:bottom w:val="single" w:sz="4" w:space="0" w:color="7F7F7F" w:themeColor="text1" w:themeTint="80"/>
+              <w:right w:val="nil"/>
+            </w:tcBorders>
+          </w:tcPr>
+          <w:p>
+            <w:pPr>
+              <w:rPr>
+                <w:rFonts w:ascii="Calibri" w:hAnsi="Calibri" w:cs="Calibri"/>
+                <w:sz w:val="18"/>
+                <w:szCs w:val="18"/>
+              </w:rPr>
+            </w:pPr>
+            <w:r>
+              <w:rPr>
+                <w:rFonts w:ascii="Calibri" w:hAnsi="Calibri" w:cs="Calibri"/>
+                <w:sz w:val="18"/>
+                <w:szCs w:val="18"/>
+              </w:rPr>
+              <w:t>Iniated by Registered User</w:t>
+            </w:r>
+          </w:p>
+          <w:p>
+            <w:pPr>
+              <w:rPr>
+                <w:rFonts w:ascii="Calibri" w:hAnsi="Calibri" w:cs="Calibri"/>
+                <w:sz w:val="18"/>
+                <w:szCs w:val="18"/>
+              </w:rPr>
+            </w:pPr>
+          </w:p>
+        </w:tc>
+      </w:tr>
+      <w:tr>
+        <w:trPr>
+          <w:trHeight w:val="1262"/>
+        </w:trPr>
+        <w:tc>
+          <w:tcPr>
+            <w:tcW w:w="1615" w:type="dxa"/>
+            <w:tcBorders>
+              <w:top w:val="single" w:sz="4" w:space="0" w:color="7F7F7F" w:themeColor="text1" w:themeTint="80"/>
+              <w:left w:val="nil"/>
+              <w:bottom w:val="single" w:sz="4" w:space="0" w:color="7F7F7F" w:themeColor="text1" w:themeTint="80"/>
+              <w:right w:val="nil"/>
+            </w:tcBorders>
+            <w:hideMark/>
+          </w:tcPr>
+          <w:p>
+            <w:pPr>
+              <w:rPr>
+                <w:rFonts w:asciiTheme="majorHAnsi" w:hAnsiTheme="majorHAnsi" w:cstheme="majorHAnsi"/>
+                <w:i/>
+                <w:sz w:val="18"/>
+                <w:szCs w:val="18"/>
+              </w:rPr>
+            </w:pPr>
+            <w:r>
+              <w:rPr>
+                <w:rFonts w:asciiTheme="majorHAnsi" w:hAnsiTheme="majorHAnsi" w:cstheme="majorHAnsi"/>
+                <w:i/>
+                <w:sz w:val="18"/>
+                <w:szCs w:val="18"/>
+              </w:rPr>
+              <w:t>Flow of events</w:t>
+            </w:r>
+          </w:p>
+        </w:tc>
+        <w:tc>
+          <w:tcPr>
+            <w:tcW w:w="6879" w:type="dxa"/>
+            <w:tcBorders>
+              <w:top w:val="single" w:sz="4" w:space="0" w:color="7F7F7F" w:themeColor="text1" w:themeTint="80"/>
+              <w:left w:val="nil"/>
+              <w:bottom w:val="single" w:sz="4" w:space="0" w:color="7F7F7F" w:themeColor="text1" w:themeTint="80"/>
+              <w:right w:val="nil"/>
+            </w:tcBorders>
+          </w:tcPr>
+          <w:p>
+            <w:pPr>
+              <w:pStyle w:val="ListParagraph"/>
               <w:numPr>
                 <w:ilvl w:val="0"/>
-                <w:numId w:val="5"/>
+                <w:numId w:val="6"/>
               </w:numPr>
               <w:spacing w:after="0" w:line="240" w:lineRule="auto"/>
               <w:jc w:val="left"/>
               <w:rPr>
                 <w:rFonts w:ascii="Calibri" w:hAnsi="Calibri" w:cs="Calibri"/>
-                <w:sz w:val="20"/>
-                <w:szCs w:val="20"/>
-              </w:rPr>
-            </w:pPr>
-            <w:r>
-              <w:rPr>
-                <w:rFonts w:ascii="Calibri" w:hAnsi="Calibri" w:cs="Calibri"/>
-                <w:sz w:val="20"/>
-                <w:szCs w:val="20"/>
-              </w:rPr>
-              <w:t xml:space="preserve">George wants to travel around the his country </w:t>
-            </w:r>
-            <w:proofErr w:type="gramStart"/>
-            <w:r>
-              <w:rPr>
-                <w:rFonts w:ascii="Calibri" w:hAnsi="Calibri" w:cs="Calibri"/>
-                <w:sz w:val="20"/>
-                <w:szCs w:val="20"/>
-              </w:rPr>
-              <w:t>so  he</w:t>
-            </w:r>
-            <w:proofErr w:type="gramEnd"/>
-            <w:r>
-              <w:rPr>
-                <w:rFonts w:ascii="Calibri" w:hAnsi="Calibri" w:cs="Calibri"/>
-                <w:sz w:val="20"/>
-                <w:szCs w:val="20"/>
-              </w:rPr>
-              <w:t xml:space="preserve"> decides to register a bus ticket system.  He finds the </w:t>
-            </w:r>
-            <w:proofErr w:type="spellStart"/>
-            <w:r>
-              <w:rPr>
-                <w:rFonts w:ascii="Calibri" w:hAnsi="Calibri" w:cs="Calibri"/>
-                <w:sz w:val="20"/>
-                <w:szCs w:val="20"/>
-              </w:rPr>
-              <w:t>Viatorem</w:t>
-            </w:r>
-            <w:proofErr w:type="spellEnd"/>
-            <w:r>
-              <w:rPr>
-                <w:rFonts w:ascii="Calibri" w:hAnsi="Calibri" w:cs="Calibri"/>
-                <w:sz w:val="20"/>
-                <w:szCs w:val="20"/>
+                <w:sz w:val="18"/>
+                <w:szCs w:val="18"/>
+              </w:rPr>
+            </w:pPr>
+            <w:r>
+              <w:rPr>
+                <w:rFonts w:ascii="Calibri" w:hAnsi="Calibri" w:cs="Calibri"/>
+                <w:sz w:val="18"/>
+                <w:szCs w:val="18"/>
+              </w:rPr>
+              <w:t xml:space="preserve">The registered user </w:t>
+            </w:r>
+            <w:r>
+              <w:rPr>
+                <w:rFonts w:ascii="Calibri" w:hAnsi="Calibri" w:cs="Calibri"/>
+                <w:sz w:val="18"/>
+                <w:szCs w:val="18"/>
+              </w:rPr>
+              <w:t xml:space="preserve">opens the Viatorem login page </w:t>
+            </w:r>
+            <w:r>
+              <w:rPr>
+                <w:rFonts w:ascii="Calibri" w:hAnsi="Calibri" w:cs="Calibri"/>
+                <w:sz w:val="18"/>
+                <w:szCs w:val="18"/>
               </w:rPr>
               <w:t>.</w:t>
             </w:r>
           </w:p>
           <w:p>
             <w:pPr>
-              <w:pStyle w:val="ListeParagraf"/>
+              <w:pStyle w:val="ListParagraph"/>
               <w:numPr>
                 <w:ilvl w:val="0"/>
-                <w:numId w:val="5"/>
+                <w:numId w:val="6"/>
               </w:numPr>
               <w:spacing w:after="0" w:line="240" w:lineRule="auto"/>
               <w:jc w:val="left"/>
               <w:rPr>
                 <w:rFonts w:ascii="Calibri" w:hAnsi="Calibri" w:cs="Calibri"/>
-                <w:sz w:val="20"/>
-                <w:szCs w:val="20"/>
-              </w:rPr>
-            </w:pPr>
-            <w:r>
-              <w:rPr>
-                <w:rFonts w:ascii="Calibri" w:hAnsi="Calibri" w:cs="Calibri"/>
-                <w:sz w:val="20"/>
-                <w:szCs w:val="20"/>
-              </w:rPr>
-              <w:t xml:space="preserve">George opens the </w:t>
-            </w:r>
-            <w:proofErr w:type="spellStart"/>
-            <w:proofErr w:type="gramStart"/>
-            <w:r>
-              <w:rPr>
-                <w:rFonts w:ascii="Calibri" w:hAnsi="Calibri" w:cs="Calibri"/>
-                <w:sz w:val="20"/>
-                <w:szCs w:val="20"/>
-              </w:rPr>
-              <w:t>Viatorem</w:t>
-            </w:r>
-            <w:proofErr w:type="spellEnd"/>
-            <w:r>
-              <w:rPr>
-                <w:rFonts w:ascii="Calibri" w:hAnsi="Calibri" w:cs="Calibri"/>
-                <w:sz w:val="20"/>
-                <w:szCs w:val="20"/>
-              </w:rPr>
-              <w:t xml:space="preserve">  and</w:t>
-            </w:r>
-            <w:proofErr w:type="gramEnd"/>
-            <w:r>
-              <w:rPr>
-                <w:rFonts w:ascii="Calibri" w:hAnsi="Calibri" w:cs="Calibri"/>
-                <w:sz w:val="20"/>
-                <w:szCs w:val="20"/>
-              </w:rPr>
-              <w:t xml:space="preserve"> clicks the ‘register’ button.</w:t>
-            </w:r>
-          </w:p>
-          <w:p>
-            <w:pPr>
-              <w:pStyle w:val="ListeParagraf"/>
+                <w:sz w:val="18"/>
+                <w:szCs w:val="18"/>
+              </w:rPr>
+            </w:pPr>
+            <w:r>
+              <w:rPr>
+                <w:rFonts w:ascii="Calibri" w:hAnsi="Calibri" w:cs="Calibri"/>
+                <w:sz w:val="18"/>
+                <w:szCs w:val="18"/>
+              </w:rPr>
+              <w:t>The registered user clicks on the ‘Log in’ button.</w:t>
+            </w:r>
+          </w:p>
+          <w:p>
+            <w:pPr>
+              <w:pStyle w:val="ListParagraph"/>
               <w:numPr>
                 <w:ilvl w:val="0"/>
-                <w:numId w:val="5"/>
+                <w:numId w:val="6"/>
               </w:numPr>
               <w:spacing w:after="0" w:line="240" w:lineRule="auto"/>
-              <w:jc w:val="left"/>
-              <w:rPr>
-                <w:rFonts w:ascii="Calibri" w:hAnsi="Calibri" w:cs="Calibri"/>
-                <w:sz w:val="20"/>
-                <w:szCs w:val="20"/>
-              </w:rPr>
-            </w:pPr>
-            <w:r>
-              <w:rPr>
-                <w:rFonts w:ascii="Calibri" w:hAnsi="Calibri" w:cs="Calibri"/>
-                <w:sz w:val="20"/>
-                <w:szCs w:val="20"/>
-              </w:rPr>
-              <w:t xml:space="preserve">George fills respectively name, surname, gender, birth date, id, email address, cellphone number and password parts. </w:t>
-            </w:r>
-          </w:p>
-          <w:p>
-            <w:pPr>
-              <w:pStyle w:val="ListeParagraf"/>
+              <w:jc w:val="center"/>
+              <w:rPr>
+                <w:rFonts w:ascii="Calibri" w:hAnsi="Calibri" w:cs="Calibri"/>
+                <w:sz w:val="18"/>
+                <w:szCs w:val="18"/>
+                <w:lang w:val="tr-TR"/>
+              </w:rPr>
+            </w:pPr>
+            <w:r>
+              <w:rPr>
+                <w:rFonts w:ascii="Calibri" w:hAnsi="Calibri" w:cs="Calibri"/>
+                <w:sz w:val="18"/>
+                <w:szCs w:val="18"/>
+                <w:lang w:val="tr-TR"/>
+              </w:rPr>
+              <w:t>Viatorem</w:t>
+            </w:r>
+            <w:r>
+              <w:rPr>
+                <w:rFonts w:ascii="Calibri" w:hAnsi="Calibri" w:cs="Calibri"/>
+                <w:sz w:val="18"/>
+                <w:szCs w:val="18"/>
+                <w:lang w:val="tr-TR"/>
+              </w:rPr>
+              <w:t xml:space="preserve"> responds by</w:t>
+            </w:r>
+            <w:r>
+              <w:rPr>
+                <w:rFonts w:ascii="Calibri" w:hAnsi="Calibri" w:cs="Calibri"/>
+                <w:sz w:val="18"/>
+                <w:szCs w:val="18"/>
+                <w:lang w:val="tr-TR"/>
+              </w:rPr>
+              <w:t xml:space="preserve"> open</w:t>
+            </w:r>
+            <w:r>
+              <w:rPr>
+                <w:rFonts w:ascii="Calibri" w:hAnsi="Calibri" w:cs="Calibri"/>
+                <w:sz w:val="18"/>
+                <w:szCs w:val="18"/>
+                <w:lang w:val="tr-TR"/>
+              </w:rPr>
+              <w:t>ing</w:t>
+            </w:r>
+            <w:r>
+              <w:rPr>
+                <w:rFonts w:ascii="Calibri" w:hAnsi="Calibri" w:cs="Calibri"/>
+                <w:sz w:val="18"/>
+                <w:szCs w:val="18"/>
+                <w:lang w:val="tr-TR"/>
+              </w:rPr>
+              <w:t xml:space="preserve"> th</w:t>
+            </w:r>
+            <w:r>
+              <w:rPr>
+                <w:rFonts w:ascii="Calibri" w:hAnsi="Calibri" w:cs="Calibri"/>
+                <w:sz w:val="18"/>
+                <w:szCs w:val="18"/>
+                <w:lang w:val="tr-TR"/>
+              </w:rPr>
+              <w:t>e log in page.</w:t>
+            </w:r>
+          </w:p>
+          <w:p>
+            <w:pPr>
+              <w:pStyle w:val="ListParagraph"/>
+              <w:spacing w:after="0" w:line="240" w:lineRule="auto"/>
+              <w:ind w:firstLine="0"/>
+              <w:rPr>
+                <w:rFonts w:ascii="Calibri" w:hAnsi="Calibri" w:cs="Calibri"/>
+                <w:sz w:val="18"/>
+                <w:szCs w:val="18"/>
+                <w:lang w:val="tr-TR"/>
+              </w:rPr>
+            </w:pPr>
+            <w:r>
+              <w:rPr>
+                <w:rFonts w:ascii="Calibri" w:hAnsi="Calibri" w:cs="Calibri"/>
+                <w:sz w:val="18"/>
+                <w:szCs w:val="18"/>
+                <w:lang w:val="tr-TR"/>
+              </w:rPr>
+              <w:t xml:space="preserve">                              The log in page contains a form which includes email address</w:t>
+            </w:r>
+          </w:p>
+          <w:p>
+            <w:pPr>
+              <w:pStyle w:val="ListParagraph"/>
+              <w:spacing w:after="0" w:line="240" w:lineRule="auto"/>
+              <w:ind w:firstLine="0"/>
+              <w:rPr>
+                <w:rFonts w:ascii="Calibri" w:hAnsi="Calibri" w:cs="Calibri"/>
+                <w:sz w:val="18"/>
+                <w:szCs w:val="18"/>
+                <w:lang w:val="tr-TR"/>
+              </w:rPr>
+            </w:pPr>
+            <w:r>
+              <w:rPr>
+                <w:rFonts w:ascii="Calibri" w:hAnsi="Calibri" w:cs="Calibri"/>
+                <w:sz w:val="18"/>
+                <w:szCs w:val="18"/>
+                <w:lang w:val="tr-TR"/>
+              </w:rPr>
+              <w:t xml:space="preserve">                               and password.</w:t>
+            </w:r>
+          </w:p>
+          <w:p>
+            <w:pPr>
+              <w:pStyle w:val="ListParagraph"/>
               <w:numPr>
                 <w:ilvl w:val="0"/>
-                <w:numId w:val="5"/>
+                <w:numId w:val="6"/>
               </w:numPr>
               <w:spacing w:after="0" w:line="240" w:lineRule="auto"/>
               <w:jc w:val="left"/>
               <w:rPr>
                 <w:rFonts w:ascii="Calibri" w:hAnsi="Calibri" w:cs="Calibri"/>
-                <w:sz w:val="20"/>
-                <w:szCs w:val="20"/>
-              </w:rPr>
-            </w:pPr>
-            <w:r>
-              <w:rPr>
-                <w:rFonts w:ascii="Calibri" w:hAnsi="Calibri" w:cs="Calibri"/>
-                <w:sz w:val="20"/>
-                <w:szCs w:val="20"/>
-              </w:rPr>
-              <w:t xml:space="preserve">George reads ‘Membership Agreement and Privacy Policy’ and clicks the ‘read and accepted’ button. </w:t>
-            </w:r>
-          </w:p>
-          <w:p>
-            <w:pPr>
-              <w:pStyle w:val="ListeParagraf"/>
+                <w:sz w:val="18"/>
+                <w:szCs w:val="18"/>
+                <w:lang w:val="tr-TR"/>
+              </w:rPr>
+            </w:pPr>
+            <w:r>
+              <w:rPr>
+                <w:rFonts w:ascii="Calibri" w:hAnsi="Calibri" w:cs="Calibri"/>
+                <w:sz w:val="18"/>
+                <w:szCs w:val="18"/>
+                <w:lang w:val="tr-TR"/>
+              </w:rPr>
+              <w:t>The registered user fills the login infromations and clicks the ‘Log in to Viatorem’ button.</w:t>
+            </w:r>
+          </w:p>
+          <w:p>
+            <w:pPr>
+              <w:pStyle w:val="ListParagraph"/>
               <w:numPr>
                 <w:ilvl w:val="0"/>
-                <w:numId w:val="5"/>
+                <w:numId w:val="6"/>
               </w:numPr>
               <w:spacing w:after="0" w:line="240" w:lineRule="auto"/>
+              <w:jc w:val="center"/>
+              <w:rPr>
+                <w:rFonts w:ascii="Calibri" w:hAnsi="Calibri" w:cs="Calibri"/>
+                <w:sz w:val="18"/>
+                <w:szCs w:val="18"/>
+                <w:lang w:val="tr-TR"/>
+              </w:rPr>
+            </w:pPr>
+            <w:r>
+              <w:rPr>
+                <w:rFonts w:ascii="Calibri" w:hAnsi="Calibri" w:cs="Calibri"/>
+                <w:sz w:val="18"/>
+                <w:szCs w:val="18"/>
+                <w:lang w:val="en-GB"/>
+              </w:rPr>
+              <w:t>Viatorem</w:t>
+            </w:r>
+            <w:r>
+              <w:rPr>
+                <w:rFonts w:ascii="Calibri" w:hAnsi="Calibri" w:cs="Calibri"/>
+                <w:sz w:val="18"/>
+                <w:szCs w:val="18"/>
+                <w:lang w:val="tr-TR"/>
+              </w:rPr>
+              <w:t xml:space="preserve"> confirms logging. </w:t>
+            </w:r>
+          </w:p>
+          <w:p>
+            <w:pPr>
+              <w:pStyle w:val="ListParagraph"/>
+              <w:spacing w:after="0" w:line="240" w:lineRule="auto"/>
+              <w:ind w:firstLine="0"/>
               <w:jc w:val="left"/>
               <w:rPr>
                 <w:rFonts w:ascii="Calibri" w:hAnsi="Calibri" w:cs="Calibri"/>
-                <w:sz w:val="20"/>
-                <w:szCs w:val="20"/>
-              </w:rPr>
-            </w:pPr>
-            <w:r>
-              <w:rPr>
-                <w:rFonts w:ascii="Calibri" w:hAnsi="Calibri" w:cs="Calibri"/>
-                <w:sz w:val="20"/>
-                <w:szCs w:val="20"/>
-              </w:rPr>
-              <w:t xml:space="preserve">After the filling blanks, George clicks the ‘perform my membership’ button. </w:t>
-            </w:r>
-          </w:p>
-          <w:p>
-            <w:pPr>
-              <w:pStyle w:val="ListeParagraf"/>
+                <w:sz w:val="18"/>
+                <w:szCs w:val="18"/>
+                <w:lang w:val="tr-TR"/>
+              </w:rPr>
+            </w:pPr>
+          </w:p>
+        </w:tc>
+      </w:tr>
+      <w:tr>
+        <w:tc>
+          <w:tcPr>
+            <w:tcW w:w="1615" w:type="dxa"/>
+            <w:tcBorders>
+              <w:top w:val="single" w:sz="4" w:space="0" w:color="7F7F7F" w:themeColor="text1" w:themeTint="80"/>
+              <w:left w:val="nil"/>
+              <w:bottom w:val="single" w:sz="4" w:space="0" w:color="7F7F7F" w:themeColor="text1" w:themeTint="80"/>
+              <w:right w:val="nil"/>
+            </w:tcBorders>
+            <w:hideMark/>
+          </w:tcPr>
+          <w:p>
+            <w:pPr>
+              <w:rPr>
+                <w:rFonts w:asciiTheme="majorHAnsi" w:hAnsiTheme="majorHAnsi" w:cstheme="majorHAnsi"/>
+                <w:i/>
+                <w:sz w:val="18"/>
+                <w:szCs w:val="18"/>
+              </w:rPr>
+            </w:pPr>
+            <w:r>
+              <w:rPr>
+                <w:rFonts w:asciiTheme="majorHAnsi" w:hAnsiTheme="majorHAnsi" w:cstheme="majorHAnsi"/>
+                <w:i/>
+                <w:sz w:val="18"/>
+                <w:szCs w:val="18"/>
+              </w:rPr>
+              <w:t>Entry condition</w:t>
+            </w:r>
+          </w:p>
+        </w:tc>
+        <w:tc>
+          <w:tcPr>
+            <w:tcW w:w="6879" w:type="dxa"/>
+            <w:tcBorders>
+              <w:top w:val="single" w:sz="4" w:space="0" w:color="7F7F7F" w:themeColor="text1" w:themeTint="80"/>
+              <w:left w:val="nil"/>
+              <w:bottom w:val="single" w:sz="4" w:space="0" w:color="7F7F7F" w:themeColor="text1" w:themeTint="80"/>
+              <w:right w:val="nil"/>
+            </w:tcBorders>
+          </w:tcPr>
+          <w:p>
+            <w:pPr>
+              <w:pStyle w:val="ListParagraph"/>
               <w:numPr>
                 <w:ilvl w:val="0"/>
-                <w:numId w:val="5"/>
+                <w:numId w:val="7"/>
               </w:numPr>
               <w:spacing w:after="0" w:line="240" w:lineRule="auto"/>
               <w:jc w:val="left"/>
               <w:rPr>
                 <w:rFonts w:ascii="Calibri" w:hAnsi="Calibri" w:cs="Calibri"/>
-                <w:sz w:val="20"/>
-                <w:szCs w:val="20"/>
-              </w:rPr>
-            </w:pPr>
-            <w:r>
-              <w:rPr>
-                <w:rFonts w:ascii="Calibri" w:hAnsi="Calibri" w:cs="Calibri"/>
-                <w:sz w:val="20"/>
-                <w:szCs w:val="20"/>
-              </w:rPr>
-              <w:t xml:space="preserve">To finish the membership, George gets an email to his email address that registered to </w:t>
-            </w:r>
-            <w:proofErr w:type="spellStart"/>
-            <w:r>
-              <w:rPr>
-                <w:rFonts w:ascii="Calibri" w:hAnsi="Calibri" w:cs="Calibri"/>
-                <w:sz w:val="20"/>
-                <w:szCs w:val="20"/>
-              </w:rPr>
-              <w:t>Viatorem</w:t>
-            </w:r>
-            <w:proofErr w:type="spellEnd"/>
-            <w:r>
-              <w:rPr>
-                <w:rFonts w:ascii="Calibri" w:hAnsi="Calibri" w:cs="Calibri"/>
-                <w:sz w:val="20"/>
-                <w:szCs w:val="20"/>
-              </w:rPr>
-              <w:t xml:space="preserve"> and he opens mail. There is a ‘confirm my membership’ button, he clicks the button and a page are opened on </w:t>
-            </w:r>
-            <w:proofErr w:type="spellStart"/>
-            <w:r>
-              <w:rPr>
-                <w:rFonts w:ascii="Calibri" w:hAnsi="Calibri" w:cs="Calibri"/>
-                <w:sz w:val="20"/>
-                <w:szCs w:val="20"/>
-              </w:rPr>
-              <w:t>Viatorem</w:t>
-            </w:r>
-            <w:proofErr w:type="spellEnd"/>
-            <w:r>
-              <w:rPr>
-                <w:rFonts w:ascii="Calibri" w:hAnsi="Calibri" w:cs="Calibri"/>
-                <w:sz w:val="20"/>
-                <w:szCs w:val="20"/>
-              </w:rPr>
-              <w:t xml:space="preserve"> about finishing the registration process. </w:t>
-            </w:r>
-          </w:p>
-          <w:p>
-            <w:pPr>
-              <w:pStyle w:val="ListeParagraf"/>
+                <w:sz w:val="18"/>
+                <w:szCs w:val="18"/>
+              </w:rPr>
+            </w:pPr>
+            <w:r>
+              <w:rPr>
+                <w:rFonts w:ascii="Calibri" w:hAnsi="Calibri" w:cs="Calibri"/>
+                <w:sz w:val="18"/>
+                <w:szCs w:val="18"/>
+              </w:rPr>
+              <w:t xml:space="preserve">The registered </w:t>
+            </w:r>
+            <w:r>
+              <w:rPr>
+                <w:rFonts w:ascii="Calibri" w:hAnsi="Calibri" w:cs="Calibri"/>
+                <w:sz w:val="18"/>
+                <w:szCs w:val="18"/>
+              </w:rPr>
+              <w:t>user</w:t>
+            </w:r>
+            <w:r>
+              <w:rPr>
+                <w:rFonts w:ascii="Calibri" w:hAnsi="Calibri" w:cs="Calibri"/>
+                <w:sz w:val="18"/>
+                <w:szCs w:val="18"/>
+              </w:rPr>
+              <w:t xml:space="preserve"> </w:t>
+            </w:r>
+            <w:r>
+              <w:rPr>
+                <w:rFonts w:ascii="Calibri" w:hAnsi="Calibri" w:cs="Calibri"/>
+                <w:sz w:val="18"/>
+                <w:szCs w:val="18"/>
+              </w:rPr>
+              <w:t xml:space="preserve">opens the home page of Viatorem. </w:t>
+            </w:r>
+          </w:p>
+        </w:tc>
+      </w:tr>
+      <w:tr>
+        <w:tc>
+          <w:tcPr>
+            <w:tcW w:w="1615" w:type="dxa"/>
+            <w:tcBorders>
+              <w:top w:val="single" w:sz="4" w:space="0" w:color="7F7F7F" w:themeColor="text1" w:themeTint="80"/>
+              <w:left w:val="nil"/>
+              <w:bottom w:val="single" w:sz="4" w:space="0" w:color="7F7F7F" w:themeColor="text1" w:themeTint="80"/>
+              <w:right w:val="nil"/>
+            </w:tcBorders>
+            <w:hideMark/>
+          </w:tcPr>
+          <w:p>
+            <w:pPr>
+              <w:rPr>
+                <w:rFonts w:asciiTheme="majorHAnsi" w:hAnsiTheme="majorHAnsi" w:cstheme="majorHAnsi"/>
+                <w:i/>
+                <w:sz w:val="18"/>
+                <w:szCs w:val="18"/>
+              </w:rPr>
+            </w:pPr>
+            <w:r>
+              <w:rPr>
+                <w:rFonts w:asciiTheme="majorHAnsi" w:hAnsiTheme="majorHAnsi" w:cstheme="majorHAnsi"/>
+                <w:i/>
+                <w:sz w:val="18"/>
+                <w:szCs w:val="18"/>
+              </w:rPr>
+              <w:t>Exit condition</w:t>
+            </w:r>
+          </w:p>
+        </w:tc>
+        <w:tc>
+          <w:tcPr>
+            <w:tcW w:w="6879" w:type="dxa"/>
+            <w:tcBorders>
+              <w:top w:val="single" w:sz="4" w:space="0" w:color="7F7F7F" w:themeColor="text1" w:themeTint="80"/>
+              <w:left w:val="nil"/>
+              <w:bottom w:val="single" w:sz="4" w:space="0" w:color="7F7F7F" w:themeColor="text1" w:themeTint="80"/>
+              <w:right w:val="nil"/>
+            </w:tcBorders>
+          </w:tcPr>
+          <w:p>
+            <w:pPr>
+              <w:pStyle w:val="ListParagraph"/>
               <w:numPr>
                 <w:ilvl w:val="0"/>
-                <w:numId w:val="5"/>
+                <w:numId w:val="7"/>
               </w:numPr>
               <w:spacing w:after="0" w:line="240" w:lineRule="auto"/>
               <w:jc w:val="left"/>
               <w:rPr>
                 <w:rFonts w:ascii="Calibri" w:hAnsi="Calibri" w:cs="Calibri"/>
-                <w:sz w:val="20"/>
-                <w:szCs w:val="20"/>
-              </w:rPr>
-            </w:pPr>
-            <w:r>
-              <w:rPr>
-                <w:rFonts w:ascii="Calibri" w:hAnsi="Calibri" w:cs="Calibri"/>
-                <w:sz w:val="20"/>
-                <w:szCs w:val="20"/>
-              </w:rPr>
-              <w:t xml:space="preserve">George </w:t>
-            </w:r>
-            <w:proofErr w:type="spellStart"/>
-            <w:r>
-              <w:rPr>
-                <w:rFonts w:ascii="Calibri" w:hAnsi="Calibri" w:cs="Calibri"/>
-                <w:sz w:val="20"/>
-                <w:szCs w:val="20"/>
-              </w:rPr>
-              <w:t>registeres</w:t>
-            </w:r>
-            <w:proofErr w:type="spellEnd"/>
-            <w:r>
-              <w:rPr>
-                <w:rFonts w:ascii="Calibri" w:hAnsi="Calibri" w:cs="Calibri"/>
-                <w:sz w:val="20"/>
-                <w:szCs w:val="20"/>
-              </w:rPr>
-              <w:t xml:space="preserve"> to </w:t>
-            </w:r>
-            <w:proofErr w:type="spellStart"/>
-            <w:r>
-              <w:rPr>
-                <w:rFonts w:ascii="Calibri" w:hAnsi="Calibri" w:cs="Calibri"/>
-                <w:sz w:val="20"/>
-                <w:szCs w:val="20"/>
+                <w:sz w:val="18"/>
+                <w:szCs w:val="18"/>
+              </w:rPr>
+            </w:pPr>
+            <w:r>
+              <w:rPr>
+                <w:rFonts w:ascii="Calibri" w:hAnsi="Calibri" w:cs="Calibri"/>
+                <w:sz w:val="18"/>
+                <w:szCs w:val="18"/>
+              </w:rPr>
+              <w:t>The registered user</w:t>
+            </w:r>
+            <w:r>
+              <w:rPr>
+                <w:rFonts w:ascii="Calibri" w:hAnsi="Calibri" w:cs="Calibri"/>
+                <w:sz w:val="18"/>
+                <w:szCs w:val="18"/>
+              </w:rPr>
+              <w:t xml:space="preserve"> succesfully </w:t>
+            </w:r>
+            <w:r>
+              <w:rPr>
+                <w:rFonts w:ascii="Calibri" w:hAnsi="Calibri" w:cs="Calibri"/>
+                <w:sz w:val="18"/>
+                <w:szCs w:val="18"/>
+              </w:rPr>
+              <w:t>log</w:t>
+            </w:r>
+            <w:r>
+              <w:rPr>
+                <w:rFonts w:ascii="Calibri" w:hAnsi="Calibri" w:cs="Calibri"/>
+                <w:sz w:val="18"/>
+                <w:szCs w:val="18"/>
+              </w:rPr>
+              <w:t>ged</w:t>
+            </w:r>
+            <w:r>
+              <w:rPr>
+                <w:rFonts w:ascii="Calibri" w:hAnsi="Calibri" w:cs="Calibri"/>
+                <w:sz w:val="18"/>
+                <w:szCs w:val="18"/>
+              </w:rPr>
+              <w:t xml:space="preserve"> into Viatorem</w:t>
+            </w:r>
+            <w:r>
+              <w:rPr>
+                <w:rFonts w:ascii="Calibri" w:hAnsi="Calibri" w:cs="Calibri"/>
+                <w:sz w:val="18"/>
+                <w:szCs w:val="18"/>
+              </w:rPr>
+              <w:t>.</w:t>
+            </w:r>
+          </w:p>
+          <w:p>
+            <w:pPr>
+              <w:pStyle w:val="ListParagraph"/>
+              <w:numPr>
+                <w:ilvl w:val="0"/>
+                <w:numId w:val="7"/>
+              </w:numPr>
+              <w:spacing w:after="0" w:line="240" w:lineRule="auto"/>
+              <w:jc w:val="left"/>
+              <w:rPr>
+                <w:rFonts w:ascii="Calibri" w:hAnsi="Calibri" w:cs="Calibri"/>
+                <w:sz w:val="18"/>
+                <w:szCs w:val="18"/>
+              </w:rPr>
+            </w:pPr>
+            <w:r>
+              <w:rPr>
+                <w:rFonts w:ascii="Calibri" w:hAnsi="Calibri" w:cs="Calibri"/>
+                <w:sz w:val="18"/>
+                <w:szCs w:val="18"/>
+              </w:rPr>
+              <w:t xml:space="preserve">The registered user has got an explanation about why the login process could not performed. </w:t>
+            </w:r>
+          </w:p>
+        </w:tc>
+      </w:tr>
+      <w:tr>
+        <w:tc>
+          <w:tcPr>
+            <w:tcW w:w="1615" w:type="dxa"/>
+            <w:tcBorders>
+              <w:top w:val="single" w:sz="4" w:space="0" w:color="7F7F7F" w:themeColor="text1" w:themeTint="80"/>
+              <w:left w:val="nil"/>
+              <w:bottom w:val="single" w:sz="18" w:space="0" w:color="auto"/>
+              <w:right w:val="nil"/>
+            </w:tcBorders>
+            <w:hideMark/>
+          </w:tcPr>
+          <w:p>
+            <w:pPr>
+              <w:rPr>
+                <w:rFonts w:asciiTheme="majorHAnsi" w:hAnsiTheme="majorHAnsi" w:cstheme="majorHAnsi"/>
+                <w:i/>
+                <w:sz w:val="18"/>
+                <w:szCs w:val="18"/>
+              </w:rPr>
+            </w:pPr>
+            <w:r>
+              <w:rPr>
+                <w:rFonts w:asciiTheme="majorHAnsi" w:hAnsiTheme="majorHAnsi" w:cstheme="majorHAnsi"/>
+                <w:i/>
+                <w:sz w:val="18"/>
+                <w:szCs w:val="18"/>
+              </w:rPr>
+              <w:t>Exceptional</w:t>
+            </w:r>
+          </w:p>
+          <w:p>
+            <w:pPr>
+              <w:rPr>
+                <w:rFonts w:asciiTheme="majorHAnsi" w:hAnsiTheme="majorHAnsi" w:cstheme="majorHAnsi"/>
+                <w:i/>
+                <w:sz w:val="18"/>
+                <w:szCs w:val="18"/>
+              </w:rPr>
+            </w:pPr>
+            <w:r>
+              <w:rPr>
+                <w:rFonts w:asciiTheme="majorHAnsi" w:hAnsiTheme="majorHAnsi" w:cstheme="majorHAnsi"/>
+                <w:i/>
+                <w:sz w:val="18"/>
+                <w:szCs w:val="18"/>
+              </w:rPr>
+              <w:t>Cases</w:t>
+            </w:r>
+          </w:p>
+        </w:tc>
+        <w:tc>
+          <w:tcPr>
+            <w:tcW w:w="6879" w:type="dxa"/>
+            <w:tcBorders>
+              <w:top w:val="single" w:sz="4" w:space="0" w:color="7F7F7F" w:themeColor="text1" w:themeTint="80"/>
+              <w:left w:val="nil"/>
+              <w:bottom w:val="single" w:sz="18" w:space="0" w:color="auto"/>
+              <w:right w:val="nil"/>
+            </w:tcBorders>
+          </w:tcPr>
+          <w:p>
+            <w:pPr>
+              <w:pStyle w:val="ListParagraph"/>
+              <w:numPr>
+                <w:ilvl w:val="0"/>
+                <w:numId w:val="7"/>
+              </w:numPr>
+              <w:spacing w:after="0" w:line="240" w:lineRule="auto"/>
+              <w:jc w:val="left"/>
+              <w:rPr>
+                <w:rFonts w:ascii="Calibri" w:hAnsi="Calibri" w:cs="Calibri"/>
+                <w:sz w:val="18"/>
+                <w:szCs w:val="18"/>
+              </w:rPr>
+            </w:pPr>
+            <w:r>
+              <w:rPr>
+                <w:rFonts w:ascii="Calibri" w:hAnsi="Calibri" w:cs="Calibri"/>
+                <w:sz w:val="18"/>
+                <w:szCs w:val="18"/>
+              </w:rPr>
+              <w:t xml:space="preserve">[There is no User]: If the </w:t>
+            </w:r>
+            <w:r>
+              <w:rPr>
+                <w:rFonts w:ascii="Calibri" w:hAnsi="Calibri" w:cs="Calibri"/>
+                <w:sz w:val="18"/>
+                <w:szCs w:val="18"/>
+              </w:rPr>
+              <w:t xml:space="preserve">mail addresss or the password </w:t>
+            </w:r>
+            <w:r>
+              <w:rPr>
+                <w:rFonts w:ascii="Calibri" w:hAnsi="Calibri" w:cs="Calibri"/>
+                <w:sz w:val="18"/>
+                <w:szCs w:val="18"/>
+              </w:rPr>
+              <w:t xml:space="preserve">is not saved on the database , </w:t>
+            </w:r>
+            <w:r>
+              <w:rPr>
+                <w:rFonts w:ascii="Calibri" w:hAnsi="Calibri" w:cs="Calibri"/>
+                <w:sz w:val="18"/>
+                <w:szCs w:val="18"/>
               </w:rPr>
               <w:t>Viatorem</w:t>
             </w:r>
-            <w:proofErr w:type="spellEnd"/>
-            <w:r>
-              <w:rPr>
-                <w:rFonts w:ascii="Calibri" w:hAnsi="Calibri" w:cs="Calibri"/>
-                <w:sz w:val="20"/>
-                <w:szCs w:val="20"/>
-              </w:rPr>
-              <w:t xml:space="preserve"> successfully. </w:t>
-            </w:r>
+            <w:r>
+              <w:rPr>
+                <w:rFonts w:ascii="Calibri" w:hAnsi="Calibri" w:cs="Calibri"/>
+                <w:sz w:val="18"/>
+                <w:szCs w:val="18"/>
+              </w:rPr>
+              <w:t xml:space="preserve"> shows </w:t>
+            </w:r>
+            <w:r>
+              <w:rPr>
+                <w:rFonts w:ascii="Calibri" w:hAnsi="Calibri" w:cs="Calibri"/>
+                <w:sz w:val="18"/>
+                <w:szCs w:val="18"/>
+              </w:rPr>
+              <w:t>a pop-up about “</w:t>
+            </w:r>
+            <w:r>
+              <w:rPr>
+                <w:rFonts w:ascii="Calibri" w:hAnsi="Calibri" w:cs="Calibri"/>
+                <w:sz w:val="18"/>
+                <w:szCs w:val="18"/>
+              </w:rPr>
+              <w:t xml:space="preserve">wrong password or email address”. </w:t>
+            </w:r>
+          </w:p>
+          <w:p>
+            <w:pPr>
+              <w:spacing w:line="240" w:lineRule="auto"/>
+              <w:ind w:left="360"/>
+              <w:rPr>
+                <w:rFonts w:ascii="Calibri" w:hAnsi="Calibri" w:cs="Calibri"/>
+                <w:sz w:val="18"/>
+                <w:szCs w:val="18"/>
+              </w:rPr>
+            </w:pPr>
+          </w:p>
+        </w:tc>
+      </w:tr>
+    </w:tbl>
+    <w:p/>
+    <w:tbl>
+      <w:tblPr>
+        <w:tblStyle w:val="TableGrid"/>
+        <w:tblW w:w="0" w:type="auto"/>
+        <w:tblInd w:w="-108" w:type="dxa"/>
+        <w:tblBorders>
+          <w:left w:val="none" w:sz="0" w:space="0" w:color="auto"/>
+          <w:right w:val="none" w:sz="0" w:space="0" w:color="auto"/>
+          <w:insideV w:val="none" w:sz="0" w:space="0" w:color="auto"/>
+        </w:tblBorders>
+        <w:tblLook w:val="04A0" w:firstRow="1" w:lastRow="0" w:firstColumn="1" w:lastColumn="0" w:noHBand="0" w:noVBand="1"/>
+      </w:tblPr>
+      <w:tblGrid>
+        <w:gridCol w:w="1615"/>
+        <w:gridCol w:w="6879"/>
+      </w:tblGrid>
+      <w:tr>
+        <w:tc>
+          <w:tcPr>
+            <w:tcW w:w="1615" w:type="dxa"/>
+            <w:tcBorders>
+              <w:top w:val="single" w:sz="18" w:space="0" w:color="auto"/>
+              <w:left w:val="nil"/>
+              <w:bottom w:val="single" w:sz="4" w:space="0" w:color="7F7F7F" w:themeColor="text1" w:themeTint="80"/>
+              <w:right w:val="nil"/>
+            </w:tcBorders>
+            <w:hideMark/>
+          </w:tcPr>
+          <w:p>
+            <w:pPr>
+              <w:rPr>
+                <w:rFonts w:asciiTheme="majorHAnsi" w:hAnsiTheme="majorHAnsi" w:cstheme="majorHAnsi"/>
+                <w:i/>
+                <w:sz w:val="18"/>
+                <w:szCs w:val="18"/>
+              </w:rPr>
+            </w:pPr>
+            <w:r>
+              <w:rPr>
+                <w:rFonts w:asciiTheme="majorHAnsi" w:hAnsiTheme="majorHAnsi" w:cstheme="majorHAnsi"/>
+                <w:i/>
+                <w:sz w:val="18"/>
+                <w:szCs w:val="18"/>
+              </w:rPr>
+              <w:t>Use case name</w:t>
+            </w:r>
+          </w:p>
+        </w:tc>
+        <w:tc>
+          <w:tcPr>
+            <w:tcW w:w="6879" w:type="dxa"/>
+            <w:tcBorders>
+              <w:top w:val="single" w:sz="18" w:space="0" w:color="auto"/>
+              <w:left w:val="nil"/>
+              <w:bottom w:val="single" w:sz="4" w:space="0" w:color="7F7F7F" w:themeColor="text1" w:themeTint="80"/>
+              <w:right w:val="nil"/>
+            </w:tcBorders>
+          </w:tcPr>
+          <w:p>
+            <w:pPr>
+              <w:rPr>
+                <w:rFonts w:ascii="Calibri" w:hAnsi="Calibri" w:cs="Calibri"/>
+                <w:b/>
+                <w:sz w:val="18"/>
+                <w:szCs w:val="18"/>
+              </w:rPr>
+            </w:pPr>
+            <w:r>
+              <w:rPr>
+                <w:rFonts w:ascii="Calibri" w:hAnsi="Calibri" w:cs="Calibri"/>
+                <w:b/>
+                <w:sz w:val="18"/>
+                <w:szCs w:val="18"/>
+              </w:rPr>
+              <w:t>registerTo</w:t>
+            </w:r>
+            <w:r>
+              <w:rPr>
+                <w:rFonts w:ascii="Calibri" w:hAnsi="Calibri" w:cs="Calibri"/>
+                <w:b/>
+                <w:sz w:val="18"/>
+                <w:szCs w:val="18"/>
+              </w:rPr>
+              <w:t>Viatorem</w:t>
+            </w:r>
+          </w:p>
+        </w:tc>
+      </w:tr>
+      <w:tr>
+        <w:tc>
+          <w:tcPr>
+            <w:tcW w:w="1615" w:type="dxa"/>
+            <w:tcBorders>
+              <w:top w:val="single" w:sz="4" w:space="0" w:color="7F7F7F" w:themeColor="text1" w:themeTint="80"/>
+              <w:left w:val="nil"/>
+              <w:bottom w:val="single" w:sz="4" w:space="0" w:color="7F7F7F" w:themeColor="text1" w:themeTint="80"/>
+              <w:right w:val="nil"/>
+            </w:tcBorders>
+            <w:hideMark/>
+          </w:tcPr>
+          <w:p>
+            <w:pPr>
+              <w:rPr>
+                <w:rFonts w:asciiTheme="majorHAnsi" w:hAnsiTheme="majorHAnsi" w:cstheme="majorHAnsi"/>
+                <w:i/>
+                <w:sz w:val="18"/>
+                <w:szCs w:val="18"/>
+              </w:rPr>
+            </w:pPr>
+            <w:r>
+              <w:rPr>
+                <w:rFonts w:asciiTheme="majorHAnsi" w:hAnsiTheme="majorHAnsi" w:cstheme="majorHAnsi"/>
+                <w:i/>
+                <w:sz w:val="18"/>
+                <w:szCs w:val="18"/>
+              </w:rPr>
+              <w:t>Participating actors</w:t>
+            </w:r>
+          </w:p>
+        </w:tc>
+        <w:tc>
+          <w:tcPr>
+            <w:tcW w:w="6879" w:type="dxa"/>
+            <w:tcBorders>
+              <w:top w:val="single" w:sz="4" w:space="0" w:color="7F7F7F" w:themeColor="text1" w:themeTint="80"/>
+              <w:left w:val="nil"/>
+              <w:bottom w:val="single" w:sz="4" w:space="0" w:color="7F7F7F" w:themeColor="text1" w:themeTint="80"/>
+              <w:right w:val="nil"/>
+            </w:tcBorders>
+          </w:tcPr>
+          <w:p>
+            <w:pPr>
+              <w:rPr>
+                <w:rFonts w:ascii="Calibri" w:hAnsi="Calibri" w:cs="Calibri"/>
+                <w:sz w:val="18"/>
+                <w:szCs w:val="18"/>
+              </w:rPr>
+            </w:pPr>
+            <w:r>
+              <w:rPr>
+                <w:rFonts w:ascii="Calibri" w:hAnsi="Calibri" w:cs="Calibri"/>
+                <w:sz w:val="18"/>
+                <w:szCs w:val="18"/>
+              </w:rPr>
+              <w:t>Iniated by</w:t>
+            </w:r>
+            <w:r>
+              <w:rPr>
+                <w:rFonts w:ascii="Calibri" w:hAnsi="Calibri" w:cs="Calibri"/>
+                <w:sz w:val="18"/>
+                <w:szCs w:val="18"/>
+              </w:rPr>
+              <w:t xml:space="preserve"> </w:t>
+            </w:r>
+            <w:r>
+              <w:rPr>
+                <w:rFonts w:ascii="Calibri" w:hAnsi="Calibri" w:cs="Calibri"/>
+                <w:sz w:val="18"/>
+                <w:szCs w:val="18"/>
+              </w:rPr>
+              <w:t>User</w:t>
+            </w:r>
+          </w:p>
+          <w:p>
+            <w:pPr>
+              <w:rPr>
+                <w:rFonts w:ascii="Calibri" w:hAnsi="Calibri" w:cs="Calibri"/>
+                <w:sz w:val="18"/>
+                <w:szCs w:val="18"/>
+              </w:rPr>
+            </w:pPr>
+          </w:p>
+        </w:tc>
+      </w:tr>
+      <w:tr>
+        <w:trPr>
+          <w:trHeight w:val="1262"/>
+        </w:trPr>
+        <w:tc>
+          <w:tcPr>
+            <w:tcW w:w="1615" w:type="dxa"/>
+            <w:tcBorders>
+              <w:top w:val="single" w:sz="4" w:space="0" w:color="7F7F7F" w:themeColor="text1" w:themeTint="80"/>
+              <w:left w:val="nil"/>
+              <w:bottom w:val="single" w:sz="4" w:space="0" w:color="7F7F7F" w:themeColor="text1" w:themeTint="80"/>
+              <w:right w:val="nil"/>
+            </w:tcBorders>
+            <w:hideMark/>
+          </w:tcPr>
+          <w:p>
+            <w:pPr>
+              <w:rPr>
+                <w:rFonts w:asciiTheme="majorHAnsi" w:hAnsiTheme="majorHAnsi" w:cstheme="majorHAnsi"/>
+                <w:i/>
+                <w:sz w:val="18"/>
+                <w:szCs w:val="18"/>
+              </w:rPr>
+            </w:pPr>
+            <w:r>
+              <w:rPr>
+                <w:rFonts w:asciiTheme="majorHAnsi" w:hAnsiTheme="majorHAnsi" w:cstheme="majorHAnsi"/>
+                <w:i/>
+                <w:sz w:val="18"/>
+                <w:szCs w:val="18"/>
+              </w:rPr>
+              <w:t>Flow of events</w:t>
+            </w:r>
+          </w:p>
+        </w:tc>
+        <w:tc>
+          <w:tcPr>
+            <w:tcW w:w="6879" w:type="dxa"/>
+            <w:tcBorders>
+              <w:top w:val="single" w:sz="4" w:space="0" w:color="7F7F7F" w:themeColor="text1" w:themeTint="80"/>
+              <w:left w:val="nil"/>
+              <w:bottom w:val="single" w:sz="4" w:space="0" w:color="7F7F7F" w:themeColor="text1" w:themeTint="80"/>
+              <w:right w:val="nil"/>
+            </w:tcBorders>
+          </w:tcPr>
+          <w:p>
+            <w:pPr>
+              <w:pStyle w:val="ListParagraph"/>
+              <w:numPr>
+                <w:ilvl w:val="0"/>
+                <w:numId w:val="10"/>
+              </w:numPr>
+              <w:spacing w:after="0" w:line="240" w:lineRule="auto"/>
+              <w:rPr>
+                <w:rFonts w:ascii="Calibri" w:hAnsi="Calibri" w:cs="Calibri"/>
+                <w:sz w:val="18"/>
+                <w:szCs w:val="18"/>
+                <w:lang w:val="tr-TR"/>
+              </w:rPr>
+            </w:pPr>
+            <w:r>
+              <w:rPr>
+                <w:rFonts w:ascii="Calibri" w:hAnsi="Calibri" w:cs="Calibri"/>
+                <w:sz w:val="18"/>
+                <w:szCs w:val="18"/>
+                <w:lang w:val="tr-TR"/>
+              </w:rPr>
+              <w:t>The</w:t>
+            </w:r>
+            <w:r>
+              <w:rPr>
+                <w:rFonts w:ascii="Calibri" w:hAnsi="Calibri" w:cs="Calibri"/>
+                <w:sz w:val="18"/>
+                <w:szCs w:val="18"/>
+                <w:lang w:val="tr-TR"/>
+              </w:rPr>
+              <w:t xml:space="preserve"> </w:t>
+            </w:r>
+            <w:r>
+              <w:rPr>
+                <w:rFonts w:ascii="Calibri" w:hAnsi="Calibri" w:cs="Calibri"/>
+                <w:sz w:val="18"/>
+                <w:szCs w:val="18"/>
+                <w:lang w:val="tr-TR"/>
+              </w:rPr>
+              <w:t>user</w:t>
+            </w:r>
+            <w:r>
+              <w:rPr>
+                <w:rFonts w:ascii="Calibri" w:hAnsi="Calibri" w:cs="Calibri"/>
+                <w:sz w:val="18"/>
+                <w:szCs w:val="18"/>
+                <w:lang w:val="tr-TR"/>
+              </w:rPr>
+              <w:t xml:space="preserve"> </w:t>
+            </w:r>
+            <w:r>
+              <w:rPr>
+                <w:rFonts w:ascii="Calibri" w:hAnsi="Calibri" w:cs="Calibri"/>
+                <w:sz w:val="18"/>
+                <w:szCs w:val="18"/>
+                <w:lang w:val="tr-TR"/>
+              </w:rPr>
+              <w:t xml:space="preserve">opens the home page of Viatorem. </w:t>
+            </w:r>
+          </w:p>
+          <w:p>
+            <w:pPr>
+              <w:pStyle w:val="ListParagraph"/>
+              <w:numPr>
+                <w:ilvl w:val="0"/>
+                <w:numId w:val="10"/>
+              </w:numPr>
+              <w:spacing w:after="0" w:line="240" w:lineRule="auto"/>
+              <w:rPr>
+                <w:rFonts w:ascii="Calibri" w:hAnsi="Calibri" w:cs="Calibri"/>
+                <w:sz w:val="18"/>
+                <w:szCs w:val="18"/>
+                <w:lang w:val="tr-TR"/>
+              </w:rPr>
+            </w:pPr>
+            <w:r>
+              <w:rPr>
+                <w:rFonts w:ascii="Calibri" w:hAnsi="Calibri" w:cs="Calibri"/>
+                <w:sz w:val="18"/>
+                <w:szCs w:val="18"/>
+                <w:lang w:val="tr-TR"/>
+              </w:rPr>
+              <w:t xml:space="preserve">The user clicks </w:t>
+            </w:r>
+            <w:r>
+              <w:rPr>
+                <w:rFonts w:ascii="Calibri" w:hAnsi="Calibri" w:cs="Calibri"/>
+                <w:sz w:val="18"/>
+                <w:szCs w:val="18"/>
+                <w:lang w:val="tr-TR"/>
+              </w:rPr>
+              <w:t xml:space="preserve">the </w:t>
+            </w:r>
+            <w:r>
+              <w:rPr>
+                <w:rFonts w:ascii="Calibri" w:hAnsi="Calibri" w:cs="Calibri"/>
+                <w:sz w:val="18"/>
+                <w:szCs w:val="18"/>
+                <w:lang w:val="tr-TR"/>
+              </w:rPr>
+              <w:t>log in page.</w:t>
+            </w:r>
+          </w:p>
+          <w:p>
+            <w:pPr>
+              <w:pStyle w:val="ListParagraph"/>
+              <w:numPr>
+                <w:ilvl w:val="0"/>
+                <w:numId w:val="10"/>
+              </w:numPr>
+              <w:spacing w:after="0" w:line="240" w:lineRule="auto"/>
+              <w:jc w:val="center"/>
+              <w:rPr>
+                <w:rFonts w:ascii="Calibri" w:hAnsi="Calibri" w:cs="Calibri"/>
+                <w:sz w:val="18"/>
+                <w:szCs w:val="18"/>
+                <w:lang w:val="tr-TR"/>
+              </w:rPr>
+            </w:pPr>
+            <w:r>
+              <w:rPr>
+                <w:rFonts w:ascii="Calibri" w:hAnsi="Calibri" w:cs="Calibri"/>
+                <w:sz w:val="18"/>
+                <w:szCs w:val="18"/>
+                <w:lang w:val="tr-TR"/>
+              </w:rPr>
+              <w:t xml:space="preserve">Viatorem </w:t>
+            </w:r>
+            <w:r>
+              <w:rPr>
+                <w:rFonts w:ascii="Calibri" w:hAnsi="Calibri" w:cs="Calibri"/>
+                <w:sz w:val="18"/>
+                <w:szCs w:val="18"/>
+                <w:lang w:val="tr-TR"/>
+              </w:rPr>
+              <w:t xml:space="preserve">responds by </w:t>
+            </w:r>
+            <w:r>
+              <w:rPr>
+                <w:rFonts w:ascii="Calibri" w:hAnsi="Calibri" w:cs="Calibri"/>
+                <w:sz w:val="18"/>
+                <w:szCs w:val="18"/>
+                <w:lang w:val="tr-TR"/>
+              </w:rPr>
+              <w:t>open</w:t>
+            </w:r>
+            <w:r>
+              <w:rPr>
+                <w:rFonts w:ascii="Calibri" w:hAnsi="Calibri" w:cs="Calibri"/>
+                <w:sz w:val="18"/>
+                <w:szCs w:val="18"/>
+                <w:lang w:val="tr-TR"/>
+              </w:rPr>
+              <w:t>ing</w:t>
+            </w:r>
+            <w:r>
+              <w:rPr>
+                <w:rFonts w:ascii="Calibri" w:hAnsi="Calibri" w:cs="Calibri"/>
+                <w:sz w:val="18"/>
+                <w:szCs w:val="18"/>
+                <w:lang w:val="tr-TR"/>
+              </w:rPr>
+              <w:t xml:space="preserve"> the register page. </w:t>
+            </w:r>
+          </w:p>
+          <w:p>
+            <w:pPr>
+              <w:pStyle w:val="ListParagraph"/>
+              <w:spacing w:after="0" w:line="240" w:lineRule="auto"/>
+              <w:ind w:left="644" w:firstLine="0"/>
+              <w:rPr>
+                <w:rFonts w:ascii="Calibri" w:hAnsi="Calibri" w:cs="Calibri"/>
+                <w:sz w:val="18"/>
+                <w:szCs w:val="18"/>
+                <w:lang w:val="tr-TR"/>
+              </w:rPr>
+            </w:pPr>
+            <w:r>
+              <w:rPr>
+                <w:rFonts w:ascii="Calibri" w:hAnsi="Calibri" w:cs="Calibri"/>
+                <w:sz w:val="18"/>
+                <w:szCs w:val="18"/>
+                <w:lang w:val="tr-TR"/>
+              </w:rPr>
+              <w:t xml:space="preserve">                              The register page contains a form which includes the name, </w:t>
+            </w:r>
+          </w:p>
+          <w:p>
+            <w:pPr>
+              <w:pStyle w:val="ListParagraph"/>
+              <w:spacing w:after="0" w:line="240" w:lineRule="auto"/>
+              <w:ind w:left="644" w:firstLine="0"/>
+              <w:rPr>
+                <w:rFonts w:ascii="Calibri" w:hAnsi="Calibri" w:cs="Calibri"/>
+                <w:sz w:val="18"/>
+                <w:szCs w:val="18"/>
+                <w:lang w:val="tr-TR"/>
+              </w:rPr>
+            </w:pPr>
+            <w:r>
+              <w:rPr>
+                <w:rFonts w:ascii="Calibri" w:hAnsi="Calibri" w:cs="Calibri"/>
+                <w:sz w:val="18"/>
+                <w:szCs w:val="18"/>
+                <w:lang w:val="tr-TR"/>
+              </w:rPr>
+              <w:t xml:space="preserve">                              surname, gender, birth date, email address, cell phone number</w:t>
+            </w:r>
+          </w:p>
+          <w:p>
+            <w:pPr>
+              <w:pStyle w:val="ListParagraph"/>
+              <w:spacing w:after="0" w:line="240" w:lineRule="auto"/>
+              <w:ind w:left="644" w:firstLine="0"/>
+              <w:rPr>
+                <w:rFonts w:ascii="Calibri" w:hAnsi="Calibri" w:cs="Calibri"/>
+                <w:sz w:val="18"/>
+                <w:szCs w:val="18"/>
+                <w:lang w:val="tr-TR"/>
+              </w:rPr>
+            </w:pPr>
+            <w:r>
+              <w:rPr>
+                <w:rFonts w:ascii="Calibri" w:hAnsi="Calibri" w:cs="Calibri"/>
+                <w:sz w:val="18"/>
+                <w:szCs w:val="18"/>
+                <w:lang w:val="tr-TR"/>
+              </w:rPr>
+              <w:t xml:space="preserve">                              and password. </w:t>
+            </w:r>
+          </w:p>
+          <w:p>
+            <w:pPr>
+              <w:pStyle w:val="ListParagraph"/>
+              <w:spacing w:after="0" w:line="240" w:lineRule="auto"/>
+              <w:ind w:firstLine="0"/>
+              <w:jc w:val="right"/>
+              <w:rPr>
+                <w:rFonts w:ascii="Calibri" w:hAnsi="Calibri" w:cs="Calibri"/>
+                <w:sz w:val="18"/>
+                <w:szCs w:val="18"/>
+                <w:lang w:val="tr-TR"/>
+              </w:rPr>
+            </w:pPr>
+            <w:r>
+              <w:rPr>
+                <w:rFonts w:ascii="Calibri" w:hAnsi="Calibri" w:cs="Calibri"/>
+                <w:sz w:val="18"/>
+                <w:szCs w:val="18"/>
+                <w:lang w:val="tr-TR"/>
+              </w:rPr>
+              <w:t xml:space="preserve">                          </w:t>
+            </w:r>
+          </w:p>
+          <w:p>
+            <w:pPr>
+              <w:pStyle w:val="ListParagraph"/>
+              <w:numPr>
+                <w:ilvl w:val="0"/>
+                <w:numId w:val="10"/>
+              </w:numPr>
+              <w:spacing w:after="0" w:line="240" w:lineRule="auto"/>
+              <w:rPr>
+                <w:rFonts w:ascii="Calibri" w:hAnsi="Calibri" w:cs="Calibri"/>
+                <w:sz w:val="18"/>
+                <w:szCs w:val="18"/>
+                <w:lang w:val="tr-TR"/>
+              </w:rPr>
+            </w:pPr>
+            <w:r>
+              <w:rPr>
+                <w:rFonts w:ascii="Calibri" w:hAnsi="Calibri" w:cs="Calibri"/>
+                <w:sz w:val="18"/>
+                <w:szCs w:val="18"/>
+                <w:lang w:val="tr-TR"/>
+              </w:rPr>
+              <w:t>The user completes the form by writing its informations.</w:t>
+            </w:r>
+          </w:p>
+          <w:p>
+            <w:pPr>
+              <w:pStyle w:val="ListParagraph"/>
+              <w:numPr>
+                <w:ilvl w:val="0"/>
+                <w:numId w:val="10"/>
+              </w:numPr>
+              <w:spacing w:after="0" w:line="240" w:lineRule="auto"/>
+              <w:rPr>
+                <w:rFonts w:ascii="Calibri" w:hAnsi="Calibri" w:cs="Calibri"/>
+                <w:sz w:val="18"/>
+                <w:szCs w:val="18"/>
+                <w:lang w:val="tr-TR"/>
+              </w:rPr>
+            </w:pPr>
+            <w:r>
+              <w:rPr>
+                <w:rFonts w:ascii="Calibri" w:hAnsi="Calibri" w:cs="Calibri"/>
+                <w:sz w:val="18"/>
+                <w:szCs w:val="18"/>
+                <w:lang w:val="tr-TR"/>
+              </w:rPr>
+              <w:t>The user clicks the “</w:t>
+            </w:r>
+            <w:r>
+              <w:rPr>
+                <w:rFonts w:ascii="Calibri" w:hAnsi="Calibri" w:cs="Calibri"/>
+                <w:sz w:val="18"/>
+                <w:szCs w:val="18"/>
+                <w:lang w:val="tr-TR"/>
+              </w:rPr>
+              <w:t>finish the registration</w:t>
+            </w:r>
+            <w:r>
+              <w:rPr>
+                <w:rFonts w:ascii="Calibri" w:hAnsi="Calibri" w:cs="Calibri"/>
+                <w:sz w:val="18"/>
+                <w:szCs w:val="18"/>
+                <w:lang w:val="tr-TR"/>
+              </w:rPr>
+              <w:t>” button to complete the register process.</w:t>
+            </w:r>
+          </w:p>
+          <w:p>
+            <w:pPr>
+              <w:pStyle w:val="ListParagraph"/>
+              <w:numPr>
+                <w:ilvl w:val="0"/>
+                <w:numId w:val="10"/>
+              </w:numPr>
+              <w:spacing w:after="0" w:line="240" w:lineRule="auto"/>
+              <w:jc w:val="center"/>
+              <w:rPr>
+                <w:rFonts w:ascii="Calibri" w:hAnsi="Calibri" w:cs="Calibri"/>
+                <w:sz w:val="18"/>
+                <w:szCs w:val="18"/>
+                <w:lang w:val="tr-TR"/>
+              </w:rPr>
+            </w:pPr>
+            <w:r>
+              <w:rPr>
+                <w:rFonts w:ascii="Calibri" w:hAnsi="Calibri" w:cs="Calibri"/>
+                <w:sz w:val="18"/>
+                <w:szCs w:val="18"/>
+                <w:lang w:val="tr-TR"/>
+              </w:rPr>
+              <w:t xml:space="preserve">Viatorem sends an email to finish the registration </w:t>
+            </w:r>
+          </w:p>
+          <w:p>
+            <w:pPr>
+              <w:pStyle w:val="ListParagraph"/>
+              <w:spacing w:after="0" w:line="240" w:lineRule="auto"/>
+              <w:ind w:left="644" w:firstLine="0"/>
+              <w:rPr>
+                <w:rFonts w:ascii="Calibri" w:hAnsi="Calibri" w:cs="Calibri"/>
+                <w:sz w:val="18"/>
+                <w:szCs w:val="18"/>
+                <w:lang w:val="tr-TR"/>
+              </w:rPr>
+            </w:pPr>
+            <w:r>
+              <w:rPr>
+                <w:rFonts w:ascii="Calibri" w:hAnsi="Calibri" w:cs="Calibri"/>
+                <w:sz w:val="18"/>
+                <w:szCs w:val="18"/>
+                <w:lang w:val="tr-TR"/>
+              </w:rPr>
+              <w:t xml:space="preserve">                              to the user. </w:t>
+            </w:r>
+          </w:p>
+          <w:p>
+            <w:pPr>
+              <w:pStyle w:val="ListParagraph"/>
+              <w:numPr>
+                <w:ilvl w:val="0"/>
+                <w:numId w:val="10"/>
+              </w:numPr>
+              <w:spacing w:after="0" w:line="240" w:lineRule="auto"/>
+              <w:jc w:val="left"/>
+              <w:rPr>
+                <w:rFonts w:ascii="Calibri" w:hAnsi="Calibri" w:cs="Calibri"/>
+                <w:sz w:val="18"/>
+                <w:szCs w:val="18"/>
+                <w:lang w:val="tr-TR"/>
+              </w:rPr>
+            </w:pPr>
+            <w:r>
+              <w:rPr>
+                <w:rFonts w:ascii="Calibri" w:hAnsi="Calibri" w:cs="Calibri"/>
+                <w:sz w:val="18"/>
+                <w:szCs w:val="18"/>
+                <w:lang w:val="tr-TR"/>
+              </w:rPr>
+              <w:t>User gets an email, email includes a button “finish the registration” ,user clicks the button .</w:t>
+            </w:r>
+          </w:p>
+          <w:p>
+            <w:pPr>
+              <w:pStyle w:val="ListParagraph"/>
+              <w:numPr>
+                <w:ilvl w:val="0"/>
+                <w:numId w:val="10"/>
+              </w:numPr>
+              <w:spacing w:after="0" w:line="240" w:lineRule="auto"/>
+              <w:jc w:val="center"/>
+              <w:rPr>
+                <w:rFonts w:ascii="Calibri" w:hAnsi="Calibri" w:cs="Calibri"/>
+                <w:sz w:val="18"/>
+                <w:szCs w:val="18"/>
+                <w:lang w:val="tr-TR"/>
+              </w:rPr>
+            </w:pPr>
+            <w:r>
+              <w:rPr>
+                <w:rFonts w:ascii="Calibri" w:hAnsi="Calibri" w:cs="Calibri"/>
+                <w:sz w:val="18"/>
+                <w:szCs w:val="18"/>
+                <w:lang w:val="tr-TR"/>
+              </w:rPr>
+              <w:t>Viatorem co</w:t>
+            </w:r>
+            <w:r>
+              <w:rPr>
+                <w:rFonts w:ascii="Calibri" w:hAnsi="Calibri" w:cs="Calibri"/>
+                <w:sz w:val="18"/>
+                <w:szCs w:val="18"/>
+                <w:lang w:val="tr-TR"/>
+              </w:rPr>
+              <w:t>n</w:t>
+            </w:r>
+            <w:r>
+              <w:rPr>
+                <w:rFonts w:ascii="Calibri" w:hAnsi="Calibri" w:cs="Calibri"/>
+                <w:sz w:val="18"/>
+                <w:szCs w:val="18"/>
+                <w:lang w:val="tr-TR"/>
+              </w:rPr>
+              <w:t>firms the registration.</w:t>
+            </w:r>
+            <w:r>
+              <w:rPr>
+                <w:rFonts w:ascii="Calibri" w:hAnsi="Calibri" w:cs="Calibri"/>
+                <w:sz w:val="18"/>
+                <w:szCs w:val="18"/>
+                <w:lang w:val="tr-TR"/>
+              </w:rPr>
+              <w:t xml:space="preserve">    </w:t>
+            </w:r>
+          </w:p>
+          <w:p>
+            <w:pPr>
+              <w:pStyle w:val="ListParagraph"/>
+              <w:spacing w:after="0" w:line="240" w:lineRule="auto"/>
+              <w:ind w:firstLine="0"/>
+              <w:jc w:val="center"/>
+              <w:rPr>
+                <w:rFonts w:ascii="Calibri" w:hAnsi="Calibri" w:cs="Calibri"/>
+                <w:sz w:val="18"/>
+                <w:szCs w:val="18"/>
+                <w:lang w:val="tr-TR"/>
+              </w:rPr>
+            </w:pPr>
+          </w:p>
+        </w:tc>
+      </w:tr>
+      <w:tr>
+        <w:tc>
+          <w:tcPr>
+            <w:tcW w:w="1615" w:type="dxa"/>
+            <w:tcBorders>
+              <w:top w:val="single" w:sz="4" w:space="0" w:color="7F7F7F" w:themeColor="text1" w:themeTint="80"/>
+              <w:left w:val="nil"/>
+              <w:bottom w:val="single" w:sz="4" w:space="0" w:color="7F7F7F" w:themeColor="text1" w:themeTint="80"/>
+              <w:right w:val="nil"/>
+            </w:tcBorders>
+            <w:hideMark/>
+          </w:tcPr>
+          <w:p>
+            <w:pPr>
+              <w:rPr>
+                <w:rFonts w:asciiTheme="majorHAnsi" w:hAnsiTheme="majorHAnsi" w:cstheme="majorHAnsi"/>
+                <w:i/>
+                <w:sz w:val="18"/>
+                <w:szCs w:val="18"/>
+              </w:rPr>
+            </w:pPr>
+            <w:r>
+              <w:rPr>
+                <w:rFonts w:asciiTheme="majorHAnsi" w:hAnsiTheme="majorHAnsi" w:cstheme="majorHAnsi"/>
+                <w:i/>
+                <w:sz w:val="18"/>
+                <w:szCs w:val="18"/>
+              </w:rPr>
+              <w:t>Entry condition</w:t>
+            </w:r>
+          </w:p>
+        </w:tc>
+        <w:tc>
+          <w:tcPr>
+            <w:tcW w:w="6879" w:type="dxa"/>
+            <w:tcBorders>
+              <w:top w:val="single" w:sz="4" w:space="0" w:color="7F7F7F" w:themeColor="text1" w:themeTint="80"/>
+              <w:left w:val="nil"/>
+              <w:bottom w:val="single" w:sz="4" w:space="0" w:color="7F7F7F" w:themeColor="text1" w:themeTint="80"/>
+              <w:right w:val="nil"/>
+            </w:tcBorders>
+          </w:tcPr>
+          <w:p>
+            <w:pPr>
+              <w:pStyle w:val="ListParagraph"/>
+              <w:numPr>
+                <w:ilvl w:val="0"/>
+                <w:numId w:val="7"/>
+              </w:numPr>
+              <w:spacing w:after="0" w:line="240" w:lineRule="auto"/>
+              <w:jc w:val="left"/>
+              <w:rPr>
+                <w:rFonts w:ascii="Calibri" w:hAnsi="Calibri" w:cs="Calibri"/>
+                <w:sz w:val="18"/>
+                <w:szCs w:val="18"/>
+              </w:rPr>
+            </w:pPr>
+            <w:r>
+              <w:rPr>
+                <w:rFonts w:ascii="Calibri" w:hAnsi="Calibri" w:cs="Calibri"/>
+                <w:sz w:val="18"/>
+                <w:szCs w:val="18"/>
+              </w:rPr>
+              <w:t xml:space="preserve">The </w:t>
+            </w:r>
+            <w:r>
+              <w:rPr>
+                <w:rFonts w:ascii="Calibri" w:hAnsi="Calibri" w:cs="Calibri"/>
+                <w:sz w:val="18"/>
+                <w:szCs w:val="18"/>
+              </w:rPr>
+              <w:t>user</w:t>
+            </w:r>
+            <w:r>
+              <w:rPr>
+                <w:rFonts w:ascii="Calibri" w:hAnsi="Calibri" w:cs="Calibri"/>
+                <w:sz w:val="18"/>
+                <w:szCs w:val="18"/>
+              </w:rPr>
+              <w:t xml:space="preserve"> opens the home page of Viatorem. </w:t>
+            </w:r>
+          </w:p>
+        </w:tc>
+      </w:tr>
+      <w:tr>
+        <w:tc>
+          <w:tcPr>
+            <w:tcW w:w="1615" w:type="dxa"/>
+            <w:tcBorders>
+              <w:top w:val="single" w:sz="4" w:space="0" w:color="7F7F7F" w:themeColor="text1" w:themeTint="80"/>
+              <w:left w:val="nil"/>
+              <w:bottom w:val="single" w:sz="4" w:space="0" w:color="7F7F7F" w:themeColor="text1" w:themeTint="80"/>
+              <w:right w:val="nil"/>
+            </w:tcBorders>
+            <w:hideMark/>
+          </w:tcPr>
+          <w:p>
+            <w:pPr>
+              <w:rPr>
+                <w:rFonts w:asciiTheme="majorHAnsi" w:hAnsiTheme="majorHAnsi" w:cstheme="majorHAnsi"/>
+                <w:i/>
+                <w:sz w:val="18"/>
+                <w:szCs w:val="18"/>
+              </w:rPr>
+            </w:pPr>
+            <w:r>
+              <w:rPr>
+                <w:rFonts w:asciiTheme="majorHAnsi" w:hAnsiTheme="majorHAnsi" w:cstheme="majorHAnsi"/>
+                <w:i/>
+                <w:sz w:val="18"/>
+                <w:szCs w:val="18"/>
+              </w:rPr>
+              <w:t>Exit condition</w:t>
+            </w:r>
+          </w:p>
+        </w:tc>
+        <w:tc>
+          <w:tcPr>
+            <w:tcW w:w="6879" w:type="dxa"/>
+            <w:tcBorders>
+              <w:top w:val="single" w:sz="4" w:space="0" w:color="7F7F7F" w:themeColor="text1" w:themeTint="80"/>
+              <w:left w:val="nil"/>
+              <w:bottom w:val="single" w:sz="4" w:space="0" w:color="7F7F7F" w:themeColor="text1" w:themeTint="80"/>
+              <w:right w:val="nil"/>
+            </w:tcBorders>
+          </w:tcPr>
+          <w:p>
+            <w:pPr>
+              <w:pStyle w:val="ListParagraph"/>
+              <w:numPr>
+                <w:ilvl w:val="0"/>
+                <w:numId w:val="7"/>
+              </w:numPr>
+              <w:spacing w:after="0" w:line="240" w:lineRule="auto"/>
+              <w:jc w:val="left"/>
+              <w:rPr>
+                <w:rFonts w:ascii="Calibri" w:hAnsi="Calibri" w:cs="Calibri"/>
+                <w:sz w:val="18"/>
+                <w:szCs w:val="18"/>
+              </w:rPr>
+            </w:pPr>
+            <w:r>
+              <w:rPr>
+                <w:rFonts w:ascii="Calibri" w:hAnsi="Calibri" w:cs="Calibri"/>
+                <w:sz w:val="18"/>
+                <w:szCs w:val="18"/>
+              </w:rPr>
+              <w:t xml:space="preserve">The registered user </w:t>
+            </w:r>
+            <w:r>
+              <w:rPr>
+                <w:rFonts w:ascii="Calibri" w:hAnsi="Calibri" w:cs="Calibri"/>
+                <w:sz w:val="18"/>
+                <w:szCs w:val="18"/>
+              </w:rPr>
+              <w:t>successfully</w:t>
+            </w:r>
+            <w:r>
+              <w:rPr>
+                <w:rFonts w:ascii="Calibri" w:hAnsi="Calibri" w:cs="Calibri"/>
+                <w:sz w:val="18"/>
+                <w:szCs w:val="18"/>
+              </w:rPr>
+              <w:t xml:space="preserve"> registered into Viatorem</w:t>
+            </w:r>
+            <w:r>
+              <w:rPr>
+                <w:rFonts w:ascii="Calibri" w:hAnsi="Calibri" w:cs="Calibri"/>
+                <w:sz w:val="18"/>
+                <w:szCs w:val="18"/>
+              </w:rPr>
+              <w:t>.</w:t>
+            </w:r>
+          </w:p>
+          <w:p>
+            <w:pPr>
+              <w:pStyle w:val="ListParagraph"/>
+              <w:numPr>
+                <w:ilvl w:val="0"/>
+                <w:numId w:val="7"/>
+              </w:numPr>
+              <w:spacing w:after="0" w:line="240" w:lineRule="auto"/>
+              <w:jc w:val="left"/>
+              <w:rPr>
+                <w:rFonts w:ascii="Calibri" w:hAnsi="Calibri" w:cs="Calibri"/>
+                <w:sz w:val="18"/>
+                <w:szCs w:val="18"/>
+              </w:rPr>
+            </w:pPr>
+            <w:r>
+              <w:rPr>
+                <w:rFonts w:ascii="Calibri" w:hAnsi="Calibri" w:cs="Calibri"/>
+                <w:sz w:val="18"/>
+                <w:szCs w:val="18"/>
+              </w:rPr>
+              <w:t xml:space="preserve">The registered user has got an explanation about why the register process could not performed. </w:t>
+            </w:r>
+          </w:p>
+        </w:tc>
+      </w:tr>
+      <w:tr>
+        <w:tc>
+          <w:tcPr>
+            <w:tcW w:w="1615" w:type="dxa"/>
+            <w:tcBorders>
+              <w:top w:val="single" w:sz="4" w:space="0" w:color="7F7F7F" w:themeColor="text1" w:themeTint="80"/>
+              <w:left w:val="nil"/>
+              <w:bottom w:val="single" w:sz="18" w:space="0" w:color="auto"/>
+              <w:right w:val="nil"/>
+            </w:tcBorders>
+            <w:hideMark/>
+          </w:tcPr>
+          <w:p>
+            <w:pPr>
+              <w:rPr>
+                <w:rFonts w:asciiTheme="majorHAnsi" w:hAnsiTheme="majorHAnsi" w:cstheme="majorHAnsi"/>
+                <w:i/>
+                <w:sz w:val="18"/>
+                <w:szCs w:val="18"/>
+              </w:rPr>
+            </w:pPr>
+            <w:r>
+              <w:rPr>
+                <w:rFonts w:asciiTheme="majorHAnsi" w:hAnsiTheme="majorHAnsi" w:cstheme="majorHAnsi"/>
+                <w:i/>
+                <w:sz w:val="18"/>
+                <w:szCs w:val="18"/>
+              </w:rPr>
+              <w:t>Exceptional</w:t>
+            </w:r>
+          </w:p>
+          <w:p>
+            <w:pPr>
+              <w:rPr>
+                <w:rFonts w:asciiTheme="majorHAnsi" w:hAnsiTheme="majorHAnsi" w:cstheme="majorHAnsi"/>
+                <w:i/>
+                <w:sz w:val="18"/>
+                <w:szCs w:val="18"/>
+              </w:rPr>
+            </w:pPr>
+            <w:r>
+              <w:rPr>
+                <w:rFonts w:asciiTheme="majorHAnsi" w:hAnsiTheme="majorHAnsi" w:cstheme="majorHAnsi"/>
+                <w:i/>
+                <w:sz w:val="18"/>
+                <w:szCs w:val="18"/>
+              </w:rPr>
+              <w:t>Cases</w:t>
+            </w:r>
+          </w:p>
+        </w:tc>
+        <w:tc>
+          <w:tcPr>
+            <w:tcW w:w="6879" w:type="dxa"/>
+            <w:tcBorders>
+              <w:top w:val="single" w:sz="4" w:space="0" w:color="7F7F7F" w:themeColor="text1" w:themeTint="80"/>
+              <w:left w:val="nil"/>
+              <w:bottom w:val="single" w:sz="18" w:space="0" w:color="auto"/>
+              <w:right w:val="nil"/>
+            </w:tcBorders>
+          </w:tcPr>
+          <w:p>
+            <w:pPr>
+              <w:pStyle w:val="ListParagraph"/>
+              <w:numPr>
+                <w:ilvl w:val="0"/>
+                <w:numId w:val="7"/>
+              </w:numPr>
+              <w:spacing w:after="0" w:line="240" w:lineRule="auto"/>
+              <w:jc w:val="left"/>
+              <w:rPr>
+                <w:rFonts w:ascii="Calibri" w:hAnsi="Calibri" w:cs="Calibri"/>
+                <w:sz w:val="18"/>
+                <w:szCs w:val="18"/>
+              </w:rPr>
+            </w:pPr>
+            <w:r>
+              <w:rPr>
+                <w:rFonts w:ascii="Calibri" w:hAnsi="Calibri" w:cs="Calibri"/>
+                <w:sz w:val="18"/>
+                <w:szCs w:val="18"/>
+              </w:rPr>
+              <w:t xml:space="preserve">The email address is already registered in the database. </w:t>
+            </w:r>
+          </w:p>
+          <w:p>
+            <w:pPr>
+              <w:pStyle w:val="ListParagraph"/>
+              <w:spacing w:after="0" w:line="240" w:lineRule="auto"/>
+              <w:ind w:firstLine="0"/>
+              <w:jc w:val="left"/>
+              <w:rPr>
+                <w:rFonts w:ascii="Calibri" w:hAnsi="Calibri" w:cs="Calibri"/>
+                <w:sz w:val="18"/>
+                <w:szCs w:val="18"/>
+              </w:rPr>
+            </w:pPr>
+          </w:p>
+          <w:p>
+            <w:pPr>
+              <w:spacing w:line="240" w:lineRule="auto"/>
+              <w:ind w:left="360"/>
+              <w:rPr>
+                <w:rFonts w:ascii="Calibri" w:hAnsi="Calibri" w:cs="Calibri"/>
+                <w:sz w:val="18"/>
+                <w:szCs w:val="18"/>
+              </w:rPr>
+            </w:pPr>
+          </w:p>
+        </w:tc>
+      </w:tr>
+    </w:tbl>
+    <w:p/>
+    <w:p/>
+    <w:p/>
+    <w:tbl>
+      <w:tblPr>
+        <w:tblStyle w:val="TableGrid"/>
+        <w:tblW w:w="0" w:type="auto"/>
+        <w:tblInd w:w="-108" w:type="dxa"/>
+        <w:tblBorders>
+          <w:left w:val="none" w:sz="0" w:space="0" w:color="auto"/>
+          <w:right w:val="none" w:sz="0" w:space="0" w:color="auto"/>
+          <w:insideV w:val="none" w:sz="0" w:space="0" w:color="auto"/>
+        </w:tblBorders>
+        <w:tblLook w:val="04A0" w:firstRow="1" w:lastRow="0" w:firstColumn="1" w:lastColumn="0" w:noHBand="0" w:noVBand="1"/>
+      </w:tblPr>
+      <w:tblGrid>
+        <w:gridCol w:w="1615"/>
+        <w:gridCol w:w="6879"/>
+      </w:tblGrid>
+      <w:tr>
+        <w:tc>
+          <w:tcPr>
+            <w:tcW w:w="1615" w:type="dxa"/>
+            <w:tcBorders>
+              <w:top w:val="single" w:sz="18" w:space="0" w:color="auto"/>
+              <w:left w:val="nil"/>
+              <w:bottom w:val="single" w:sz="4" w:space="0" w:color="7F7F7F" w:themeColor="text1" w:themeTint="80"/>
+              <w:right w:val="nil"/>
+            </w:tcBorders>
+            <w:hideMark/>
+          </w:tcPr>
+          <w:p>
+            <w:pPr>
+              <w:rPr>
+                <w:rFonts w:asciiTheme="majorHAnsi" w:hAnsiTheme="majorHAnsi" w:cstheme="majorHAnsi"/>
+                <w:i/>
+                <w:sz w:val="18"/>
+                <w:szCs w:val="18"/>
+              </w:rPr>
+            </w:pPr>
+            <w:r>
+              <w:rPr>
+                <w:rFonts w:asciiTheme="majorHAnsi" w:hAnsiTheme="majorHAnsi" w:cstheme="majorHAnsi"/>
+                <w:i/>
+                <w:sz w:val="18"/>
+                <w:szCs w:val="18"/>
+              </w:rPr>
+              <w:t>Use case name</w:t>
+            </w:r>
+          </w:p>
+        </w:tc>
+        <w:tc>
+          <w:tcPr>
+            <w:tcW w:w="6879" w:type="dxa"/>
+            <w:tcBorders>
+              <w:top w:val="single" w:sz="18" w:space="0" w:color="auto"/>
+              <w:left w:val="nil"/>
+              <w:bottom w:val="single" w:sz="4" w:space="0" w:color="7F7F7F" w:themeColor="text1" w:themeTint="80"/>
+              <w:right w:val="nil"/>
+            </w:tcBorders>
+          </w:tcPr>
+          <w:p>
+            <w:pPr>
+              <w:rPr>
+                <w:rFonts w:ascii="Calibri" w:hAnsi="Calibri" w:cs="Calibri"/>
+                <w:b/>
+                <w:sz w:val="18"/>
+                <w:szCs w:val="18"/>
+              </w:rPr>
+            </w:pPr>
+            <w:r>
+              <w:rPr>
+                <w:rFonts w:ascii="Calibri" w:hAnsi="Calibri" w:cs="Calibri"/>
+                <w:b/>
+                <w:sz w:val="18"/>
+                <w:szCs w:val="18"/>
+              </w:rPr>
+              <w:t>forgotPassword</w:t>
+            </w:r>
+          </w:p>
+        </w:tc>
+      </w:tr>
+      <w:tr>
+        <w:tc>
+          <w:tcPr>
+            <w:tcW w:w="1615" w:type="dxa"/>
+            <w:tcBorders>
+              <w:top w:val="single" w:sz="4" w:space="0" w:color="7F7F7F" w:themeColor="text1" w:themeTint="80"/>
+              <w:left w:val="nil"/>
+              <w:bottom w:val="single" w:sz="4" w:space="0" w:color="7F7F7F" w:themeColor="text1" w:themeTint="80"/>
+              <w:right w:val="nil"/>
+            </w:tcBorders>
+            <w:hideMark/>
+          </w:tcPr>
+          <w:p>
+            <w:pPr>
+              <w:rPr>
+                <w:rFonts w:asciiTheme="majorHAnsi" w:hAnsiTheme="majorHAnsi" w:cstheme="majorHAnsi"/>
+                <w:i/>
+                <w:sz w:val="18"/>
+                <w:szCs w:val="18"/>
+              </w:rPr>
+            </w:pPr>
+            <w:r>
+              <w:rPr>
+                <w:rFonts w:asciiTheme="majorHAnsi" w:hAnsiTheme="majorHAnsi" w:cstheme="majorHAnsi"/>
+                <w:i/>
+                <w:sz w:val="18"/>
+                <w:szCs w:val="18"/>
+              </w:rPr>
+              <w:t>Participating actors</w:t>
+            </w:r>
+          </w:p>
+        </w:tc>
+        <w:tc>
+          <w:tcPr>
+            <w:tcW w:w="6879" w:type="dxa"/>
+            <w:tcBorders>
+              <w:top w:val="single" w:sz="4" w:space="0" w:color="7F7F7F" w:themeColor="text1" w:themeTint="80"/>
+              <w:left w:val="nil"/>
+              <w:bottom w:val="single" w:sz="4" w:space="0" w:color="7F7F7F" w:themeColor="text1" w:themeTint="80"/>
+              <w:right w:val="nil"/>
+            </w:tcBorders>
+          </w:tcPr>
+          <w:p>
+            <w:pPr>
+              <w:rPr>
+                <w:rFonts w:ascii="Calibri" w:hAnsi="Calibri" w:cs="Calibri"/>
+                <w:sz w:val="18"/>
+                <w:szCs w:val="18"/>
+              </w:rPr>
+            </w:pPr>
+            <w:r>
+              <w:rPr>
+                <w:rFonts w:ascii="Calibri" w:hAnsi="Calibri" w:cs="Calibri"/>
+                <w:sz w:val="18"/>
+                <w:szCs w:val="18"/>
+              </w:rPr>
+              <w:t>Iniated by</w:t>
+            </w:r>
+            <w:r>
+              <w:rPr>
+                <w:rFonts w:ascii="Calibri" w:hAnsi="Calibri" w:cs="Calibri"/>
+                <w:sz w:val="18"/>
+                <w:szCs w:val="18"/>
+              </w:rPr>
+              <w:t xml:space="preserve"> Registered</w:t>
+            </w:r>
+            <w:r>
+              <w:rPr>
+                <w:rFonts w:ascii="Calibri" w:hAnsi="Calibri" w:cs="Calibri"/>
+                <w:sz w:val="18"/>
+                <w:szCs w:val="18"/>
+              </w:rPr>
+              <w:t xml:space="preserve"> User</w:t>
+            </w:r>
+          </w:p>
+          <w:p>
+            <w:pPr>
+              <w:rPr>
+                <w:rFonts w:ascii="Calibri" w:hAnsi="Calibri" w:cs="Calibri"/>
+                <w:sz w:val="18"/>
+                <w:szCs w:val="18"/>
+              </w:rPr>
+            </w:pPr>
+          </w:p>
+        </w:tc>
+      </w:tr>
+      <w:tr>
+        <w:trPr>
+          <w:trHeight w:val="1262"/>
+        </w:trPr>
+        <w:tc>
+          <w:tcPr>
+            <w:tcW w:w="1615" w:type="dxa"/>
+            <w:tcBorders>
+              <w:top w:val="single" w:sz="4" w:space="0" w:color="7F7F7F" w:themeColor="text1" w:themeTint="80"/>
+              <w:left w:val="nil"/>
+              <w:bottom w:val="single" w:sz="4" w:space="0" w:color="7F7F7F" w:themeColor="text1" w:themeTint="80"/>
+              <w:right w:val="nil"/>
+            </w:tcBorders>
+            <w:hideMark/>
+          </w:tcPr>
+          <w:p>
+            <w:pPr>
+              <w:rPr>
+                <w:rFonts w:asciiTheme="majorHAnsi" w:hAnsiTheme="majorHAnsi" w:cstheme="majorHAnsi"/>
+                <w:i/>
+                <w:sz w:val="18"/>
+                <w:szCs w:val="18"/>
+              </w:rPr>
+            </w:pPr>
+            <w:r>
+              <w:rPr>
+                <w:rFonts w:asciiTheme="majorHAnsi" w:hAnsiTheme="majorHAnsi" w:cstheme="majorHAnsi"/>
+                <w:i/>
+                <w:sz w:val="18"/>
+                <w:szCs w:val="18"/>
+              </w:rPr>
+              <w:t>Flow of events</w:t>
+            </w:r>
+          </w:p>
+        </w:tc>
+        <w:tc>
+          <w:tcPr>
+            <w:tcW w:w="6879" w:type="dxa"/>
+            <w:tcBorders>
+              <w:top w:val="single" w:sz="4" w:space="0" w:color="7F7F7F" w:themeColor="text1" w:themeTint="80"/>
+              <w:left w:val="nil"/>
+              <w:bottom w:val="single" w:sz="4" w:space="0" w:color="7F7F7F" w:themeColor="text1" w:themeTint="80"/>
+              <w:right w:val="nil"/>
+            </w:tcBorders>
+          </w:tcPr>
+          <w:p>
+            <w:pPr>
+              <w:pStyle w:val="ListParagraph"/>
+              <w:numPr>
+                <w:ilvl w:val="0"/>
+                <w:numId w:val="14"/>
+              </w:numPr>
+              <w:spacing w:after="0" w:line="240" w:lineRule="auto"/>
+              <w:rPr>
+                <w:rFonts w:ascii="Calibri" w:hAnsi="Calibri" w:cs="Calibri"/>
+                <w:sz w:val="18"/>
+                <w:szCs w:val="18"/>
+                <w:lang w:val="tr-TR"/>
+              </w:rPr>
+            </w:pPr>
+            <w:r>
+              <w:rPr>
+                <w:rFonts w:ascii="Calibri" w:hAnsi="Calibri" w:cs="Calibri"/>
+                <w:sz w:val="18"/>
+                <w:szCs w:val="18"/>
+                <w:lang w:val="tr-TR"/>
+              </w:rPr>
+              <w:t>The</w:t>
+            </w:r>
+            <w:r>
+              <w:rPr>
+                <w:rFonts w:ascii="Calibri" w:hAnsi="Calibri" w:cs="Calibri"/>
+                <w:sz w:val="18"/>
+                <w:szCs w:val="18"/>
+                <w:lang w:val="tr-TR"/>
+              </w:rPr>
+              <w:t xml:space="preserve"> registered</w:t>
+            </w:r>
+            <w:r>
+              <w:rPr>
+                <w:rFonts w:ascii="Calibri" w:hAnsi="Calibri" w:cs="Calibri"/>
+                <w:sz w:val="18"/>
+                <w:szCs w:val="18"/>
+                <w:lang w:val="tr-TR"/>
+              </w:rPr>
+              <w:t xml:space="preserve"> user</w:t>
+            </w:r>
+            <w:r>
+              <w:rPr>
+                <w:rFonts w:ascii="Calibri" w:hAnsi="Calibri" w:cs="Calibri"/>
+                <w:sz w:val="18"/>
+                <w:szCs w:val="18"/>
+                <w:lang w:val="en-GB"/>
+              </w:rPr>
+              <w:t xml:space="preserve"> opens</w:t>
+            </w:r>
+            <w:r>
+              <w:rPr>
+                <w:rFonts w:ascii="Calibri" w:hAnsi="Calibri" w:cs="Calibri"/>
+                <w:sz w:val="18"/>
+                <w:szCs w:val="18"/>
+                <w:lang w:val="tr-TR"/>
+              </w:rPr>
+              <w:t xml:space="preserve"> the home page of Viatorem. </w:t>
+            </w:r>
+          </w:p>
+          <w:p>
+            <w:pPr>
+              <w:pStyle w:val="ListParagraph"/>
+              <w:numPr>
+                <w:ilvl w:val="0"/>
+                <w:numId w:val="14"/>
+              </w:numPr>
+              <w:spacing w:after="0" w:line="240" w:lineRule="auto"/>
+              <w:rPr>
+                <w:rFonts w:ascii="Calibri" w:hAnsi="Calibri" w:cs="Calibri"/>
+                <w:sz w:val="18"/>
+                <w:szCs w:val="18"/>
+                <w:lang w:val="tr-TR"/>
+              </w:rPr>
+            </w:pPr>
+            <w:r>
+              <w:rPr>
+                <w:rFonts w:ascii="Calibri" w:hAnsi="Calibri" w:cs="Calibri"/>
+                <w:sz w:val="18"/>
+                <w:szCs w:val="18"/>
+                <w:lang w:val="tr-TR"/>
+              </w:rPr>
+              <w:t>The registered user clicks the “Log in to Viatorem” button.</w:t>
+            </w:r>
+          </w:p>
+          <w:p>
+            <w:pPr>
+              <w:pStyle w:val="ListParagraph"/>
+              <w:numPr>
+                <w:ilvl w:val="0"/>
+                <w:numId w:val="14"/>
+              </w:numPr>
+              <w:spacing w:after="0" w:line="240" w:lineRule="auto"/>
+              <w:jc w:val="center"/>
+              <w:rPr>
+                <w:rFonts w:ascii="Calibri" w:hAnsi="Calibri" w:cs="Calibri"/>
+                <w:sz w:val="18"/>
+                <w:szCs w:val="18"/>
+                <w:lang w:val="tr-TR"/>
+              </w:rPr>
+            </w:pPr>
+            <w:r>
+              <w:rPr>
+                <w:rFonts w:ascii="Calibri" w:hAnsi="Calibri" w:cs="Calibri"/>
+                <w:sz w:val="18"/>
+                <w:szCs w:val="18"/>
+                <w:lang w:val="tr-TR"/>
+              </w:rPr>
+              <w:t xml:space="preserve">Viatorem responds by opening the log in page. </w:t>
+            </w:r>
+          </w:p>
+          <w:p>
+            <w:pPr>
+              <w:pStyle w:val="ListParagraph"/>
+              <w:numPr>
+                <w:ilvl w:val="0"/>
+                <w:numId w:val="14"/>
+              </w:numPr>
+              <w:spacing w:after="0" w:line="240" w:lineRule="auto"/>
+              <w:jc w:val="left"/>
+              <w:rPr>
+                <w:rFonts w:ascii="Calibri" w:hAnsi="Calibri" w:cs="Calibri"/>
+                <w:sz w:val="18"/>
+                <w:szCs w:val="18"/>
+                <w:lang w:val="tr-TR"/>
+              </w:rPr>
+            </w:pPr>
+            <w:r>
+              <w:rPr>
+                <w:rFonts w:ascii="Calibri" w:hAnsi="Calibri" w:cs="Calibri"/>
+                <w:sz w:val="18"/>
+                <w:szCs w:val="18"/>
+                <w:lang w:val="tr-TR"/>
+              </w:rPr>
+              <w:t>The registered user writes its mail address and password.</w:t>
+            </w:r>
+          </w:p>
+          <w:p>
+            <w:pPr>
+              <w:pStyle w:val="ListParagraph"/>
+              <w:numPr>
+                <w:ilvl w:val="0"/>
+                <w:numId w:val="14"/>
+              </w:numPr>
+              <w:spacing w:after="0" w:line="240" w:lineRule="auto"/>
+              <w:jc w:val="center"/>
+              <w:rPr>
+                <w:rFonts w:ascii="Calibri" w:hAnsi="Calibri" w:cs="Calibri"/>
+                <w:sz w:val="18"/>
+                <w:szCs w:val="18"/>
+                <w:lang w:val="tr-TR"/>
+              </w:rPr>
+            </w:pPr>
+            <w:r>
+              <w:rPr>
+                <w:rFonts w:ascii="Calibri" w:hAnsi="Calibri" w:cs="Calibri"/>
+                <w:sz w:val="18"/>
+                <w:szCs w:val="18"/>
+                <w:lang w:val="tr-TR"/>
+              </w:rPr>
+              <w:t xml:space="preserve">Viatorem </w:t>
+            </w:r>
+            <w:r>
+              <w:rPr>
+                <w:rFonts w:ascii="Calibri" w:hAnsi="Calibri" w:cs="Calibri"/>
+                <w:sz w:val="18"/>
+                <w:szCs w:val="18"/>
+                <w:lang w:val="tr-TR"/>
+              </w:rPr>
+              <w:t>reponds by showing a pop-up about</w:t>
+            </w:r>
+          </w:p>
+          <w:p>
+            <w:pPr>
+              <w:pStyle w:val="ListParagraph"/>
+              <w:spacing w:after="0" w:line="240" w:lineRule="auto"/>
+              <w:ind w:firstLine="0"/>
+              <w:rPr>
+                <w:rFonts w:ascii="Calibri" w:hAnsi="Calibri" w:cs="Calibri"/>
+                <w:sz w:val="18"/>
+                <w:szCs w:val="18"/>
+                <w:lang w:val="tr-TR"/>
+              </w:rPr>
+            </w:pPr>
+            <w:r>
+              <w:rPr>
+                <w:rFonts w:ascii="Calibri" w:hAnsi="Calibri" w:cs="Calibri"/>
+                <w:sz w:val="18"/>
+                <w:szCs w:val="18"/>
+                <w:lang w:val="tr-TR"/>
+              </w:rPr>
+              <w:t xml:space="preserve">                                </w:t>
+            </w:r>
+            <w:r>
+              <w:rPr>
+                <w:rFonts w:ascii="Calibri" w:hAnsi="Calibri" w:cs="Calibri"/>
+                <w:sz w:val="18"/>
+                <w:szCs w:val="18"/>
+                <w:lang w:val="tr-TR"/>
+              </w:rPr>
+              <w:t>t</w:t>
+            </w:r>
+            <w:r>
+              <w:rPr>
+                <w:rFonts w:ascii="Calibri" w:hAnsi="Calibri" w:cs="Calibri"/>
+                <w:sz w:val="18"/>
+                <w:szCs w:val="18"/>
+                <w:lang w:val="tr-TR"/>
+              </w:rPr>
+              <w:t xml:space="preserve">he wrong email address or password. </w:t>
+            </w:r>
+          </w:p>
+          <w:p>
+            <w:pPr>
+              <w:pStyle w:val="ListParagraph"/>
+              <w:numPr>
+                <w:ilvl w:val="0"/>
+                <w:numId w:val="14"/>
+              </w:numPr>
+              <w:spacing w:after="0" w:line="240" w:lineRule="auto"/>
+              <w:rPr>
+                <w:rFonts w:ascii="Calibri" w:hAnsi="Calibri" w:cs="Calibri"/>
+                <w:sz w:val="18"/>
+                <w:szCs w:val="18"/>
+                <w:lang w:val="tr-TR"/>
+              </w:rPr>
+            </w:pPr>
+            <w:r>
+              <w:rPr>
+                <w:rFonts w:ascii="Calibri" w:hAnsi="Calibri" w:cs="Calibri"/>
+                <w:sz w:val="18"/>
+                <w:szCs w:val="18"/>
+                <w:lang w:val="tr-TR"/>
+              </w:rPr>
+              <w:t xml:space="preserve">The registered user clicks the “forgot password” button. </w:t>
+            </w:r>
+          </w:p>
+          <w:p>
+            <w:pPr>
+              <w:pStyle w:val="ListParagraph"/>
+              <w:numPr>
+                <w:ilvl w:val="0"/>
+                <w:numId w:val="14"/>
+              </w:numPr>
+              <w:spacing w:after="0" w:line="240" w:lineRule="auto"/>
+              <w:jc w:val="center"/>
+              <w:rPr>
+                <w:rFonts w:ascii="Calibri" w:hAnsi="Calibri" w:cs="Calibri"/>
+                <w:sz w:val="18"/>
+                <w:szCs w:val="18"/>
+                <w:lang w:val="tr-TR"/>
+              </w:rPr>
+            </w:pPr>
+            <w:r>
+              <w:rPr>
+                <w:rFonts w:ascii="Calibri" w:hAnsi="Calibri" w:cs="Calibri"/>
+                <w:sz w:val="18"/>
+                <w:szCs w:val="18"/>
+                <w:lang w:val="tr-TR"/>
+              </w:rPr>
+              <w:t xml:space="preserve">Viatorem responds by opening a page that </w:t>
+            </w:r>
+          </w:p>
+          <w:p>
+            <w:pPr>
+              <w:pStyle w:val="ListParagraph"/>
+              <w:spacing w:after="0" w:line="240" w:lineRule="auto"/>
+              <w:ind w:firstLine="0"/>
+              <w:rPr>
+                <w:rFonts w:ascii="Calibri" w:hAnsi="Calibri" w:cs="Calibri"/>
+                <w:sz w:val="18"/>
+                <w:szCs w:val="18"/>
+                <w:lang w:val="tr-TR"/>
+              </w:rPr>
+            </w:pPr>
+            <w:r>
+              <w:rPr>
+                <w:rFonts w:ascii="Calibri" w:hAnsi="Calibri" w:cs="Calibri"/>
+                <w:sz w:val="18"/>
+                <w:szCs w:val="18"/>
+                <w:lang w:val="tr-TR"/>
+              </w:rPr>
+              <w:t xml:space="preserve">                                   includes a text-</w:t>
+            </w:r>
+            <w:r>
+              <w:rPr>
+                <w:rFonts w:ascii="Calibri" w:hAnsi="Calibri" w:cs="Calibri"/>
+                <w:sz w:val="18"/>
+                <w:szCs w:val="18"/>
+                <w:lang w:val="tr-TR"/>
+              </w:rPr>
+              <w:t>field to write the email address.</w:t>
+            </w:r>
+          </w:p>
+          <w:p>
+            <w:pPr>
+              <w:pStyle w:val="ListParagraph"/>
+              <w:numPr>
+                <w:ilvl w:val="0"/>
+                <w:numId w:val="14"/>
+              </w:numPr>
+              <w:spacing w:after="0" w:line="240" w:lineRule="auto"/>
+              <w:rPr>
+                <w:rFonts w:ascii="Calibri" w:hAnsi="Calibri" w:cs="Calibri"/>
+                <w:sz w:val="18"/>
+                <w:szCs w:val="18"/>
+                <w:lang w:val="tr-TR"/>
+              </w:rPr>
+            </w:pPr>
+            <w:r>
+              <w:rPr>
+                <w:rFonts w:ascii="Calibri" w:hAnsi="Calibri" w:cs="Calibri"/>
+                <w:sz w:val="18"/>
+                <w:szCs w:val="18"/>
+                <w:lang w:val="tr-TR"/>
+              </w:rPr>
+              <w:t>The registered user writes its email address.</w:t>
+            </w:r>
+          </w:p>
+          <w:p>
+            <w:pPr>
+              <w:pStyle w:val="ListParagraph"/>
+              <w:numPr>
+                <w:ilvl w:val="0"/>
+                <w:numId w:val="14"/>
+              </w:numPr>
+              <w:spacing w:after="0" w:line="240" w:lineRule="auto"/>
+              <w:jc w:val="center"/>
+              <w:rPr>
+                <w:rFonts w:ascii="Calibri" w:hAnsi="Calibri" w:cs="Calibri"/>
+                <w:sz w:val="18"/>
+                <w:szCs w:val="18"/>
+                <w:lang w:val="tr-TR"/>
+              </w:rPr>
+            </w:pPr>
+            <w:r>
+              <w:rPr>
+                <w:rFonts w:ascii="Calibri" w:hAnsi="Calibri" w:cs="Calibri"/>
+                <w:sz w:val="18"/>
+                <w:szCs w:val="18"/>
+                <w:lang w:val="tr-TR"/>
+              </w:rPr>
+              <w:t>Viatorem sends a mail which includes a link</w:t>
+            </w:r>
+          </w:p>
+          <w:p>
+            <w:pPr>
+              <w:pStyle w:val="ListParagraph"/>
+              <w:spacing w:after="0" w:line="240" w:lineRule="auto"/>
+              <w:ind w:firstLine="0"/>
+              <w:rPr>
+                <w:rFonts w:ascii="Calibri" w:hAnsi="Calibri" w:cs="Calibri"/>
+                <w:sz w:val="18"/>
+                <w:szCs w:val="18"/>
+                <w:lang w:val="tr-TR"/>
+              </w:rPr>
+            </w:pPr>
+            <w:r>
+              <w:rPr>
+                <w:rFonts w:ascii="Calibri" w:hAnsi="Calibri" w:cs="Calibri"/>
+                <w:sz w:val="18"/>
+                <w:szCs w:val="18"/>
+                <w:lang w:val="tr-TR"/>
+              </w:rPr>
+              <w:t xml:space="preserve">                                  to change the password to the registered user’s mail</w:t>
+            </w:r>
+          </w:p>
+          <w:p>
+            <w:pPr>
+              <w:pStyle w:val="ListParagraph"/>
+              <w:spacing w:after="0" w:line="240" w:lineRule="auto"/>
+              <w:ind w:firstLine="0"/>
+              <w:rPr>
+                <w:rFonts w:ascii="Calibri" w:hAnsi="Calibri" w:cs="Calibri"/>
+                <w:sz w:val="18"/>
+                <w:szCs w:val="18"/>
+                <w:lang w:val="tr-TR"/>
+              </w:rPr>
+            </w:pPr>
+            <w:r>
+              <w:rPr>
+                <w:rFonts w:ascii="Calibri" w:hAnsi="Calibri" w:cs="Calibri"/>
+                <w:sz w:val="18"/>
+                <w:szCs w:val="18"/>
+                <w:lang w:val="tr-TR"/>
+              </w:rPr>
+              <w:t xml:space="preserve">                                 address </w:t>
+            </w:r>
+            <w:r>
+              <w:rPr>
+                <w:rFonts w:ascii="Calibri" w:hAnsi="Calibri" w:cs="Calibri"/>
+                <w:sz w:val="18"/>
+                <w:szCs w:val="18"/>
+                <w:lang w:val="tr-TR"/>
+              </w:rPr>
+              <w:t>if it</w:t>
+            </w:r>
+            <w:r>
+              <w:rPr>
+                <w:rFonts w:ascii="Calibri" w:hAnsi="Calibri" w:cs="Calibri"/>
+                <w:sz w:val="18"/>
+                <w:szCs w:val="18"/>
+                <w:lang w:val="tr-TR"/>
+              </w:rPr>
+              <w:t xml:space="preserve"> is in the database of Viatorem. </w:t>
+            </w:r>
+          </w:p>
+          <w:p>
+            <w:pPr>
+              <w:pStyle w:val="ListParagraph"/>
+              <w:numPr>
+                <w:ilvl w:val="0"/>
+                <w:numId w:val="14"/>
+              </w:numPr>
+              <w:spacing w:after="0" w:line="240" w:lineRule="auto"/>
+              <w:jc w:val="left"/>
+              <w:rPr>
+                <w:rFonts w:ascii="Calibri" w:hAnsi="Calibri" w:cs="Calibri"/>
+                <w:sz w:val="18"/>
+                <w:szCs w:val="18"/>
+                <w:lang w:val="tr-TR"/>
+              </w:rPr>
+            </w:pPr>
+            <w:r>
+              <w:rPr>
+                <w:rFonts w:ascii="Calibri" w:hAnsi="Calibri" w:cs="Calibri"/>
+                <w:sz w:val="18"/>
+                <w:szCs w:val="18"/>
+                <w:lang w:val="tr-TR"/>
+              </w:rPr>
+              <w:t>The registered user clicks the link at the mail.</w:t>
+            </w:r>
+          </w:p>
+          <w:p>
+            <w:pPr>
+              <w:pStyle w:val="ListParagraph"/>
+              <w:numPr>
+                <w:ilvl w:val="0"/>
+                <w:numId w:val="14"/>
+              </w:numPr>
+              <w:spacing w:after="0" w:line="240" w:lineRule="auto"/>
+              <w:jc w:val="center"/>
+              <w:rPr>
+                <w:rFonts w:ascii="Calibri" w:hAnsi="Calibri" w:cs="Calibri"/>
+                <w:sz w:val="18"/>
+                <w:szCs w:val="18"/>
+                <w:lang w:val="tr-TR"/>
+              </w:rPr>
+            </w:pPr>
+            <w:r>
+              <w:rPr>
+                <w:rFonts w:ascii="Calibri" w:hAnsi="Calibri" w:cs="Calibri"/>
+                <w:sz w:val="18"/>
+                <w:szCs w:val="18"/>
+                <w:lang w:val="tr-TR"/>
+              </w:rPr>
+              <w:t xml:space="preserve">Viatorem opens a new page for changing </w:t>
+            </w:r>
+          </w:p>
+          <w:p>
+            <w:pPr>
+              <w:pStyle w:val="ListParagraph"/>
+              <w:spacing w:after="0" w:line="240" w:lineRule="auto"/>
+              <w:ind w:firstLine="0"/>
+              <w:rPr>
+                <w:rFonts w:ascii="Calibri" w:hAnsi="Calibri" w:cs="Calibri"/>
+                <w:sz w:val="18"/>
+                <w:szCs w:val="18"/>
+                <w:lang w:val="tr-TR"/>
+              </w:rPr>
+            </w:pPr>
+            <w:r>
+              <w:rPr>
+                <w:rFonts w:ascii="Calibri" w:hAnsi="Calibri" w:cs="Calibri"/>
+                <w:sz w:val="18"/>
+                <w:szCs w:val="18"/>
+                <w:lang w:val="tr-TR"/>
+              </w:rPr>
+              <w:t xml:space="preserve">                                    password. On the page, there is a form that includes new </w:t>
+            </w:r>
+          </w:p>
+          <w:p>
+            <w:pPr>
+              <w:pStyle w:val="ListParagraph"/>
+              <w:spacing w:after="0" w:line="240" w:lineRule="auto"/>
+              <w:ind w:firstLine="0"/>
+              <w:rPr>
+                <w:rFonts w:ascii="Calibri" w:hAnsi="Calibri" w:cs="Calibri"/>
+                <w:sz w:val="18"/>
+                <w:szCs w:val="18"/>
+                <w:lang w:val="tr-TR"/>
+              </w:rPr>
+            </w:pPr>
+            <w:r>
+              <w:rPr>
+                <w:rFonts w:ascii="Calibri" w:hAnsi="Calibri" w:cs="Calibri"/>
+                <w:sz w:val="18"/>
+                <w:szCs w:val="18"/>
+                <w:lang w:val="tr-TR"/>
+              </w:rPr>
+              <w:t xml:space="preserve">                                    password and </w:t>
+            </w:r>
+            <w:r>
+              <w:rPr>
+                <w:rFonts w:ascii="Calibri" w:hAnsi="Calibri" w:cs="Calibri"/>
+                <w:sz w:val="18"/>
+                <w:szCs w:val="18"/>
+                <w:lang w:val="tr-TR"/>
+              </w:rPr>
+              <w:t xml:space="preserve">confirm the password fields. </w:t>
+            </w:r>
+          </w:p>
+          <w:p>
+            <w:pPr>
+              <w:pStyle w:val="ListParagraph"/>
+              <w:numPr>
+                <w:ilvl w:val="0"/>
+                <w:numId w:val="14"/>
+              </w:numPr>
+              <w:spacing w:after="0" w:line="240" w:lineRule="auto"/>
+              <w:rPr>
+                <w:rFonts w:ascii="Calibri" w:hAnsi="Calibri" w:cs="Calibri"/>
+                <w:sz w:val="18"/>
+                <w:szCs w:val="18"/>
+                <w:lang w:val="tr-TR"/>
+              </w:rPr>
+            </w:pPr>
+            <w:r>
+              <w:rPr>
+                <w:rFonts w:ascii="Calibri" w:hAnsi="Calibri" w:cs="Calibri"/>
+                <w:sz w:val="18"/>
+                <w:szCs w:val="18"/>
+                <w:lang w:val="tr-TR"/>
+              </w:rPr>
+              <w:t xml:space="preserve">The registered user writes a new password and rewrites again same password into the bottom field.  </w:t>
+            </w:r>
+          </w:p>
+          <w:p>
+            <w:pPr>
+              <w:pStyle w:val="ListParagraph"/>
+              <w:numPr>
+                <w:ilvl w:val="0"/>
+                <w:numId w:val="14"/>
+              </w:numPr>
+              <w:spacing w:after="0" w:line="240" w:lineRule="auto"/>
+              <w:jc w:val="center"/>
+              <w:rPr>
+                <w:rFonts w:ascii="Calibri" w:hAnsi="Calibri" w:cs="Calibri"/>
+                <w:sz w:val="18"/>
+                <w:szCs w:val="18"/>
+                <w:lang w:val="tr-TR"/>
+              </w:rPr>
+            </w:pPr>
+            <w:r>
+              <w:rPr>
+                <w:rFonts w:ascii="Calibri" w:hAnsi="Calibri" w:cs="Calibri"/>
+                <w:sz w:val="18"/>
+                <w:szCs w:val="18"/>
+                <w:lang w:val="tr-TR"/>
+              </w:rPr>
+              <w:t xml:space="preserve">Viatorem </w:t>
+            </w:r>
+            <w:r>
+              <w:rPr>
+                <w:rFonts w:ascii="Calibri" w:hAnsi="Calibri" w:cs="Calibri"/>
+                <w:sz w:val="18"/>
+                <w:szCs w:val="18"/>
+                <w:lang w:val="tr-TR"/>
+              </w:rPr>
+              <w:t>notifies the registered user about</w:t>
+            </w:r>
+          </w:p>
+          <w:p>
+            <w:pPr>
+              <w:pStyle w:val="ListParagraph"/>
+              <w:spacing w:after="0" w:line="240" w:lineRule="auto"/>
+              <w:ind w:firstLine="0"/>
+              <w:rPr>
+                <w:rFonts w:ascii="Calibri" w:hAnsi="Calibri" w:cs="Calibri"/>
+                <w:sz w:val="18"/>
+                <w:szCs w:val="18"/>
+                <w:lang w:val="tr-TR"/>
+              </w:rPr>
+            </w:pPr>
+            <w:r>
+              <w:rPr>
+                <w:rFonts w:ascii="Calibri" w:hAnsi="Calibri" w:cs="Calibri"/>
+                <w:sz w:val="18"/>
+                <w:szCs w:val="18"/>
+                <w:lang w:val="tr-TR"/>
+              </w:rPr>
+              <w:t xml:space="preserve">                                  Changing the password successfully by a pop-up dialogue.</w:t>
+            </w:r>
+          </w:p>
+          <w:p>
+            <w:pPr>
+              <w:pStyle w:val="ListParagraph"/>
+              <w:spacing w:after="0" w:line="240" w:lineRule="auto"/>
+              <w:ind w:firstLine="0"/>
+              <w:rPr>
+                <w:rFonts w:ascii="Calibri" w:hAnsi="Calibri" w:cs="Calibri"/>
+                <w:sz w:val="18"/>
+                <w:szCs w:val="18"/>
+                <w:lang w:val="tr-TR"/>
+              </w:rPr>
+            </w:pPr>
+            <w:r>
+              <w:rPr>
+                <w:rFonts w:ascii="Calibri" w:hAnsi="Calibri" w:cs="Calibri"/>
+                <w:sz w:val="18"/>
+                <w:szCs w:val="18"/>
+                <w:lang w:val="tr-TR"/>
+              </w:rPr>
+              <w:t xml:space="preserve">                                    </w:t>
+            </w:r>
+          </w:p>
+        </w:tc>
+      </w:tr>
+      <w:tr>
+        <w:tc>
+          <w:tcPr>
+            <w:tcW w:w="1615" w:type="dxa"/>
+            <w:tcBorders>
+              <w:top w:val="single" w:sz="4" w:space="0" w:color="7F7F7F" w:themeColor="text1" w:themeTint="80"/>
+              <w:left w:val="nil"/>
+              <w:bottom w:val="single" w:sz="4" w:space="0" w:color="7F7F7F" w:themeColor="text1" w:themeTint="80"/>
+              <w:right w:val="nil"/>
+            </w:tcBorders>
+            <w:hideMark/>
+          </w:tcPr>
+          <w:p>
+            <w:pPr>
+              <w:rPr>
+                <w:rFonts w:asciiTheme="majorHAnsi" w:hAnsiTheme="majorHAnsi" w:cstheme="majorHAnsi"/>
+                <w:i/>
+                <w:sz w:val="18"/>
+                <w:szCs w:val="18"/>
+              </w:rPr>
+            </w:pPr>
+            <w:r>
+              <w:rPr>
+                <w:rFonts w:asciiTheme="majorHAnsi" w:hAnsiTheme="majorHAnsi" w:cstheme="majorHAnsi"/>
+                <w:i/>
+                <w:sz w:val="18"/>
+                <w:szCs w:val="18"/>
+              </w:rPr>
+              <w:t>Entry condition</w:t>
+            </w:r>
+          </w:p>
+        </w:tc>
+        <w:tc>
+          <w:tcPr>
+            <w:tcW w:w="6879" w:type="dxa"/>
+            <w:tcBorders>
+              <w:top w:val="single" w:sz="4" w:space="0" w:color="7F7F7F" w:themeColor="text1" w:themeTint="80"/>
+              <w:left w:val="nil"/>
+              <w:bottom w:val="single" w:sz="4" w:space="0" w:color="7F7F7F" w:themeColor="text1" w:themeTint="80"/>
+              <w:right w:val="nil"/>
+            </w:tcBorders>
+          </w:tcPr>
+          <w:p>
+            <w:pPr>
+              <w:pStyle w:val="ListParagraph"/>
+              <w:numPr>
+                <w:ilvl w:val="0"/>
+                <w:numId w:val="7"/>
+              </w:numPr>
+              <w:spacing w:after="0" w:line="240" w:lineRule="auto"/>
+              <w:jc w:val="left"/>
+              <w:rPr>
+                <w:rFonts w:ascii="Calibri" w:hAnsi="Calibri" w:cs="Calibri"/>
+                <w:sz w:val="18"/>
+                <w:szCs w:val="18"/>
+              </w:rPr>
+            </w:pPr>
+            <w:r>
+              <w:rPr>
+                <w:rFonts w:ascii="Calibri" w:hAnsi="Calibri" w:cs="Calibri"/>
+                <w:sz w:val="18"/>
+                <w:szCs w:val="18"/>
+              </w:rPr>
+              <w:t xml:space="preserve">The user opens the home page of Viatorem. </w:t>
+            </w:r>
+          </w:p>
+        </w:tc>
+      </w:tr>
+      <w:tr>
+        <w:tc>
+          <w:tcPr>
+            <w:tcW w:w="1615" w:type="dxa"/>
+            <w:tcBorders>
+              <w:top w:val="single" w:sz="4" w:space="0" w:color="7F7F7F" w:themeColor="text1" w:themeTint="80"/>
+              <w:left w:val="nil"/>
+              <w:bottom w:val="single" w:sz="4" w:space="0" w:color="7F7F7F" w:themeColor="text1" w:themeTint="80"/>
+              <w:right w:val="nil"/>
+            </w:tcBorders>
+            <w:hideMark/>
+          </w:tcPr>
+          <w:p>
+            <w:pPr>
+              <w:rPr>
+                <w:rFonts w:asciiTheme="majorHAnsi" w:hAnsiTheme="majorHAnsi" w:cstheme="majorHAnsi"/>
+                <w:i/>
+                <w:sz w:val="18"/>
+                <w:szCs w:val="18"/>
+              </w:rPr>
+            </w:pPr>
+            <w:r>
+              <w:rPr>
+                <w:rFonts w:asciiTheme="majorHAnsi" w:hAnsiTheme="majorHAnsi" w:cstheme="majorHAnsi"/>
+                <w:i/>
+                <w:sz w:val="18"/>
+                <w:szCs w:val="18"/>
+              </w:rPr>
+              <w:t>Exit condition</w:t>
+            </w:r>
+          </w:p>
+        </w:tc>
+        <w:tc>
+          <w:tcPr>
+            <w:tcW w:w="6879" w:type="dxa"/>
+            <w:tcBorders>
+              <w:top w:val="single" w:sz="4" w:space="0" w:color="7F7F7F" w:themeColor="text1" w:themeTint="80"/>
+              <w:left w:val="nil"/>
+              <w:bottom w:val="single" w:sz="4" w:space="0" w:color="7F7F7F" w:themeColor="text1" w:themeTint="80"/>
+              <w:right w:val="nil"/>
+            </w:tcBorders>
+          </w:tcPr>
+          <w:p>
+            <w:pPr>
+              <w:pStyle w:val="ListParagraph"/>
+              <w:numPr>
+                <w:ilvl w:val="0"/>
+                <w:numId w:val="7"/>
+              </w:numPr>
+              <w:spacing w:after="0" w:line="240" w:lineRule="auto"/>
+              <w:jc w:val="left"/>
+              <w:rPr>
+                <w:rFonts w:ascii="Calibri" w:hAnsi="Calibri" w:cs="Calibri"/>
+                <w:sz w:val="18"/>
+                <w:szCs w:val="18"/>
+              </w:rPr>
+            </w:pPr>
+            <w:r>
+              <w:rPr>
+                <w:rFonts w:ascii="Calibri" w:hAnsi="Calibri" w:cs="Calibri"/>
+                <w:sz w:val="18"/>
+                <w:szCs w:val="18"/>
+              </w:rPr>
+              <w:t xml:space="preserve">The registered user </w:t>
+            </w:r>
+            <w:r>
+              <w:rPr>
+                <w:rFonts w:ascii="Calibri" w:hAnsi="Calibri" w:cs="Calibri"/>
+                <w:sz w:val="18"/>
+                <w:szCs w:val="18"/>
+              </w:rPr>
+              <w:t>successfully</w:t>
+            </w:r>
+            <w:r>
+              <w:rPr>
+                <w:rFonts w:ascii="Calibri" w:hAnsi="Calibri" w:cs="Calibri"/>
+                <w:sz w:val="18"/>
+                <w:szCs w:val="18"/>
+              </w:rPr>
+              <w:t xml:space="preserve"> </w:t>
+            </w:r>
+            <w:r>
+              <w:rPr>
+                <w:rFonts w:ascii="Calibri" w:hAnsi="Calibri" w:cs="Calibri"/>
+                <w:sz w:val="18"/>
+                <w:szCs w:val="18"/>
+              </w:rPr>
+              <w:t>changed the its password.</w:t>
+            </w:r>
+          </w:p>
+          <w:p>
+            <w:pPr>
+              <w:pStyle w:val="ListParagraph"/>
+              <w:numPr>
+                <w:ilvl w:val="0"/>
+                <w:numId w:val="7"/>
+              </w:numPr>
+              <w:spacing w:after="0" w:line="240" w:lineRule="auto"/>
+              <w:jc w:val="left"/>
+              <w:rPr>
+                <w:rFonts w:ascii="Calibri" w:hAnsi="Calibri" w:cs="Calibri"/>
+                <w:sz w:val="18"/>
+                <w:szCs w:val="18"/>
+              </w:rPr>
+            </w:pPr>
+            <w:r>
+              <w:rPr>
+                <w:rFonts w:ascii="Calibri" w:hAnsi="Calibri" w:cs="Calibri"/>
+                <w:sz w:val="18"/>
+                <w:szCs w:val="18"/>
+              </w:rPr>
+              <w:t xml:space="preserve">The registered user </w:t>
+            </w:r>
+            <w:r>
+              <w:rPr>
+                <w:rFonts w:ascii="Calibri" w:hAnsi="Calibri" w:cs="Calibri"/>
+                <w:sz w:val="18"/>
+                <w:szCs w:val="18"/>
+              </w:rPr>
+              <w:t xml:space="preserve">received an information about why they could not renew forgotten password. </w:t>
+            </w:r>
+          </w:p>
+        </w:tc>
+      </w:tr>
+      <w:tr>
+        <w:tc>
+          <w:tcPr>
+            <w:tcW w:w="1615" w:type="dxa"/>
+            <w:tcBorders>
+              <w:top w:val="single" w:sz="4" w:space="0" w:color="7F7F7F" w:themeColor="text1" w:themeTint="80"/>
+              <w:left w:val="nil"/>
+              <w:bottom w:val="single" w:sz="18" w:space="0" w:color="auto"/>
+              <w:right w:val="nil"/>
+            </w:tcBorders>
+            <w:hideMark/>
+          </w:tcPr>
+          <w:p>
+            <w:pPr>
+              <w:rPr>
+                <w:rFonts w:asciiTheme="majorHAnsi" w:hAnsiTheme="majorHAnsi" w:cstheme="majorHAnsi"/>
+                <w:i/>
+                <w:sz w:val="18"/>
+                <w:szCs w:val="18"/>
+              </w:rPr>
+            </w:pPr>
+            <w:r>
+              <w:rPr>
+                <w:rFonts w:asciiTheme="majorHAnsi" w:hAnsiTheme="majorHAnsi" w:cstheme="majorHAnsi"/>
+                <w:i/>
+                <w:sz w:val="18"/>
+                <w:szCs w:val="18"/>
+              </w:rPr>
+              <w:t>Exceptional</w:t>
+            </w:r>
+          </w:p>
+          <w:p>
+            <w:pPr>
+              <w:rPr>
+                <w:rFonts w:asciiTheme="majorHAnsi" w:hAnsiTheme="majorHAnsi" w:cstheme="majorHAnsi"/>
+                <w:i/>
+                <w:sz w:val="18"/>
+                <w:szCs w:val="18"/>
+              </w:rPr>
+            </w:pPr>
+            <w:r>
+              <w:rPr>
+                <w:rFonts w:asciiTheme="majorHAnsi" w:hAnsiTheme="majorHAnsi" w:cstheme="majorHAnsi"/>
+                <w:i/>
+                <w:sz w:val="18"/>
+                <w:szCs w:val="18"/>
+              </w:rPr>
+              <w:t>Cases</w:t>
+            </w:r>
+          </w:p>
+        </w:tc>
+        <w:tc>
+          <w:tcPr>
+            <w:tcW w:w="6879" w:type="dxa"/>
+            <w:tcBorders>
+              <w:top w:val="single" w:sz="4" w:space="0" w:color="7F7F7F" w:themeColor="text1" w:themeTint="80"/>
+              <w:left w:val="nil"/>
+              <w:bottom w:val="single" w:sz="18" w:space="0" w:color="auto"/>
+              <w:right w:val="nil"/>
+            </w:tcBorders>
+          </w:tcPr>
+          <w:p>
+            <w:pPr>
+              <w:pStyle w:val="ListParagraph"/>
+              <w:numPr>
+                <w:ilvl w:val="0"/>
+                <w:numId w:val="7"/>
+              </w:numPr>
+              <w:spacing w:after="0" w:line="240" w:lineRule="auto"/>
+              <w:jc w:val="left"/>
+              <w:rPr>
+                <w:rFonts w:ascii="Calibri" w:hAnsi="Calibri" w:cs="Calibri"/>
+                <w:sz w:val="18"/>
+                <w:szCs w:val="18"/>
+              </w:rPr>
+            </w:pPr>
+            <w:r>
+              <w:rPr>
+                <w:rFonts w:ascii="Calibri" w:hAnsi="Calibri" w:cs="Calibri"/>
+                <w:sz w:val="18"/>
+                <w:szCs w:val="18"/>
+              </w:rPr>
+              <w:t xml:space="preserve">The email address </w:t>
+            </w:r>
+            <w:r>
+              <w:rPr>
+                <w:rFonts w:ascii="Calibri" w:hAnsi="Calibri" w:cs="Calibri"/>
+                <w:sz w:val="18"/>
+                <w:szCs w:val="18"/>
+              </w:rPr>
+              <w:t xml:space="preserve">not found in database of Viatorem. </w:t>
+            </w:r>
+          </w:p>
+          <w:p>
+            <w:pPr>
+              <w:pStyle w:val="ListParagraph"/>
+              <w:spacing w:after="0" w:line="240" w:lineRule="auto"/>
+              <w:ind w:firstLine="0"/>
+              <w:jc w:val="left"/>
+              <w:rPr>
+                <w:rFonts w:ascii="Calibri" w:hAnsi="Calibri" w:cs="Calibri"/>
+                <w:sz w:val="18"/>
+                <w:szCs w:val="18"/>
+              </w:rPr>
+            </w:pPr>
+          </w:p>
+          <w:p>
+            <w:pPr>
+              <w:spacing w:line="240" w:lineRule="auto"/>
+              <w:ind w:left="360"/>
+              <w:rPr>
+                <w:rFonts w:ascii="Calibri" w:hAnsi="Calibri" w:cs="Calibri"/>
+                <w:sz w:val="18"/>
+                <w:szCs w:val="18"/>
+              </w:rPr>
+            </w:pPr>
+          </w:p>
+        </w:tc>
+      </w:tr>
+    </w:tbl>
+    <w:p/>
+    <w:p/>
+    <w:p>
+      <w:pPr>
+        <w:spacing w:after="0" w:line="240" w:lineRule="auto"/>
+        <w:textAlignment w:val="baseline"/>
+        <w:rPr>
+          <w:rFonts w:ascii="Segoe UI" w:eastAsia="Times New Roman" w:hAnsi="Segoe UI" w:cs="Segoe UI"/>
+          <w:sz w:val="18"/>
+          <w:szCs w:val="18"/>
+          <w:lang w:eastAsia="tr-TR"/>
+        </w:rPr>
+      </w:pPr>
+    </w:p>
+    <w:p>
+      <w:pPr>
+        <w:spacing w:after="0" w:line="240" w:lineRule="auto"/>
+        <w:textAlignment w:val="baseline"/>
+        <w:rPr>
+          <w:rFonts w:ascii="Segoe UI" w:eastAsia="Times New Roman" w:hAnsi="Segoe UI" w:cs="Segoe UI"/>
+          <w:sz w:val="18"/>
+          <w:szCs w:val="18"/>
+          <w:lang w:eastAsia="tr-TR"/>
+        </w:rPr>
+      </w:pPr>
+    </w:p>
+    <w:tbl>
+      <w:tblPr>
+        <w:tblW w:w="8475" w:type="dxa"/>
+        <w:tblBorders>
+          <w:top w:val="outset" w:sz="6" w:space="0" w:color="auto"/>
+          <w:left w:val="outset" w:sz="6" w:space="0" w:color="auto"/>
+          <w:bottom w:val="outset" w:sz="6" w:space="0" w:color="auto"/>
+          <w:right w:val="outset" w:sz="6" w:space="0" w:color="auto"/>
+        </w:tblBorders>
+        <w:tblCellMar>
+          <w:left w:w="0" w:type="dxa"/>
+          <w:right w:w="0" w:type="dxa"/>
+        </w:tblCellMar>
+        <w:tblLook w:val="04A0" w:firstRow="1" w:lastRow="0" w:firstColumn="1" w:lastColumn="0" w:noHBand="0" w:noVBand="1"/>
+      </w:tblPr>
+      <w:tblGrid>
+        <w:gridCol w:w="1605"/>
+        <w:gridCol w:w="6870"/>
+      </w:tblGrid>
+      <w:tr>
+        <w:tc>
+          <w:tcPr>
+            <w:tcW w:w="1605" w:type="dxa"/>
+            <w:tcBorders>
+              <w:top w:val="single" w:sz="18" w:space="0" w:color="auto"/>
+              <w:left w:val="nil"/>
+              <w:bottom w:val="single" w:sz="6" w:space="0" w:color="7F7F7F"/>
+              <w:right w:val="nil"/>
+            </w:tcBorders>
+            <w:shd w:val="clear" w:color="auto" w:fill="auto"/>
+            <w:hideMark/>
+          </w:tcPr>
+          <w:p>
+            <w:pPr>
+              <w:spacing w:after="0" w:afterAutospacing="1" w:line="240" w:lineRule="auto"/>
+              <w:textAlignment w:val="baseline"/>
+              <w:rPr>
+                <w:rFonts w:eastAsia="Times New Roman" w:cs="Times New Roman"/>
+                <w:szCs w:val="24"/>
+                <w:lang w:eastAsia="tr-TR"/>
+              </w:rPr>
+            </w:pPr>
+            <w:r>
+              <w:rPr>
+                <w:rFonts w:ascii="Calibri Light" w:eastAsia="Times New Roman" w:hAnsi="Calibri Light" w:cs="Calibri Light"/>
+                <w:i/>
+                <w:iCs/>
+                <w:sz w:val="18"/>
+                <w:szCs w:val="18"/>
+                <w:lang w:eastAsia="tr-TR"/>
+              </w:rPr>
+              <w:t>Use case name</w:t>
+            </w:r>
+            <w:r>
+              <w:rPr>
+                <w:rFonts w:ascii="Calibri Light" w:eastAsia="Times New Roman" w:hAnsi="Calibri Light" w:cs="Calibri Light"/>
+                <w:sz w:val="18"/>
+                <w:szCs w:val="18"/>
+                <w:lang w:eastAsia="tr-TR"/>
+              </w:rPr>
+              <w:t> </w:t>
+            </w:r>
+          </w:p>
+        </w:tc>
+        <w:tc>
+          <w:tcPr>
+            <w:tcW w:w="6870" w:type="dxa"/>
+            <w:tcBorders>
+              <w:top w:val="single" w:sz="18" w:space="0" w:color="auto"/>
+              <w:left w:val="nil"/>
+              <w:bottom w:val="single" w:sz="6" w:space="0" w:color="7F7F7F"/>
+              <w:right w:val="nil"/>
+            </w:tcBorders>
+            <w:shd w:val="clear" w:color="auto" w:fill="auto"/>
+            <w:hideMark/>
+          </w:tcPr>
+          <w:p>
+            <w:pPr>
+              <w:tabs>
+                <w:tab w:val="left" w:pos="705"/>
+              </w:tabs>
+              <w:spacing w:after="0" w:afterAutospacing="1" w:line="240" w:lineRule="auto"/>
+              <w:textAlignment w:val="baseline"/>
+              <w:rPr>
+                <w:rFonts w:eastAsia="Times New Roman" w:cs="Times New Roman"/>
+                <w:b/>
+                <w:bCs/>
+                <w:szCs w:val="24"/>
+                <w:lang w:eastAsia="tr-TR"/>
+              </w:rPr>
+            </w:pPr>
+            <w:r>
+              <w:rPr>
+                <w:rFonts w:ascii="Calibri" w:eastAsia="Times New Roman" w:hAnsi="Calibri" w:cs="Calibri"/>
+                <w:sz w:val="18"/>
+                <w:szCs w:val="18"/>
+                <w:lang w:eastAsia="tr-TR"/>
+              </w:rPr>
+              <w:t> </w:t>
+            </w:r>
+            <w:r>
+              <w:rPr>
+                <w:rFonts w:ascii="Calibri" w:eastAsia="Times New Roman" w:hAnsi="Calibri" w:cs="Calibri"/>
+                <w:sz w:val="18"/>
+                <w:szCs w:val="18"/>
+                <w:lang w:eastAsia="tr-TR"/>
+              </w:rPr>
+              <w:tab/>
+            </w:r>
+            <w:r>
+              <w:rPr>
+                <w:rFonts w:ascii="Calibri" w:eastAsia="Times New Roman" w:hAnsi="Calibri" w:cs="Calibri"/>
+                <w:b/>
+                <w:bCs/>
+                <w:sz w:val="18"/>
+                <w:szCs w:val="18"/>
+                <w:lang w:eastAsia="tr-TR"/>
+              </w:rPr>
+              <w:t>Logout</w:t>
+            </w:r>
+          </w:p>
+        </w:tc>
+      </w:tr>
+      <w:tr>
+        <w:tc>
+          <w:tcPr>
+            <w:tcW w:w="1605" w:type="dxa"/>
+            <w:tcBorders>
+              <w:top w:val="single" w:sz="6" w:space="0" w:color="7F7F7F"/>
+              <w:left w:val="nil"/>
+              <w:bottom w:val="single" w:sz="6" w:space="0" w:color="7F7F7F"/>
+              <w:right w:val="nil"/>
+            </w:tcBorders>
+            <w:shd w:val="clear" w:color="auto" w:fill="auto"/>
+            <w:hideMark/>
+          </w:tcPr>
+          <w:p>
+            <w:pPr>
+              <w:spacing w:after="0" w:afterAutospacing="1" w:line="240" w:lineRule="auto"/>
+              <w:textAlignment w:val="baseline"/>
+              <w:rPr>
+                <w:rFonts w:eastAsia="Times New Roman" w:cs="Times New Roman"/>
+                <w:szCs w:val="24"/>
+                <w:lang w:eastAsia="tr-TR"/>
+              </w:rPr>
+            </w:pPr>
+            <w:r>
+              <w:rPr>
+                <w:rFonts w:ascii="Calibri Light" w:eastAsia="Times New Roman" w:hAnsi="Calibri Light" w:cs="Calibri Light"/>
+                <w:i/>
+                <w:iCs/>
+                <w:sz w:val="18"/>
+                <w:szCs w:val="18"/>
+                <w:lang w:eastAsia="tr-TR"/>
+              </w:rPr>
+              <w:t>Participating actors</w:t>
+            </w:r>
+            <w:r>
+              <w:rPr>
+                <w:rFonts w:ascii="Calibri Light" w:eastAsia="Times New Roman" w:hAnsi="Calibri Light" w:cs="Calibri Light"/>
+                <w:sz w:val="18"/>
+                <w:szCs w:val="18"/>
+                <w:lang w:eastAsia="tr-TR"/>
+              </w:rPr>
+              <w:t> </w:t>
+            </w:r>
+          </w:p>
+        </w:tc>
+        <w:tc>
+          <w:tcPr>
+            <w:tcW w:w="6870" w:type="dxa"/>
+            <w:tcBorders>
+              <w:top w:val="single" w:sz="6" w:space="0" w:color="7F7F7F"/>
+              <w:left w:val="nil"/>
+              <w:bottom w:val="single" w:sz="6" w:space="0" w:color="7F7F7F"/>
+              <w:right w:val="nil"/>
+            </w:tcBorders>
+            <w:shd w:val="clear" w:color="auto" w:fill="auto"/>
+            <w:hideMark/>
+          </w:tcPr>
+          <w:p>
+            <w:pPr>
+              <w:tabs>
+                <w:tab w:val="left" w:pos="915"/>
+              </w:tabs>
+              <w:spacing w:after="0" w:afterAutospacing="1" w:line="240" w:lineRule="auto"/>
+              <w:ind w:firstLine="708"/>
+              <w:textAlignment w:val="baseline"/>
+              <w:rPr>
+                <w:rFonts w:eastAsia="Times New Roman" w:cstheme="minorHAnsi"/>
+                <w:sz w:val="18"/>
+                <w:szCs w:val="24"/>
+                <w:lang w:eastAsia="tr-TR"/>
+              </w:rPr>
+            </w:pPr>
+            <w:r>
+              <w:rPr>
+                <w:rFonts w:eastAsia="Times New Roman" w:cstheme="minorHAnsi"/>
+                <w:sz w:val="18"/>
+                <w:szCs w:val="24"/>
+                <w:lang w:eastAsia="tr-TR"/>
+              </w:rPr>
+              <w:t>Iniated by Registered User</w:t>
+            </w:r>
+          </w:p>
+        </w:tc>
+      </w:tr>
+      <w:tr>
+        <w:trPr>
+          <w:trHeight w:val="754"/>
+        </w:trPr>
+        <w:tc>
+          <w:tcPr>
+            <w:tcW w:w="1605" w:type="dxa"/>
+            <w:tcBorders>
+              <w:top w:val="single" w:sz="6" w:space="0" w:color="7F7F7F"/>
+              <w:left w:val="nil"/>
+              <w:bottom w:val="single" w:sz="6" w:space="0" w:color="7F7F7F"/>
+              <w:right w:val="nil"/>
+            </w:tcBorders>
+            <w:shd w:val="clear" w:color="auto" w:fill="auto"/>
+            <w:hideMark/>
+          </w:tcPr>
+          <w:p>
+            <w:pPr>
+              <w:spacing w:after="0" w:afterAutospacing="1" w:line="240" w:lineRule="auto"/>
+              <w:textAlignment w:val="baseline"/>
+              <w:rPr>
+                <w:rFonts w:eastAsia="Times New Roman" w:cs="Times New Roman"/>
+                <w:szCs w:val="24"/>
+                <w:lang w:eastAsia="tr-TR"/>
+              </w:rPr>
+            </w:pPr>
+            <w:r>
+              <w:rPr>
+                <w:rFonts w:ascii="Calibri Light" w:eastAsia="Times New Roman" w:hAnsi="Calibri Light" w:cs="Calibri Light"/>
+                <w:i/>
+                <w:iCs/>
+                <w:sz w:val="18"/>
+                <w:szCs w:val="18"/>
+                <w:lang w:eastAsia="tr-TR"/>
+              </w:rPr>
+              <w:t>Flow of events</w:t>
+            </w:r>
+            <w:r>
+              <w:rPr>
+                <w:rFonts w:ascii="Calibri Light" w:eastAsia="Times New Roman" w:hAnsi="Calibri Light" w:cs="Calibri Light"/>
+                <w:sz w:val="18"/>
+                <w:szCs w:val="18"/>
+                <w:lang w:eastAsia="tr-TR"/>
+              </w:rPr>
+              <w:t> </w:t>
+            </w:r>
+          </w:p>
+        </w:tc>
+        <w:tc>
+          <w:tcPr>
+            <w:tcW w:w="6870" w:type="dxa"/>
+            <w:tcBorders>
+              <w:top w:val="single" w:sz="6" w:space="0" w:color="7F7F7F"/>
+              <w:left w:val="nil"/>
+              <w:bottom w:val="single" w:sz="6" w:space="0" w:color="7F7F7F"/>
+              <w:right w:val="nil"/>
+            </w:tcBorders>
+            <w:shd w:val="clear" w:color="auto" w:fill="auto"/>
+            <w:hideMark/>
+          </w:tcPr>
+          <w:p>
+            <w:pPr>
+              <w:pStyle w:val="ListParagraph"/>
+              <w:numPr>
+                <w:ilvl w:val="0"/>
+                <w:numId w:val="18"/>
+              </w:numPr>
+              <w:spacing w:after="0" w:afterAutospacing="1" w:line="240" w:lineRule="auto"/>
+              <w:jc w:val="left"/>
+              <w:textAlignment w:val="baseline"/>
+              <w:rPr>
+                <w:rFonts w:ascii="Calibri" w:eastAsia="Times New Roman" w:hAnsi="Calibri" w:cs="Calibri"/>
+                <w:sz w:val="18"/>
+                <w:szCs w:val="18"/>
+                <w:lang w:eastAsia="tr-TR"/>
+              </w:rPr>
+            </w:pPr>
+            <w:r>
+              <w:rPr>
+                <w:rFonts w:ascii="Calibri" w:eastAsia="Times New Roman" w:hAnsi="Calibri" w:cs="Calibri"/>
+                <w:sz w:val="18"/>
+                <w:szCs w:val="18"/>
+                <w:lang w:eastAsia="tr-TR"/>
+              </w:rPr>
+              <w:t>The Registered User clicks on the log out button that under the my profile field.</w:t>
+            </w:r>
+          </w:p>
+          <w:p>
+            <w:pPr>
+              <w:pStyle w:val="ListParagraph"/>
+              <w:numPr>
+                <w:ilvl w:val="0"/>
+                <w:numId w:val="18"/>
+              </w:numPr>
+              <w:spacing w:after="0" w:afterAutospacing="1" w:line="240" w:lineRule="auto"/>
+              <w:jc w:val="center"/>
+              <w:textAlignment w:val="baseline"/>
+              <w:rPr>
+                <w:rFonts w:ascii="Calibri" w:eastAsia="Times New Roman" w:hAnsi="Calibri" w:cs="Calibri"/>
+                <w:sz w:val="18"/>
+                <w:szCs w:val="18"/>
+                <w:lang w:eastAsia="tr-TR"/>
+              </w:rPr>
+            </w:pPr>
+            <w:r>
+              <w:rPr>
+                <w:rFonts w:ascii="Calibri" w:eastAsia="Times New Roman" w:hAnsi="Calibri" w:cs="Calibri"/>
+                <w:sz w:val="18"/>
+                <w:szCs w:val="18"/>
+                <w:lang w:eastAsia="tr-TR"/>
+              </w:rPr>
+              <w:t xml:space="preserve">Viatorem responds by acting a visitor to the </w:t>
+            </w:r>
+          </w:p>
+          <w:p>
+            <w:pPr>
+              <w:pStyle w:val="ListParagraph"/>
+              <w:spacing w:after="0" w:afterAutospacing="1" w:line="240" w:lineRule="auto"/>
+              <w:ind w:firstLine="0"/>
+              <w:textAlignment w:val="baseline"/>
+              <w:rPr>
+                <w:rFonts w:ascii="Calibri" w:eastAsia="Times New Roman" w:hAnsi="Calibri" w:cs="Calibri"/>
+                <w:sz w:val="18"/>
+                <w:szCs w:val="18"/>
+                <w:lang w:eastAsia="tr-TR"/>
+              </w:rPr>
+            </w:pPr>
+            <w:r>
+              <w:rPr>
+                <w:rFonts w:ascii="Calibri" w:eastAsia="Times New Roman" w:hAnsi="Calibri" w:cs="Calibri"/>
+                <w:sz w:val="18"/>
+                <w:szCs w:val="18"/>
+                <w:lang w:eastAsia="tr-TR"/>
+              </w:rPr>
+              <w:t xml:space="preserve">                                    registered user. </w:t>
+            </w:r>
+          </w:p>
+          <w:p>
+            <w:pPr>
+              <w:pStyle w:val="ListParagraph"/>
+              <w:spacing w:after="0" w:afterAutospacing="1" w:line="240" w:lineRule="auto"/>
+              <w:ind w:firstLine="0"/>
+              <w:jc w:val="left"/>
+              <w:textAlignment w:val="baseline"/>
+              <w:rPr>
+                <w:rFonts w:ascii="Calibri" w:eastAsia="Times New Roman" w:hAnsi="Calibri" w:cs="Calibri"/>
+                <w:sz w:val="18"/>
+                <w:szCs w:val="18"/>
+                <w:lang w:eastAsia="tr-TR"/>
+              </w:rPr>
+            </w:pPr>
+          </w:p>
+        </w:tc>
+      </w:tr>
+      <w:tr>
+        <w:trPr>
+          <w:trHeight w:val="333"/>
+        </w:trPr>
+        <w:tc>
+          <w:tcPr>
+            <w:tcW w:w="1605" w:type="dxa"/>
+            <w:tcBorders>
+              <w:top w:val="single" w:sz="6" w:space="0" w:color="7F7F7F"/>
+              <w:left w:val="nil"/>
+              <w:bottom w:val="single" w:sz="6" w:space="0" w:color="7F7F7F"/>
+              <w:right w:val="nil"/>
+            </w:tcBorders>
+            <w:shd w:val="clear" w:color="auto" w:fill="auto"/>
+            <w:hideMark/>
+          </w:tcPr>
+          <w:p>
+            <w:pPr>
+              <w:spacing w:after="0" w:afterAutospacing="1" w:line="240" w:lineRule="auto"/>
+              <w:textAlignment w:val="baseline"/>
+              <w:rPr>
+                <w:rFonts w:eastAsia="Times New Roman" w:cs="Times New Roman"/>
+                <w:szCs w:val="24"/>
+                <w:lang w:eastAsia="tr-TR"/>
+              </w:rPr>
+            </w:pPr>
+            <w:r>
+              <w:rPr>
+                <w:rFonts w:ascii="Calibri Light" w:eastAsia="Times New Roman" w:hAnsi="Calibri Light" w:cs="Calibri Light"/>
+                <w:i/>
+                <w:iCs/>
+                <w:sz w:val="18"/>
+                <w:szCs w:val="18"/>
+                <w:lang w:eastAsia="tr-TR"/>
+              </w:rPr>
+              <w:t>Entry condition</w:t>
+            </w:r>
+            <w:r>
+              <w:rPr>
+                <w:rFonts w:ascii="Calibri Light" w:eastAsia="Times New Roman" w:hAnsi="Calibri Light" w:cs="Calibri Light"/>
+                <w:sz w:val="18"/>
+                <w:szCs w:val="18"/>
+                <w:lang w:eastAsia="tr-TR"/>
+              </w:rPr>
+              <w:t> </w:t>
+            </w:r>
+          </w:p>
+        </w:tc>
+        <w:tc>
+          <w:tcPr>
+            <w:tcW w:w="6870" w:type="dxa"/>
+            <w:tcBorders>
+              <w:top w:val="single" w:sz="6" w:space="0" w:color="7F7F7F"/>
+              <w:left w:val="nil"/>
+              <w:bottom w:val="single" w:sz="6" w:space="0" w:color="7F7F7F"/>
+              <w:right w:val="nil"/>
+            </w:tcBorders>
+            <w:shd w:val="clear" w:color="auto" w:fill="auto"/>
+            <w:hideMark/>
+          </w:tcPr>
+          <w:p>
+            <w:pPr>
+              <w:numPr>
+                <w:ilvl w:val="0"/>
+                <w:numId w:val="19"/>
+              </w:numPr>
+              <w:spacing w:after="0" w:afterAutospacing="1" w:line="240" w:lineRule="auto"/>
+              <w:ind w:left="360" w:firstLine="0"/>
+              <w:textAlignment w:val="baseline"/>
+              <w:rPr>
+                <w:rFonts w:ascii="Calibri" w:eastAsia="Times New Roman" w:hAnsi="Calibri" w:cs="Calibri"/>
+                <w:sz w:val="18"/>
+                <w:szCs w:val="18"/>
+                <w:lang w:eastAsia="tr-TR"/>
+              </w:rPr>
+            </w:pPr>
+            <w:r>
+              <w:rPr>
+                <w:rFonts w:ascii="Calibri" w:eastAsia="Times New Roman" w:hAnsi="Calibri" w:cs="Calibri"/>
+                <w:sz w:val="18"/>
+                <w:szCs w:val="18"/>
+                <w:lang w:eastAsia="tr-TR"/>
+              </w:rPr>
+              <w:t xml:space="preserve">The </w:t>
+            </w:r>
+            <w:r>
+              <w:rPr>
+                <w:rFonts w:ascii="Calibri" w:eastAsia="Times New Roman" w:hAnsi="Calibri" w:cs="Calibri"/>
+                <w:sz w:val="18"/>
+                <w:szCs w:val="18"/>
+                <w:lang w:eastAsia="tr-TR"/>
+              </w:rPr>
+              <w:t> </w:t>
+            </w:r>
+            <w:r>
+              <w:rPr>
+                <w:rFonts w:ascii="Calibri" w:eastAsia="Times New Roman" w:hAnsi="Calibri" w:cs="Calibri"/>
+                <w:sz w:val="18"/>
+                <w:szCs w:val="18"/>
+                <w:lang w:eastAsia="tr-TR"/>
+              </w:rPr>
+              <w:t>Registered User must be logged in.</w:t>
+            </w:r>
+          </w:p>
+          <w:p>
+            <w:pPr>
+              <w:spacing w:after="0" w:afterAutospacing="1" w:line="240" w:lineRule="auto"/>
+              <w:ind w:left="360"/>
+              <w:textAlignment w:val="baseline"/>
+              <w:rPr>
+                <w:rFonts w:ascii="Calibri" w:eastAsia="Times New Roman" w:hAnsi="Calibri" w:cs="Calibri"/>
+                <w:sz w:val="18"/>
+                <w:szCs w:val="18"/>
+                <w:lang w:eastAsia="tr-TR"/>
+              </w:rPr>
+            </w:pPr>
+          </w:p>
+        </w:tc>
+      </w:tr>
+      <w:tr>
+        <w:tc>
+          <w:tcPr>
+            <w:tcW w:w="1605" w:type="dxa"/>
+            <w:tcBorders>
+              <w:top w:val="single" w:sz="6" w:space="0" w:color="7F7F7F"/>
+              <w:left w:val="nil"/>
+              <w:bottom w:val="single" w:sz="6" w:space="0" w:color="7F7F7F"/>
+              <w:right w:val="nil"/>
+            </w:tcBorders>
+            <w:shd w:val="clear" w:color="auto" w:fill="auto"/>
+            <w:hideMark/>
+          </w:tcPr>
+          <w:p>
+            <w:pPr>
+              <w:spacing w:after="0" w:afterAutospacing="1" w:line="240" w:lineRule="auto"/>
+              <w:textAlignment w:val="baseline"/>
+              <w:rPr>
+                <w:rFonts w:eastAsia="Times New Roman" w:cs="Times New Roman"/>
+                <w:szCs w:val="24"/>
+                <w:lang w:eastAsia="tr-TR"/>
+              </w:rPr>
+            </w:pPr>
+            <w:r>
+              <w:rPr>
+                <w:rFonts w:ascii="Calibri Light" w:eastAsia="Times New Roman" w:hAnsi="Calibri Light" w:cs="Calibri Light"/>
+                <w:i/>
+                <w:iCs/>
+                <w:sz w:val="18"/>
+                <w:szCs w:val="18"/>
+                <w:lang w:eastAsia="tr-TR"/>
+              </w:rPr>
+              <w:t>Exit condition</w:t>
+            </w:r>
+            <w:r>
+              <w:rPr>
+                <w:rFonts w:ascii="Calibri Light" w:eastAsia="Times New Roman" w:hAnsi="Calibri Light" w:cs="Calibri Light"/>
+                <w:sz w:val="18"/>
+                <w:szCs w:val="18"/>
+                <w:lang w:eastAsia="tr-TR"/>
+              </w:rPr>
+              <w:t> </w:t>
+            </w:r>
+          </w:p>
+        </w:tc>
+        <w:tc>
+          <w:tcPr>
+            <w:tcW w:w="6870" w:type="dxa"/>
+            <w:tcBorders>
+              <w:top w:val="single" w:sz="6" w:space="0" w:color="7F7F7F"/>
+              <w:left w:val="nil"/>
+              <w:bottom w:val="single" w:sz="6" w:space="0" w:color="7F7F7F"/>
+              <w:right w:val="nil"/>
+            </w:tcBorders>
+            <w:shd w:val="clear" w:color="auto" w:fill="auto"/>
+            <w:hideMark/>
+          </w:tcPr>
+          <w:p>
+            <w:pPr>
+              <w:numPr>
+                <w:ilvl w:val="0"/>
+                <w:numId w:val="20"/>
+              </w:numPr>
+              <w:spacing w:after="0" w:afterAutospacing="1" w:line="240" w:lineRule="auto"/>
+              <w:ind w:left="360" w:firstLine="0"/>
+              <w:textAlignment w:val="baseline"/>
+              <w:rPr>
+                <w:rFonts w:ascii="Calibri" w:eastAsia="Times New Roman" w:hAnsi="Calibri" w:cs="Calibri"/>
+                <w:sz w:val="18"/>
+                <w:szCs w:val="18"/>
+                <w:lang w:eastAsia="tr-TR"/>
+              </w:rPr>
+            </w:pPr>
+            <w:r>
+              <w:rPr>
+                <w:rFonts w:ascii="Calibri" w:eastAsia="Times New Roman" w:hAnsi="Calibri" w:cs="Calibri"/>
+                <w:sz w:val="18"/>
+                <w:szCs w:val="18"/>
+                <w:lang w:eastAsia="tr-TR"/>
+              </w:rPr>
+              <w:t> </w:t>
+            </w:r>
+            <w:r>
+              <w:rPr>
+                <w:rFonts w:ascii="Calibri" w:eastAsia="Times New Roman" w:hAnsi="Calibri" w:cs="Calibri"/>
+                <w:sz w:val="18"/>
+                <w:szCs w:val="18"/>
+                <w:lang w:eastAsia="tr-TR"/>
+              </w:rPr>
+              <w:t>Registered User logged out successfully from Viatorem.</w:t>
+            </w:r>
+          </w:p>
+        </w:tc>
+      </w:tr>
+      <w:tr>
+        <w:tc>
+          <w:tcPr>
+            <w:tcW w:w="1605" w:type="dxa"/>
+            <w:tcBorders>
+              <w:top w:val="single" w:sz="6" w:space="0" w:color="7F7F7F"/>
+              <w:left w:val="nil"/>
+              <w:bottom w:val="single" w:sz="18" w:space="0" w:color="auto"/>
+              <w:right w:val="nil"/>
+            </w:tcBorders>
+            <w:shd w:val="clear" w:color="auto" w:fill="auto"/>
+            <w:hideMark/>
+          </w:tcPr>
+          <w:p>
+            <w:pPr>
+              <w:spacing w:after="0" w:afterAutospacing="1" w:line="240" w:lineRule="auto"/>
+              <w:textAlignment w:val="baseline"/>
+              <w:rPr>
+                <w:rFonts w:eastAsia="Times New Roman" w:cs="Times New Roman"/>
+                <w:szCs w:val="24"/>
+                <w:lang w:eastAsia="tr-TR"/>
+              </w:rPr>
+            </w:pPr>
+            <w:r>
+              <w:rPr>
+                <w:rFonts w:ascii="Calibri Light" w:eastAsia="Times New Roman" w:hAnsi="Calibri Light" w:cs="Calibri Light"/>
+                <w:i/>
+                <w:iCs/>
+                <w:sz w:val="18"/>
+                <w:szCs w:val="18"/>
+                <w:lang w:eastAsia="tr-TR"/>
+              </w:rPr>
+              <w:t>Exceptional Cases</w:t>
+            </w:r>
+            <w:r>
+              <w:rPr>
+                <w:rFonts w:ascii="Calibri Light" w:eastAsia="Times New Roman" w:hAnsi="Calibri Light" w:cs="Calibri Light"/>
+                <w:sz w:val="18"/>
+                <w:szCs w:val="18"/>
+                <w:lang w:eastAsia="tr-TR"/>
+              </w:rPr>
+              <w:t> </w:t>
+            </w:r>
+          </w:p>
+        </w:tc>
+        <w:tc>
+          <w:tcPr>
+            <w:tcW w:w="6870" w:type="dxa"/>
+            <w:tcBorders>
+              <w:top w:val="single" w:sz="6" w:space="0" w:color="7F7F7F"/>
+              <w:left w:val="nil"/>
+              <w:bottom w:val="single" w:sz="18" w:space="0" w:color="auto"/>
+              <w:right w:val="nil"/>
+            </w:tcBorders>
+            <w:shd w:val="clear" w:color="auto" w:fill="auto"/>
+            <w:hideMark/>
+          </w:tcPr>
+          <w:p>
+            <w:pPr>
+              <w:spacing w:after="0" w:afterAutospacing="1" w:line="240" w:lineRule="auto"/>
+              <w:ind w:left="360"/>
+              <w:textAlignment w:val="baseline"/>
+              <w:rPr>
+                <w:rFonts w:ascii="Calibri" w:eastAsia="Times New Roman" w:hAnsi="Calibri" w:cs="Calibri"/>
+                <w:sz w:val="18"/>
+                <w:szCs w:val="18"/>
+                <w:lang w:eastAsia="tr-TR"/>
+              </w:rPr>
+            </w:pPr>
           </w:p>
         </w:tc>
       </w:tr>
     </w:tbl>
     <w:p>
       <w:pPr>
-        <w:spacing w:line="240" w:lineRule="auto"/>
+        <w:spacing w:after="0" w:line="240" w:lineRule="auto"/>
+        <w:textAlignment w:val="baseline"/>
+        <w:rPr>
+          <w:rFonts w:ascii="Calibri" w:eastAsia="Times New Roman" w:hAnsi="Calibri" w:cs="Calibri"/>
+          <w:sz w:val="18"/>
+          <w:szCs w:val="18"/>
+          <w:lang w:eastAsia="tr-TR"/>
+        </w:rPr>
       </w:pPr>
     </w:p>
-    <w:p>
-      <w:pPr>
-        <w:spacing w:line="240" w:lineRule="auto"/>
-      </w:pPr>
-    </w:p>
-    <w:p>
-      <w:bookmarkStart w:id="0" w:name="_GoBack"/>
-      <w:bookmarkEnd w:id="0"/>
-    </w:p>
+    <w:p/>
+    <w:p/>
+    <w:p/>
+    <w:p/>
+    <w:tbl>
+      <w:tblPr>
+        <w:tblStyle w:val="TableGrid"/>
+        <w:tblW w:w="0" w:type="auto"/>
+        <w:tblInd w:w="-108" w:type="dxa"/>
+        <w:tblBorders>
+          <w:left w:val="none" w:sz="0" w:space="0" w:color="auto"/>
+          <w:right w:val="none" w:sz="0" w:space="0" w:color="auto"/>
+          <w:insideV w:val="none" w:sz="0" w:space="0" w:color="auto"/>
+        </w:tblBorders>
+        <w:tblLook w:val="04A0" w:firstRow="1" w:lastRow="0" w:firstColumn="1" w:lastColumn="0" w:noHBand="0" w:noVBand="1"/>
+      </w:tblPr>
+      <w:tblGrid>
+        <w:gridCol w:w="1615"/>
+        <w:gridCol w:w="6879"/>
+      </w:tblGrid>
+      <w:tr>
+        <w:tc>
+          <w:tcPr>
+            <w:tcW w:w="1615" w:type="dxa"/>
+            <w:tcBorders>
+              <w:top w:val="single" w:sz="18" w:space="0" w:color="auto"/>
+              <w:left w:val="nil"/>
+              <w:bottom w:val="single" w:sz="4" w:space="0" w:color="7F7F7F" w:themeColor="text1" w:themeTint="80"/>
+              <w:right w:val="nil"/>
+            </w:tcBorders>
+            <w:hideMark/>
+          </w:tcPr>
+          <w:p>
+            <w:pPr>
+              <w:rPr>
+                <w:rFonts w:asciiTheme="majorHAnsi" w:hAnsiTheme="majorHAnsi" w:cstheme="majorHAnsi"/>
+                <w:i/>
+                <w:sz w:val="18"/>
+                <w:szCs w:val="18"/>
+              </w:rPr>
+            </w:pPr>
+            <w:r>
+              <w:rPr>
+                <w:rFonts w:asciiTheme="majorHAnsi" w:hAnsiTheme="majorHAnsi" w:cstheme="majorHAnsi"/>
+                <w:i/>
+                <w:sz w:val="18"/>
+                <w:szCs w:val="18"/>
+              </w:rPr>
+              <w:lastRenderedPageBreak/>
+              <w:t>Use case name</w:t>
+            </w:r>
+          </w:p>
+        </w:tc>
+        <w:tc>
+          <w:tcPr>
+            <w:tcW w:w="6879" w:type="dxa"/>
+            <w:tcBorders>
+              <w:top w:val="single" w:sz="18" w:space="0" w:color="auto"/>
+              <w:left w:val="nil"/>
+              <w:bottom w:val="single" w:sz="4" w:space="0" w:color="7F7F7F" w:themeColor="text1" w:themeTint="80"/>
+              <w:right w:val="nil"/>
+            </w:tcBorders>
+          </w:tcPr>
+          <w:p>
+            <w:pPr>
+              <w:rPr>
+                <w:rFonts w:ascii="Calibri" w:hAnsi="Calibri" w:cs="Calibri"/>
+                <w:b/>
+                <w:sz w:val="18"/>
+                <w:szCs w:val="18"/>
+              </w:rPr>
+            </w:pPr>
+            <w:r>
+              <w:rPr>
+                <w:rFonts w:ascii="Calibri" w:hAnsi="Calibri" w:cs="Calibri"/>
+                <w:b/>
+                <w:sz w:val="18"/>
+                <w:szCs w:val="18"/>
+              </w:rPr>
+              <w:t>editProfile</w:t>
+            </w:r>
+          </w:p>
+        </w:tc>
+      </w:tr>
+      <w:tr>
+        <w:tc>
+          <w:tcPr>
+            <w:tcW w:w="1615" w:type="dxa"/>
+            <w:tcBorders>
+              <w:top w:val="single" w:sz="4" w:space="0" w:color="7F7F7F" w:themeColor="text1" w:themeTint="80"/>
+              <w:left w:val="nil"/>
+              <w:bottom w:val="single" w:sz="4" w:space="0" w:color="7F7F7F" w:themeColor="text1" w:themeTint="80"/>
+              <w:right w:val="nil"/>
+            </w:tcBorders>
+            <w:hideMark/>
+          </w:tcPr>
+          <w:p>
+            <w:pPr>
+              <w:rPr>
+                <w:rFonts w:asciiTheme="majorHAnsi" w:hAnsiTheme="majorHAnsi" w:cstheme="majorHAnsi"/>
+                <w:i/>
+                <w:sz w:val="18"/>
+                <w:szCs w:val="18"/>
+              </w:rPr>
+            </w:pPr>
+            <w:r>
+              <w:rPr>
+                <w:rFonts w:asciiTheme="majorHAnsi" w:hAnsiTheme="majorHAnsi" w:cstheme="majorHAnsi"/>
+                <w:i/>
+                <w:sz w:val="18"/>
+                <w:szCs w:val="18"/>
+              </w:rPr>
+              <w:t>Participating actors</w:t>
+            </w:r>
+          </w:p>
+        </w:tc>
+        <w:tc>
+          <w:tcPr>
+            <w:tcW w:w="6879" w:type="dxa"/>
+            <w:tcBorders>
+              <w:top w:val="single" w:sz="4" w:space="0" w:color="7F7F7F" w:themeColor="text1" w:themeTint="80"/>
+              <w:left w:val="nil"/>
+              <w:bottom w:val="single" w:sz="4" w:space="0" w:color="7F7F7F" w:themeColor="text1" w:themeTint="80"/>
+              <w:right w:val="nil"/>
+            </w:tcBorders>
+          </w:tcPr>
+          <w:p>
+            <w:pPr>
+              <w:rPr>
+                <w:rFonts w:ascii="Calibri" w:hAnsi="Calibri" w:cs="Calibri"/>
+                <w:sz w:val="18"/>
+                <w:szCs w:val="18"/>
+              </w:rPr>
+            </w:pPr>
+            <w:r>
+              <w:rPr>
+                <w:rFonts w:ascii="Calibri" w:hAnsi="Calibri" w:cs="Calibri"/>
+                <w:sz w:val="18"/>
+                <w:szCs w:val="18"/>
+              </w:rPr>
+              <w:t>Iniated by Registered User</w:t>
+            </w:r>
+          </w:p>
+          <w:p>
+            <w:pPr>
+              <w:rPr>
+                <w:rFonts w:ascii="Calibri" w:hAnsi="Calibri" w:cs="Calibri"/>
+                <w:sz w:val="18"/>
+                <w:szCs w:val="18"/>
+              </w:rPr>
+            </w:pPr>
+          </w:p>
+        </w:tc>
+      </w:tr>
+      <w:tr>
+        <w:trPr>
+          <w:trHeight w:val="1262"/>
+        </w:trPr>
+        <w:tc>
+          <w:tcPr>
+            <w:tcW w:w="1615" w:type="dxa"/>
+            <w:tcBorders>
+              <w:top w:val="single" w:sz="4" w:space="0" w:color="7F7F7F" w:themeColor="text1" w:themeTint="80"/>
+              <w:left w:val="nil"/>
+              <w:bottom w:val="single" w:sz="4" w:space="0" w:color="7F7F7F" w:themeColor="text1" w:themeTint="80"/>
+              <w:right w:val="nil"/>
+            </w:tcBorders>
+            <w:hideMark/>
+          </w:tcPr>
+          <w:p>
+            <w:pPr>
+              <w:rPr>
+                <w:rFonts w:asciiTheme="majorHAnsi" w:hAnsiTheme="majorHAnsi" w:cstheme="majorHAnsi"/>
+                <w:i/>
+                <w:sz w:val="18"/>
+                <w:szCs w:val="18"/>
+              </w:rPr>
+            </w:pPr>
+            <w:r>
+              <w:rPr>
+                <w:rFonts w:asciiTheme="majorHAnsi" w:hAnsiTheme="majorHAnsi" w:cstheme="majorHAnsi"/>
+                <w:i/>
+                <w:sz w:val="18"/>
+                <w:szCs w:val="18"/>
+              </w:rPr>
+              <w:t>Flow of events</w:t>
+            </w:r>
+          </w:p>
+        </w:tc>
+        <w:tc>
+          <w:tcPr>
+            <w:tcW w:w="6879" w:type="dxa"/>
+            <w:tcBorders>
+              <w:top w:val="single" w:sz="4" w:space="0" w:color="7F7F7F" w:themeColor="text1" w:themeTint="80"/>
+              <w:left w:val="nil"/>
+              <w:bottom w:val="single" w:sz="4" w:space="0" w:color="7F7F7F" w:themeColor="text1" w:themeTint="80"/>
+              <w:right w:val="nil"/>
+            </w:tcBorders>
+          </w:tcPr>
+          <w:p>
+            <w:pPr>
+              <w:pStyle w:val="ListParagraph"/>
+              <w:numPr>
+                <w:ilvl w:val="0"/>
+                <w:numId w:val="15"/>
+              </w:numPr>
+              <w:spacing w:after="0" w:line="240" w:lineRule="auto"/>
+              <w:rPr>
+                <w:rFonts w:ascii="Calibri" w:hAnsi="Calibri" w:cs="Calibri"/>
+                <w:sz w:val="18"/>
+                <w:szCs w:val="18"/>
+                <w:lang w:val="tr-TR"/>
+              </w:rPr>
+            </w:pPr>
+            <w:r>
+              <w:rPr>
+                <w:rFonts w:ascii="Calibri" w:hAnsi="Calibri" w:cs="Calibri"/>
+                <w:sz w:val="18"/>
+                <w:szCs w:val="18"/>
+                <w:lang w:val="tr-TR"/>
+              </w:rPr>
+              <w:t>The registered user</w:t>
+            </w:r>
+            <w:r>
+              <w:rPr>
+                <w:rFonts w:ascii="Calibri" w:hAnsi="Calibri" w:cs="Calibri"/>
+                <w:sz w:val="18"/>
+                <w:szCs w:val="18"/>
+                <w:lang w:val="en-GB"/>
+              </w:rPr>
+              <w:t xml:space="preserve"> logs into Viatorem. </w:t>
+            </w:r>
+            <w:r>
+              <w:rPr>
+                <w:rFonts w:ascii="Calibri" w:hAnsi="Calibri" w:cs="Calibri"/>
+                <w:sz w:val="18"/>
+                <w:szCs w:val="18"/>
+                <w:lang w:val="tr-TR"/>
+              </w:rPr>
+              <w:t xml:space="preserve"> </w:t>
+            </w:r>
+          </w:p>
+          <w:p>
+            <w:pPr>
+              <w:pStyle w:val="ListParagraph"/>
+              <w:numPr>
+                <w:ilvl w:val="0"/>
+                <w:numId w:val="15"/>
+              </w:numPr>
+              <w:spacing w:after="0" w:line="240" w:lineRule="auto"/>
+              <w:rPr>
+                <w:rFonts w:ascii="Calibri" w:hAnsi="Calibri" w:cs="Calibri"/>
+                <w:sz w:val="18"/>
+                <w:szCs w:val="18"/>
+                <w:lang w:val="tr-TR"/>
+              </w:rPr>
+            </w:pPr>
+            <w:r>
+              <w:rPr>
+                <w:rFonts w:ascii="Calibri" w:hAnsi="Calibri" w:cs="Calibri"/>
+                <w:sz w:val="18"/>
+                <w:szCs w:val="18"/>
+                <w:lang w:val="tr-TR"/>
+              </w:rPr>
+              <w:t xml:space="preserve">The registered user clicks the “edit profile” button that under the </w:t>
+            </w:r>
+            <w:r>
+              <w:rPr>
+                <w:rFonts w:ascii="Calibri" w:hAnsi="Calibri" w:cs="Calibri"/>
+                <w:sz w:val="18"/>
+                <w:szCs w:val="18"/>
+                <w:lang w:val="tr-TR"/>
+              </w:rPr>
+              <w:t>my profile field.</w:t>
+            </w:r>
+          </w:p>
+          <w:p>
+            <w:pPr>
+              <w:pStyle w:val="ListParagraph"/>
+              <w:numPr>
+                <w:ilvl w:val="0"/>
+                <w:numId w:val="15"/>
+              </w:numPr>
+              <w:spacing w:after="0" w:line="240" w:lineRule="auto"/>
+              <w:jc w:val="center"/>
+              <w:rPr>
+                <w:rFonts w:ascii="Calibri" w:hAnsi="Calibri" w:cs="Calibri"/>
+                <w:sz w:val="18"/>
+                <w:szCs w:val="18"/>
+                <w:lang w:val="tr-TR"/>
+              </w:rPr>
+            </w:pPr>
+            <w:r>
+              <w:rPr>
+                <w:rFonts w:ascii="Calibri" w:hAnsi="Calibri" w:cs="Calibri"/>
+                <w:sz w:val="18"/>
+                <w:szCs w:val="18"/>
+                <w:lang w:val="tr-TR"/>
+              </w:rPr>
+              <w:t>Viatorem reponds by opening the edit</w:t>
+            </w:r>
+          </w:p>
+          <w:p>
+            <w:pPr>
+              <w:pStyle w:val="ListParagraph"/>
+              <w:spacing w:after="0" w:line="240" w:lineRule="auto"/>
+              <w:ind w:firstLine="0"/>
+              <w:rPr>
+                <w:rFonts w:ascii="Calibri" w:hAnsi="Calibri" w:cs="Calibri"/>
+                <w:sz w:val="18"/>
+                <w:szCs w:val="18"/>
+                <w:lang w:val="tr-TR"/>
+              </w:rPr>
+            </w:pPr>
+            <w:r>
+              <w:rPr>
+                <w:rFonts w:ascii="Calibri" w:hAnsi="Calibri" w:cs="Calibri"/>
+                <w:sz w:val="18"/>
+                <w:szCs w:val="18"/>
+                <w:lang w:val="tr-TR"/>
+              </w:rPr>
+              <w:t xml:space="preserve">                                       </w:t>
+            </w:r>
+            <w:r>
+              <w:rPr>
+                <w:rFonts w:ascii="Calibri" w:hAnsi="Calibri" w:cs="Calibri"/>
+                <w:sz w:val="18"/>
+                <w:szCs w:val="18"/>
+                <w:lang w:val="tr-TR"/>
+              </w:rPr>
+              <w:t>p</w:t>
+            </w:r>
+            <w:r>
+              <w:rPr>
+                <w:rFonts w:ascii="Calibri" w:hAnsi="Calibri" w:cs="Calibri"/>
+                <w:sz w:val="18"/>
+                <w:szCs w:val="18"/>
+                <w:lang w:val="tr-TR"/>
+              </w:rPr>
+              <w:t xml:space="preserve">rofile page that includes </w:t>
+            </w:r>
+            <w:r>
+              <w:rPr>
+                <w:rFonts w:ascii="Calibri" w:hAnsi="Calibri" w:cs="Calibri"/>
+                <w:sz w:val="18"/>
+                <w:szCs w:val="18"/>
+                <w:lang w:val="tr-TR"/>
+              </w:rPr>
+              <w:t>three main parts, personal</w:t>
+            </w:r>
+          </w:p>
+          <w:p>
+            <w:pPr>
+              <w:pStyle w:val="ListParagraph"/>
+              <w:spacing w:after="0" w:line="240" w:lineRule="auto"/>
+              <w:ind w:firstLine="0"/>
+              <w:rPr>
+                <w:rFonts w:ascii="Calibri" w:hAnsi="Calibri" w:cs="Calibri"/>
+                <w:sz w:val="18"/>
+                <w:szCs w:val="18"/>
+                <w:lang w:val="tr-TR"/>
+              </w:rPr>
+            </w:pPr>
+            <w:r>
+              <w:rPr>
+                <w:rFonts w:ascii="Calibri" w:hAnsi="Calibri" w:cs="Calibri"/>
+                <w:sz w:val="18"/>
+                <w:szCs w:val="18"/>
+                <w:lang w:val="tr-TR"/>
+              </w:rPr>
+              <w:t xml:space="preserve">                                      information, contact information, membership information.  </w:t>
+            </w:r>
+          </w:p>
+          <w:p>
+            <w:pPr>
+              <w:pStyle w:val="ListParagraph"/>
+              <w:spacing w:after="0" w:line="240" w:lineRule="auto"/>
+              <w:ind w:firstLine="0"/>
+              <w:rPr>
+                <w:rFonts w:ascii="Calibri" w:hAnsi="Calibri" w:cs="Calibri"/>
+                <w:sz w:val="18"/>
+                <w:szCs w:val="18"/>
+                <w:lang w:val="tr-TR"/>
+              </w:rPr>
+            </w:pPr>
+            <w:r>
+              <w:rPr>
+                <w:rFonts w:ascii="Calibri" w:hAnsi="Calibri" w:cs="Calibri"/>
+                <w:sz w:val="18"/>
+                <w:szCs w:val="18"/>
+                <w:lang w:val="tr-TR"/>
+              </w:rPr>
+              <w:t xml:space="preserve">                                      The personal information field includes name, surname, </w:t>
+            </w:r>
+          </w:p>
+          <w:p>
+            <w:pPr>
+              <w:pStyle w:val="ListParagraph"/>
+              <w:spacing w:after="0" w:line="240" w:lineRule="auto"/>
+              <w:ind w:firstLine="0"/>
+              <w:rPr>
+                <w:rFonts w:ascii="Calibri" w:hAnsi="Calibri" w:cs="Calibri"/>
+                <w:sz w:val="18"/>
+                <w:szCs w:val="18"/>
+                <w:lang w:val="tr-TR"/>
+              </w:rPr>
+            </w:pPr>
+            <w:r>
+              <w:rPr>
+                <w:rFonts w:ascii="Calibri" w:hAnsi="Calibri" w:cs="Calibri"/>
+                <w:sz w:val="18"/>
+                <w:szCs w:val="18"/>
+                <w:lang w:val="tr-TR"/>
+              </w:rPr>
+              <w:t xml:space="preserve">                                      birth date</w:t>
+            </w:r>
+            <w:r>
+              <w:rPr>
+                <w:rFonts w:ascii="Calibri" w:hAnsi="Calibri" w:cs="Calibri"/>
+                <w:sz w:val="18"/>
+                <w:szCs w:val="18"/>
+                <w:lang w:val="tr-TR"/>
+              </w:rPr>
+              <w:t xml:space="preserve"> and gender. The contact information field includes</w:t>
+            </w:r>
+          </w:p>
+          <w:p>
+            <w:pPr>
+              <w:pStyle w:val="ListParagraph"/>
+              <w:spacing w:after="0" w:line="240" w:lineRule="auto"/>
+              <w:ind w:firstLine="0"/>
+              <w:rPr>
+                <w:rFonts w:ascii="Calibri" w:hAnsi="Calibri" w:cs="Calibri"/>
+                <w:sz w:val="18"/>
+                <w:szCs w:val="18"/>
+                <w:lang w:val="tr-TR"/>
+              </w:rPr>
+            </w:pPr>
+            <w:r>
+              <w:rPr>
+                <w:rFonts w:ascii="Calibri" w:hAnsi="Calibri" w:cs="Calibri"/>
+                <w:sz w:val="18"/>
+                <w:szCs w:val="18"/>
+                <w:lang w:val="tr-TR"/>
+              </w:rPr>
+              <w:t xml:space="preserve">                                      email address and cell phone number. The membership field</w:t>
+            </w:r>
+          </w:p>
+          <w:p>
+            <w:pPr>
+              <w:pStyle w:val="ListParagraph"/>
+              <w:spacing w:after="0" w:line="240" w:lineRule="auto"/>
+              <w:ind w:firstLine="0"/>
+              <w:rPr>
+                <w:rFonts w:ascii="Calibri" w:hAnsi="Calibri" w:cs="Calibri"/>
+                <w:sz w:val="18"/>
+                <w:szCs w:val="18"/>
+                <w:lang w:val="tr-TR"/>
+              </w:rPr>
+            </w:pPr>
+            <w:r>
+              <w:rPr>
+                <w:rFonts w:ascii="Calibri" w:hAnsi="Calibri" w:cs="Calibri"/>
+                <w:sz w:val="18"/>
+                <w:szCs w:val="18"/>
+                <w:lang w:val="tr-TR"/>
+              </w:rPr>
+              <w:t xml:space="preserve">                                      includes the old password, new password and new password </w:t>
+            </w:r>
+          </w:p>
+          <w:p>
+            <w:pPr>
+              <w:pStyle w:val="ListParagraph"/>
+              <w:spacing w:after="0" w:line="240" w:lineRule="auto"/>
+              <w:ind w:firstLine="0"/>
+              <w:rPr>
+                <w:rFonts w:ascii="Calibri" w:hAnsi="Calibri" w:cs="Calibri"/>
+                <w:sz w:val="18"/>
+                <w:szCs w:val="18"/>
+                <w:lang w:val="tr-TR"/>
+              </w:rPr>
+            </w:pPr>
+            <w:r>
+              <w:rPr>
+                <w:rFonts w:ascii="Calibri" w:hAnsi="Calibri" w:cs="Calibri"/>
+                <w:sz w:val="18"/>
+                <w:szCs w:val="18"/>
+                <w:lang w:val="tr-TR"/>
+              </w:rPr>
+              <w:t xml:space="preserve">                                      repeat fields. </w:t>
+            </w:r>
+          </w:p>
+          <w:p>
+            <w:pPr>
+              <w:pStyle w:val="ListParagraph"/>
+              <w:numPr>
+                <w:ilvl w:val="0"/>
+                <w:numId w:val="15"/>
+              </w:numPr>
+              <w:spacing w:after="0" w:line="240" w:lineRule="auto"/>
+              <w:rPr>
+                <w:rFonts w:ascii="Calibri" w:hAnsi="Calibri" w:cs="Calibri"/>
+                <w:sz w:val="18"/>
+                <w:szCs w:val="18"/>
+                <w:lang w:val="tr-TR"/>
+              </w:rPr>
+            </w:pPr>
+            <w:r>
+              <w:rPr>
+                <w:rFonts w:ascii="Calibri" w:hAnsi="Calibri" w:cs="Calibri"/>
+                <w:sz w:val="18"/>
+                <w:szCs w:val="18"/>
+                <w:lang w:val="tr-TR"/>
+              </w:rPr>
+              <w:t>The registered user changes their mail address and cell phone number</w:t>
+            </w:r>
+            <w:r>
+              <w:rPr>
+                <w:rFonts w:ascii="Calibri" w:hAnsi="Calibri" w:cs="Calibri"/>
+                <w:sz w:val="18"/>
+                <w:szCs w:val="18"/>
+                <w:lang w:val="tr-TR"/>
+              </w:rPr>
+              <w:t xml:space="preserve">, also changes the password by writing the old one and new one </w:t>
+            </w:r>
+            <w:r>
+              <w:rPr>
+                <w:rFonts w:ascii="Calibri" w:hAnsi="Calibri" w:cs="Calibri"/>
+                <w:sz w:val="18"/>
+                <w:szCs w:val="18"/>
+                <w:lang w:val="tr-TR"/>
+              </w:rPr>
+              <w:t xml:space="preserve">and clicks the save button. </w:t>
+            </w:r>
+          </w:p>
+          <w:p>
+            <w:pPr>
+              <w:pStyle w:val="ListParagraph"/>
+              <w:spacing w:after="0" w:line="240" w:lineRule="auto"/>
+              <w:ind w:firstLine="0"/>
+              <w:rPr>
+                <w:rFonts w:ascii="Calibri" w:hAnsi="Calibri" w:cs="Calibri"/>
+                <w:sz w:val="18"/>
+                <w:szCs w:val="18"/>
+                <w:lang w:val="tr-TR"/>
+              </w:rPr>
+            </w:pPr>
+          </w:p>
+          <w:p>
+            <w:pPr>
+              <w:pStyle w:val="ListParagraph"/>
+              <w:numPr>
+                <w:ilvl w:val="0"/>
+                <w:numId w:val="15"/>
+              </w:numPr>
+              <w:spacing w:after="0" w:line="240" w:lineRule="auto"/>
+              <w:jc w:val="center"/>
+              <w:rPr>
+                <w:rFonts w:ascii="Calibri" w:hAnsi="Calibri" w:cs="Calibri"/>
+                <w:sz w:val="18"/>
+                <w:szCs w:val="18"/>
+                <w:lang w:val="tr-TR"/>
+              </w:rPr>
+            </w:pPr>
+            <w:r>
+              <w:rPr>
+                <w:rFonts w:ascii="Calibri" w:hAnsi="Calibri" w:cs="Calibri"/>
+                <w:sz w:val="18"/>
+                <w:szCs w:val="18"/>
+                <w:lang w:val="tr-TR"/>
+              </w:rPr>
+              <w:t>Viatorem responds by showing a pop-up</w:t>
+            </w:r>
+          </w:p>
+          <w:p>
+            <w:pPr>
+              <w:pStyle w:val="ListParagraph"/>
+              <w:spacing w:after="0" w:line="240" w:lineRule="auto"/>
+              <w:ind w:firstLine="0"/>
+              <w:rPr>
+                <w:rFonts w:ascii="Calibri" w:hAnsi="Calibri" w:cs="Calibri"/>
+                <w:sz w:val="18"/>
+                <w:szCs w:val="18"/>
+                <w:lang w:val="tr-TR"/>
+              </w:rPr>
+            </w:pPr>
+            <w:r>
+              <w:rPr>
+                <w:rFonts w:ascii="Calibri" w:hAnsi="Calibri" w:cs="Calibri"/>
+                <w:sz w:val="18"/>
+                <w:szCs w:val="18"/>
+                <w:lang w:val="tr-TR"/>
+              </w:rPr>
+              <w:t xml:space="preserve">                                     dialogue such as “we have successfully saved your </w:t>
+            </w:r>
+          </w:p>
+          <w:p>
+            <w:pPr>
+              <w:pStyle w:val="ListParagraph"/>
+              <w:spacing w:after="0" w:line="240" w:lineRule="auto"/>
+              <w:ind w:firstLine="0"/>
+              <w:rPr>
+                <w:rFonts w:ascii="Calibri" w:hAnsi="Calibri" w:cs="Calibri"/>
+                <w:sz w:val="18"/>
+                <w:szCs w:val="18"/>
+                <w:lang w:val="tr-TR"/>
+              </w:rPr>
+            </w:pPr>
+            <w:r>
+              <w:rPr>
+                <w:rFonts w:ascii="Calibri" w:hAnsi="Calibri" w:cs="Calibri"/>
+                <w:sz w:val="18"/>
+                <w:szCs w:val="18"/>
+                <w:lang w:val="tr-TR"/>
+              </w:rPr>
+              <w:t xml:space="preserve">                                     information” and directs the registered user to the edit</w:t>
+            </w:r>
+          </w:p>
+          <w:p>
+            <w:pPr>
+              <w:pStyle w:val="ListParagraph"/>
+              <w:spacing w:after="0" w:line="240" w:lineRule="auto"/>
+              <w:ind w:firstLine="0"/>
+              <w:rPr>
+                <w:rFonts w:ascii="Calibri" w:hAnsi="Calibri" w:cs="Calibri"/>
+                <w:sz w:val="18"/>
+                <w:szCs w:val="18"/>
+                <w:lang w:val="tr-TR"/>
+              </w:rPr>
+            </w:pPr>
+            <w:r>
+              <w:rPr>
+                <w:rFonts w:ascii="Calibri" w:hAnsi="Calibri" w:cs="Calibri"/>
+                <w:sz w:val="18"/>
+                <w:szCs w:val="18"/>
+                <w:lang w:val="tr-TR"/>
+              </w:rPr>
+              <w:t xml:space="preserve">                                     profile page. </w:t>
+            </w:r>
+          </w:p>
+          <w:p>
+            <w:pPr>
+              <w:pStyle w:val="ListParagraph"/>
+              <w:spacing w:after="0" w:line="240" w:lineRule="auto"/>
+              <w:ind w:firstLine="0"/>
+              <w:rPr>
+                <w:rFonts w:ascii="Calibri" w:hAnsi="Calibri" w:cs="Calibri"/>
+                <w:sz w:val="18"/>
+                <w:szCs w:val="18"/>
+                <w:lang w:val="tr-TR"/>
+              </w:rPr>
+            </w:pPr>
+            <w:r>
+              <w:rPr>
+                <w:rFonts w:ascii="Calibri" w:hAnsi="Calibri" w:cs="Calibri"/>
+                <w:sz w:val="18"/>
+                <w:szCs w:val="18"/>
+                <w:lang w:val="tr-TR"/>
+              </w:rPr>
+              <w:t xml:space="preserve">                                    </w:t>
+            </w:r>
+          </w:p>
+        </w:tc>
+      </w:tr>
+      <w:tr>
+        <w:tc>
+          <w:tcPr>
+            <w:tcW w:w="1615" w:type="dxa"/>
+            <w:tcBorders>
+              <w:top w:val="single" w:sz="4" w:space="0" w:color="7F7F7F" w:themeColor="text1" w:themeTint="80"/>
+              <w:left w:val="nil"/>
+              <w:bottom w:val="single" w:sz="4" w:space="0" w:color="7F7F7F" w:themeColor="text1" w:themeTint="80"/>
+              <w:right w:val="nil"/>
+            </w:tcBorders>
+            <w:hideMark/>
+          </w:tcPr>
+          <w:p>
+            <w:pPr>
+              <w:rPr>
+                <w:rFonts w:asciiTheme="majorHAnsi" w:hAnsiTheme="majorHAnsi" w:cstheme="majorHAnsi"/>
+                <w:i/>
+                <w:sz w:val="18"/>
+                <w:szCs w:val="18"/>
+              </w:rPr>
+            </w:pPr>
+            <w:r>
+              <w:rPr>
+                <w:rFonts w:asciiTheme="majorHAnsi" w:hAnsiTheme="majorHAnsi" w:cstheme="majorHAnsi"/>
+                <w:i/>
+                <w:sz w:val="18"/>
+                <w:szCs w:val="18"/>
+              </w:rPr>
+              <w:t>Entry condition</w:t>
+            </w:r>
+          </w:p>
+        </w:tc>
+        <w:tc>
+          <w:tcPr>
+            <w:tcW w:w="6879" w:type="dxa"/>
+            <w:tcBorders>
+              <w:top w:val="single" w:sz="4" w:space="0" w:color="7F7F7F" w:themeColor="text1" w:themeTint="80"/>
+              <w:left w:val="nil"/>
+              <w:bottom w:val="single" w:sz="4" w:space="0" w:color="7F7F7F" w:themeColor="text1" w:themeTint="80"/>
+              <w:right w:val="nil"/>
+            </w:tcBorders>
+          </w:tcPr>
+          <w:p>
+            <w:pPr>
+              <w:pStyle w:val="ListParagraph"/>
+              <w:numPr>
+                <w:ilvl w:val="0"/>
+                <w:numId w:val="7"/>
+              </w:numPr>
+              <w:spacing w:after="0" w:line="240" w:lineRule="auto"/>
+              <w:jc w:val="left"/>
+              <w:rPr>
+                <w:rFonts w:ascii="Calibri" w:hAnsi="Calibri" w:cs="Calibri"/>
+                <w:sz w:val="18"/>
+                <w:szCs w:val="18"/>
+              </w:rPr>
+            </w:pPr>
+            <w:r>
+              <w:rPr>
+                <w:rFonts w:ascii="Calibri" w:hAnsi="Calibri" w:cs="Calibri"/>
+                <w:sz w:val="18"/>
+                <w:szCs w:val="18"/>
+              </w:rPr>
+              <w:t xml:space="preserve">The registered user is logged into Viatorem. </w:t>
+            </w:r>
+          </w:p>
+        </w:tc>
+      </w:tr>
+      <w:tr>
+        <w:tc>
+          <w:tcPr>
+            <w:tcW w:w="1615" w:type="dxa"/>
+            <w:tcBorders>
+              <w:top w:val="single" w:sz="4" w:space="0" w:color="7F7F7F" w:themeColor="text1" w:themeTint="80"/>
+              <w:left w:val="nil"/>
+              <w:bottom w:val="single" w:sz="4" w:space="0" w:color="7F7F7F" w:themeColor="text1" w:themeTint="80"/>
+              <w:right w:val="nil"/>
+            </w:tcBorders>
+            <w:hideMark/>
+          </w:tcPr>
+          <w:p>
+            <w:pPr>
+              <w:rPr>
+                <w:rFonts w:asciiTheme="majorHAnsi" w:hAnsiTheme="majorHAnsi" w:cstheme="majorHAnsi"/>
+                <w:i/>
+                <w:sz w:val="18"/>
+                <w:szCs w:val="18"/>
+              </w:rPr>
+            </w:pPr>
+            <w:r>
+              <w:rPr>
+                <w:rFonts w:asciiTheme="majorHAnsi" w:hAnsiTheme="majorHAnsi" w:cstheme="majorHAnsi"/>
+                <w:i/>
+                <w:sz w:val="18"/>
+                <w:szCs w:val="18"/>
+              </w:rPr>
+              <w:t>Exit condition</w:t>
+            </w:r>
+          </w:p>
+        </w:tc>
+        <w:tc>
+          <w:tcPr>
+            <w:tcW w:w="6879" w:type="dxa"/>
+            <w:tcBorders>
+              <w:top w:val="single" w:sz="4" w:space="0" w:color="7F7F7F" w:themeColor="text1" w:themeTint="80"/>
+              <w:left w:val="nil"/>
+              <w:bottom w:val="single" w:sz="4" w:space="0" w:color="7F7F7F" w:themeColor="text1" w:themeTint="80"/>
+              <w:right w:val="nil"/>
+            </w:tcBorders>
+          </w:tcPr>
+          <w:p>
+            <w:pPr>
+              <w:pStyle w:val="ListParagraph"/>
+              <w:numPr>
+                <w:ilvl w:val="0"/>
+                <w:numId w:val="7"/>
+              </w:numPr>
+              <w:spacing w:after="0" w:line="240" w:lineRule="auto"/>
+              <w:jc w:val="left"/>
+              <w:rPr>
+                <w:rFonts w:ascii="Calibri" w:hAnsi="Calibri" w:cs="Calibri"/>
+                <w:sz w:val="18"/>
+                <w:szCs w:val="18"/>
+              </w:rPr>
+            </w:pPr>
+            <w:r>
+              <w:rPr>
+                <w:rFonts w:ascii="Calibri" w:hAnsi="Calibri" w:cs="Calibri"/>
+                <w:sz w:val="18"/>
+                <w:szCs w:val="18"/>
+              </w:rPr>
+              <w:t>The registered user changed information which they wants to change successfully.</w:t>
+            </w:r>
+          </w:p>
+          <w:p>
+            <w:pPr>
+              <w:pStyle w:val="ListParagraph"/>
+              <w:numPr>
+                <w:ilvl w:val="0"/>
+                <w:numId w:val="7"/>
+              </w:numPr>
+              <w:spacing w:after="0" w:line="240" w:lineRule="auto"/>
+              <w:jc w:val="left"/>
+              <w:rPr>
+                <w:rFonts w:ascii="Calibri" w:hAnsi="Calibri" w:cs="Calibri"/>
+                <w:sz w:val="18"/>
+                <w:szCs w:val="18"/>
+              </w:rPr>
+            </w:pPr>
+            <w:r>
+              <w:rPr>
+                <w:rFonts w:ascii="Calibri" w:hAnsi="Calibri" w:cs="Calibri"/>
+                <w:sz w:val="18"/>
+                <w:szCs w:val="18"/>
+              </w:rPr>
+              <w:t xml:space="preserve">The registered user got an explanation about the mismatch of the new password and its repetition. </w:t>
+            </w:r>
+          </w:p>
+        </w:tc>
+      </w:tr>
+      <w:tr>
+        <w:tc>
+          <w:tcPr>
+            <w:tcW w:w="1615" w:type="dxa"/>
+            <w:tcBorders>
+              <w:top w:val="single" w:sz="4" w:space="0" w:color="7F7F7F" w:themeColor="text1" w:themeTint="80"/>
+              <w:left w:val="nil"/>
+              <w:bottom w:val="single" w:sz="18" w:space="0" w:color="auto"/>
+              <w:right w:val="nil"/>
+            </w:tcBorders>
+            <w:hideMark/>
+          </w:tcPr>
+          <w:p>
+            <w:pPr>
+              <w:rPr>
+                <w:rFonts w:asciiTheme="majorHAnsi" w:hAnsiTheme="majorHAnsi" w:cstheme="majorHAnsi"/>
+                <w:i/>
+                <w:sz w:val="18"/>
+                <w:szCs w:val="18"/>
+              </w:rPr>
+            </w:pPr>
+            <w:r>
+              <w:rPr>
+                <w:rFonts w:asciiTheme="majorHAnsi" w:hAnsiTheme="majorHAnsi" w:cstheme="majorHAnsi"/>
+                <w:i/>
+                <w:sz w:val="18"/>
+                <w:szCs w:val="18"/>
+              </w:rPr>
+              <w:t>Exceptional</w:t>
+            </w:r>
+          </w:p>
+          <w:p>
+            <w:pPr>
+              <w:rPr>
+                <w:rFonts w:asciiTheme="majorHAnsi" w:hAnsiTheme="majorHAnsi" w:cstheme="majorHAnsi"/>
+                <w:i/>
+                <w:sz w:val="18"/>
+                <w:szCs w:val="18"/>
+              </w:rPr>
+            </w:pPr>
+            <w:r>
+              <w:rPr>
+                <w:rFonts w:asciiTheme="majorHAnsi" w:hAnsiTheme="majorHAnsi" w:cstheme="majorHAnsi"/>
+                <w:i/>
+                <w:sz w:val="18"/>
+                <w:szCs w:val="18"/>
+              </w:rPr>
+              <w:t>Cases</w:t>
+            </w:r>
+          </w:p>
+        </w:tc>
+        <w:tc>
+          <w:tcPr>
+            <w:tcW w:w="6879" w:type="dxa"/>
+            <w:tcBorders>
+              <w:top w:val="single" w:sz="4" w:space="0" w:color="7F7F7F" w:themeColor="text1" w:themeTint="80"/>
+              <w:left w:val="nil"/>
+              <w:bottom w:val="single" w:sz="18" w:space="0" w:color="auto"/>
+              <w:right w:val="nil"/>
+            </w:tcBorders>
+          </w:tcPr>
+          <w:p>
+            <w:pPr>
+              <w:pStyle w:val="ListParagraph"/>
+              <w:spacing w:after="0" w:line="240" w:lineRule="auto"/>
+              <w:ind w:firstLine="0"/>
+              <w:jc w:val="left"/>
+              <w:rPr>
+                <w:rFonts w:ascii="Calibri" w:hAnsi="Calibri" w:cs="Calibri"/>
+                <w:sz w:val="18"/>
+                <w:szCs w:val="18"/>
+              </w:rPr>
+            </w:pPr>
+          </w:p>
+          <w:p>
+            <w:pPr>
+              <w:pStyle w:val="ListParagraph"/>
+              <w:numPr>
+                <w:ilvl w:val="0"/>
+                <w:numId w:val="17"/>
+              </w:numPr>
+              <w:spacing w:after="0" w:line="240" w:lineRule="auto"/>
+              <w:rPr>
+                <w:rFonts w:ascii="Calibri" w:hAnsi="Calibri" w:cs="Calibri"/>
+                <w:sz w:val="18"/>
+                <w:szCs w:val="18"/>
+                <w:lang w:val="tr-TR"/>
+              </w:rPr>
+            </w:pPr>
+            <w:r>
+              <w:rPr>
+                <w:rFonts w:ascii="Calibri" w:hAnsi="Calibri" w:cs="Calibri"/>
+                <w:sz w:val="18"/>
+                <w:szCs w:val="18"/>
+                <w:lang w:val="tr-TR"/>
+              </w:rPr>
+              <w:t>Wrong old password when changing the password.</w:t>
+            </w:r>
+          </w:p>
+          <w:p>
+            <w:pPr>
+              <w:pStyle w:val="ListParagraph"/>
+              <w:spacing w:after="0" w:line="240" w:lineRule="auto"/>
+              <w:ind w:firstLine="0"/>
+              <w:rPr>
+                <w:rFonts w:ascii="Calibri" w:hAnsi="Calibri" w:cs="Calibri"/>
+                <w:sz w:val="18"/>
+                <w:szCs w:val="18"/>
+                <w:lang w:val="tr-TR"/>
+              </w:rPr>
+            </w:pPr>
+          </w:p>
+        </w:tc>
+      </w:tr>
+    </w:tbl>
+    <w:p/>
+    <w:p/>
     <w:sectPr>
       <w:pgSz w:w="11906" w:h="16838"/>
       <w:pgMar w:top="1417" w:right="1417" w:bottom="1417" w:left="1417" w:header="708" w:footer="708" w:gutter="0"/>
@@ -2641,6 +6733,92 @@
 <file path=word/numbering.xml><?xml version="1.0" encoding="utf-8"?>
 <w:numbering xmlns:wpc="http://schemas.microsoft.com/office/word/2010/wordprocessingCanvas" xmlns:cx="http://schemas.microsoft.com/office/drawing/2014/chartex" xmlns:cx1="http://schemas.microsoft.com/office/drawing/2015/9/8/chartex" xmlns:cx2="http://schemas.microsoft.com/office/drawing/2015/10/21/chartex" xmlns:cx3="http://schemas.microsoft.com/office/drawing/2016/5/9/chartex" xmlns:cx4="http://schemas.microsoft.com/office/drawing/2016/5/10/chartex" xmlns:cx5="http://schemas.microsoft.com/office/drawing/2016/5/11/chartex" xmlns:cx6="http://schemas.microsoft.com/office/drawing/2016/5/12/chartex" xmlns:cx7="http://schemas.microsoft.com/office/drawing/2016/5/13/chartex" xmlns:cx8="http://schemas.microsoft.com/office/drawing/2016/5/14/chartex" xmlns:mc="http://schemas.openxmlformats.org/markup-compatibility/2006" xmlns:aink="http://schemas.microsoft.com/office/drawing/2016/ink" xmlns:am3d="http://schemas.microsoft.com/office/drawing/2017/model3d" xmlns:o="urn:schemas-microsoft-com:office:office" xmlns:r="http://schemas.openxmlformats.org/officeDocument/2006/relationships" xmlns:m="http://schemas.openxmlformats.org/officeDocument/2006/math" xmlns:v="urn:schemas-microsoft-com:vml" xmlns:wp14="http://schemas.microsoft.com/office/word/2010/wordprocessingDrawing" xmlns:wp="http://schemas.openxmlformats.org/drawingml/2006/wordprocessingDrawing" xmlns:w10="urn:schemas-microsoft-com:office:word" xmlns:w="http://schemas.openxmlformats.org/wordprocessingml/2006/main" xmlns:w14="http://schemas.microsoft.com/office/word/2010/wordml" xmlns:w15="http://schemas.microsoft.com/office/word/2012/wordml" xmlns:w16cid="http://schemas.microsoft.com/office/word/2016/wordml/cid" xmlns:w16se="http://schemas.microsoft.com/office/word/2015/wordml/symex" xmlns:wpg="http://schemas.microsoft.com/office/word/2010/wordprocessingGroup" xmlns:wpi="http://schemas.microsoft.com/office/word/2010/wordprocessingInk" xmlns:wne="http://schemas.microsoft.com/office/word/2006/wordml" xmlns:wps="http://schemas.microsoft.com/office/word/2010/wordprocessingShape" mc:Ignorable="w14 w15 w16se w16cid wp14">
   <w:abstractNum w:abstractNumId="0" w15:restartNumberingAfterBreak="0">
+    <w:nsid w:val="08253701"/>
+    <w:multiLevelType w:val="hybridMultilevel"/>
+    <w:tmpl w:val="85A8FDBA"/>
+    <w:lvl w:ilvl="0" w:tplc="041F000F">
+      <w:start w:val="1"/>
+      <w:numFmt w:val="decimal"/>
+      <w:lvlText w:val="%1."/>
+      <w:lvlJc w:val="left"/>
+      <w:pPr>
+        <w:ind w:left="720" w:hanging="360"/>
+      </w:pPr>
+    </w:lvl>
+    <w:lvl w:ilvl="1" w:tplc="041F0019" w:tentative="1">
+      <w:start w:val="1"/>
+      <w:numFmt w:val="lowerLetter"/>
+      <w:lvlText w:val="%2."/>
+      <w:lvlJc w:val="left"/>
+      <w:pPr>
+        <w:ind w:left="1440" w:hanging="360"/>
+      </w:pPr>
+    </w:lvl>
+    <w:lvl w:ilvl="2" w:tplc="041F001B" w:tentative="1">
+      <w:start w:val="1"/>
+      <w:numFmt w:val="lowerRoman"/>
+      <w:lvlText w:val="%3."/>
+      <w:lvlJc w:val="right"/>
+      <w:pPr>
+        <w:ind w:left="2160" w:hanging="180"/>
+      </w:pPr>
+    </w:lvl>
+    <w:lvl w:ilvl="3" w:tplc="041F000F" w:tentative="1">
+      <w:start w:val="1"/>
+      <w:numFmt w:val="decimal"/>
+      <w:lvlText w:val="%4."/>
+      <w:lvlJc w:val="left"/>
+      <w:pPr>
+        <w:ind w:left="2880" w:hanging="360"/>
+      </w:pPr>
+    </w:lvl>
+    <w:lvl w:ilvl="4" w:tplc="041F0019" w:tentative="1">
+      <w:start w:val="1"/>
+      <w:numFmt w:val="lowerLetter"/>
+      <w:lvlText w:val="%5."/>
+      <w:lvlJc w:val="left"/>
+      <w:pPr>
+        <w:ind w:left="3600" w:hanging="360"/>
+      </w:pPr>
+    </w:lvl>
+    <w:lvl w:ilvl="5" w:tplc="041F001B" w:tentative="1">
+      <w:start w:val="1"/>
+      <w:numFmt w:val="lowerRoman"/>
+      <w:lvlText w:val="%6."/>
+      <w:lvlJc w:val="right"/>
+      <w:pPr>
+        <w:ind w:left="4320" w:hanging="180"/>
+      </w:pPr>
+    </w:lvl>
+    <w:lvl w:ilvl="6" w:tplc="041F000F" w:tentative="1">
+      <w:start w:val="1"/>
+      <w:numFmt w:val="decimal"/>
+      <w:lvlText w:val="%7."/>
+      <w:lvlJc w:val="left"/>
+      <w:pPr>
+        <w:ind w:left="5040" w:hanging="360"/>
+      </w:pPr>
+    </w:lvl>
+    <w:lvl w:ilvl="7" w:tplc="041F0019" w:tentative="1">
+      <w:start w:val="1"/>
+      <w:numFmt w:val="lowerLetter"/>
+      <w:lvlText w:val="%8."/>
+      <w:lvlJc w:val="left"/>
+      <w:pPr>
+        <w:ind w:left="5760" w:hanging="360"/>
+      </w:pPr>
+    </w:lvl>
+    <w:lvl w:ilvl="8" w:tplc="041F001B" w:tentative="1">
+      <w:start w:val="1"/>
+      <w:numFmt w:val="lowerRoman"/>
+      <w:lvlText w:val="%9."/>
+      <w:lvlJc w:val="right"/>
+      <w:pPr>
+        <w:ind w:left="6480" w:hanging="180"/>
+      </w:pPr>
+    </w:lvl>
+  </w:abstractNum>
+  <w:abstractNum w:abstractNumId="1" w15:restartNumberingAfterBreak="0">
     <w:nsid w:val="0AEF2E30"/>
     <w:multiLevelType w:val="hybridMultilevel"/>
     <w:tmpl w:val="E52C6404"/>
@@ -2726,7 +6904,152 @@
       </w:pPr>
     </w:lvl>
   </w:abstractNum>
-  <w:abstractNum w:abstractNumId="1" w15:restartNumberingAfterBreak="0">
+  <w:abstractNum w:abstractNumId="2" w15:restartNumberingAfterBreak="0">
+    <w:nsid w:val="0ED81A1D"/>
+    <w:multiLevelType w:val="multilevel"/>
+    <w:tmpl w:val="917E030A"/>
+    <w:lvl w:ilvl="0">
+      <w:start w:val="1"/>
+      <w:numFmt w:val="bullet"/>
+      <w:lvlText w:val=""/>
+      <w:lvlJc w:val="left"/>
+      <w:pPr>
+        <w:tabs>
+          <w:tab w:val="num" w:pos="720"/>
+        </w:tabs>
+        <w:ind w:left="720" w:hanging="360"/>
+      </w:pPr>
+      <w:rPr>
+        <w:rFonts w:ascii="Symbol" w:hAnsi="Symbol" w:hint="default"/>
+        <w:sz w:val="20"/>
+      </w:rPr>
+    </w:lvl>
+    <w:lvl w:ilvl="1">
+      <w:start w:val="1"/>
+      <w:numFmt w:val="decimal"/>
+      <w:lvlText w:val="%2"/>
+      <w:lvlJc w:val="left"/>
+      <w:pPr>
+        <w:ind w:left="1440" w:hanging="360"/>
+      </w:pPr>
+      <w:rPr>
+        <w:rFonts w:hint="default"/>
+      </w:rPr>
+    </w:lvl>
+    <w:lvl w:ilvl="2" w:tentative="1">
+      <w:start w:val="1"/>
+      <w:numFmt w:val="bullet"/>
+      <w:lvlText w:val=""/>
+      <w:lvlJc w:val="left"/>
+      <w:pPr>
+        <w:tabs>
+          <w:tab w:val="num" w:pos="2160"/>
+        </w:tabs>
+        <w:ind w:left="2160" w:hanging="360"/>
+      </w:pPr>
+      <w:rPr>
+        <w:rFonts w:ascii="Symbol" w:hAnsi="Symbol" w:hint="default"/>
+        <w:sz w:val="20"/>
+      </w:rPr>
+    </w:lvl>
+    <w:lvl w:ilvl="3" w:tentative="1">
+      <w:start w:val="1"/>
+      <w:numFmt w:val="bullet"/>
+      <w:lvlText w:val=""/>
+      <w:lvlJc w:val="left"/>
+      <w:pPr>
+        <w:tabs>
+          <w:tab w:val="num" w:pos="2880"/>
+        </w:tabs>
+        <w:ind w:left="2880" w:hanging="360"/>
+      </w:pPr>
+      <w:rPr>
+        <w:rFonts w:ascii="Symbol" w:hAnsi="Symbol" w:hint="default"/>
+        <w:sz w:val="20"/>
+      </w:rPr>
+    </w:lvl>
+    <w:lvl w:ilvl="4" w:tentative="1">
+      <w:start w:val="1"/>
+      <w:numFmt w:val="bullet"/>
+      <w:lvlText w:val=""/>
+      <w:lvlJc w:val="left"/>
+      <w:pPr>
+        <w:tabs>
+          <w:tab w:val="num" w:pos="3600"/>
+        </w:tabs>
+        <w:ind w:left="3600" w:hanging="360"/>
+      </w:pPr>
+      <w:rPr>
+        <w:rFonts w:ascii="Symbol" w:hAnsi="Symbol" w:hint="default"/>
+        <w:sz w:val="20"/>
+      </w:rPr>
+    </w:lvl>
+    <w:lvl w:ilvl="5" w:tentative="1">
+      <w:start w:val="1"/>
+      <w:numFmt w:val="bullet"/>
+      <w:lvlText w:val=""/>
+      <w:lvlJc w:val="left"/>
+      <w:pPr>
+        <w:tabs>
+          <w:tab w:val="num" w:pos="4320"/>
+        </w:tabs>
+        <w:ind w:left="4320" w:hanging="360"/>
+      </w:pPr>
+      <w:rPr>
+        <w:rFonts w:ascii="Symbol" w:hAnsi="Symbol" w:hint="default"/>
+        <w:sz w:val="20"/>
+      </w:rPr>
+    </w:lvl>
+    <w:lvl w:ilvl="6" w:tentative="1">
+      <w:start w:val="1"/>
+      <w:numFmt w:val="bullet"/>
+      <w:lvlText w:val=""/>
+      <w:lvlJc w:val="left"/>
+      <w:pPr>
+        <w:tabs>
+          <w:tab w:val="num" w:pos="5040"/>
+        </w:tabs>
+        <w:ind w:left="5040" w:hanging="360"/>
+      </w:pPr>
+      <w:rPr>
+        <w:rFonts w:ascii="Symbol" w:hAnsi="Symbol" w:hint="default"/>
+        <w:sz w:val="20"/>
+      </w:rPr>
+    </w:lvl>
+    <w:lvl w:ilvl="7" w:tentative="1">
+      <w:start w:val="1"/>
+      <w:numFmt w:val="bullet"/>
+      <w:lvlText w:val=""/>
+      <w:lvlJc w:val="left"/>
+      <w:pPr>
+        <w:tabs>
+          <w:tab w:val="num" w:pos="5760"/>
+        </w:tabs>
+        <w:ind w:left="5760" w:hanging="360"/>
+      </w:pPr>
+      <w:rPr>
+        <w:rFonts w:ascii="Symbol" w:hAnsi="Symbol" w:hint="default"/>
+        <w:sz w:val="20"/>
+      </w:rPr>
+    </w:lvl>
+    <w:lvl w:ilvl="8" w:tentative="1">
+      <w:start w:val="1"/>
+      <w:numFmt w:val="bullet"/>
+      <w:lvlText w:val=""/>
+      <w:lvlJc w:val="left"/>
+      <w:pPr>
+        <w:tabs>
+          <w:tab w:val="num" w:pos="6480"/>
+        </w:tabs>
+        <w:ind w:left="6480" w:hanging="360"/>
+      </w:pPr>
+      <w:rPr>
+        <w:rFonts w:ascii="Symbol" w:hAnsi="Symbol" w:hint="default"/>
+        <w:sz w:val="20"/>
+      </w:rPr>
+    </w:lvl>
+  </w:abstractNum>
+  <w:abstractNum w:abstractNumId="3" w15:restartNumberingAfterBreak="0">
     <w:nsid w:val="13CD439D"/>
     <w:multiLevelType w:val="hybridMultilevel"/>
     <w:tmpl w:val="E52C6404"/>
@@ -2812,7 +7135,298 @@
       </w:pPr>
     </w:lvl>
   </w:abstractNum>
-  <w:abstractNum w:abstractNumId="2" w15:restartNumberingAfterBreak="0">
+  <w:abstractNum w:abstractNumId="4" w15:restartNumberingAfterBreak="0">
+    <w:nsid w:val="1F786531"/>
+    <w:multiLevelType w:val="hybridMultilevel"/>
+    <w:tmpl w:val="3D041D28"/>
+    <w:lvl w:ilvl="0" w:tplc="0809000F">
+      <w:start w:val="1"/>
+      <w:numFmt w:val="decimal"/>
+      <w:lvlText w:val="%1."/>
+      <w:lvlJc w:val="left"/>
+      <w:pPr>
+        <w:ind w:left="644" w:hanging="360"/>
+      </w:pPr>
+      <w:rPr>
+        <w:rFonts w:hint="default"/>
+      </w:rPr>
+    </w:lvl>
+    <w:lvl w:ilvl="1" w:tplc="08090019" w:tentative="1">
+      <w:start w:val="1"/>
+      <w:numFmt w:val="lowerLetter"/>
+      <w:lvlText w:val="%2."/>
+      <w:lvlJc w:val="left"/>
+      <w:pPr>
+        <w:ind w:left="1440" w:hanging="360"/>
+      </w:pPr>
+    </w:lvl>
+    <w:lvl w:ilvl="2" w:tplc="0809001B" w:tentative="1">
+      <w:start w:val="1"/>
+      <w:numFmt w:val="lowerRoman"/>
+      <w:lvlText w:val="%3."/>
+      <w:lvlJc w:val="right"/>
+      <w:pPr>
+        <w:ind w:left="2160" w:hanging="180"/>
+      </w:pPr>
+    </w:lvl>
+    <w:lvl w:ilvl="3" w:tplc="0809000F" w:tentative="1">
+      <w:start w:val="1"/>
+      <w:numFmt w:val="decimal"/>
+      <w:lvlText w:val="%4."/>
+      <w:lvlJc w:val="left"/>
+      <w:pPr>
+        <w:ind w:left="2880" w:hanging="360"/>
+      </w:pPr>
+    </w:lvl>
+    <w:lvl w:ilvl="4" w:tplc="08090019" w:tentative="1">
+      <w:start w:val="1"/>
+      <w:numFmt w:val="lowerLetter"/>
+      <w:lvlText w:val="%5."/>
+      <w:lvlJc w:val="left"/>
+      <w:pPr>
+        <w:ind w:left="3600" w:hanging="360"/>
+      </w:pPr>
+    </w:lvl>
+    <w:lvl w:ilvl="5" w:tplc="0809001B" w:tentative="1">
+      <w:start w:val="1"/>
+      <w:numFmt w:val="lowerRoman"/>
+      <w:lvlText w:val="%6."/>
+      <w:lvlJc w:val="right"/>
+      <w:pPr>
+        <w:ind w:left="4320" w:hanging="180"/>
+      </w:pPr>
+    </w:lvl>
+    <w:lvl w:ilvl="6" w:tplc="0809000F" w:tentative="1">
+      <w:start w:val="1"/>
+      <w:numFmt w:val="decimal"/>
+      <w:lvlText w:val="%7."/>
+      <w:lvlJc w:val="left"/>
+      <w:pPr>
+        <w:ind w:left="5040" w:hanging="360"/>
+      </w:pPr>
+    </w:lvl>
+    <w:lvl w:ilvl="7" w:tplc="08090019" w:tentative="1">
+      <w:start w:val="1"/>
+      <w:numFmt w:val="lowerLetter"/>
+      <w:lvlText w:val="%8."/>
+      <w:lvlJc w:val="left"/>
+      <w:pPr>
+        <w:ind w:left="5760" w:hanging="360"/>
+      </w:pPr>
+    </w:lvl>
+    <w:lvl w:ilvl="8" w:tplc="0809001B" w:tentative="1">
+      <w:start w:val="1"/>
+      <w:numFmt w:val="lowerRoman"/>
+      <w:lvlText w:val="%9."/>
+      <w:lvlJc w:val="right"/>
+      <w:pPr>
+        <w:ind w:left="6480" w:hanging="180"/>
+      </w:pPr>
+    </w:lvl>
+  </w:abstractNum>
+  <w:abstractNum w:abstractNumId="5" w15:restartNumberingAfterBreak="0">
+    <w:nsid w:val="22F9523F"/>
+    <w:multiLevelType w:val="hybridMultilevel"/>
+    <w:tmpl w:val="33BAE2CE"/>
+    <w:lvl w:ilvl="0" w:tplc="041F0001">
+      <w:start w:val="1"/>
+      <w:numFmt w:val="bullet"/>
+      <w:lvlText w:val=""/>
+      <w:lvlJc w:val="left"/>
+      <w:pPr>
+        <w:ind w:left="720" w:hanging="360"/>
+      </w:pPr>
+      <w:rPr>
+        <w:rFonts w:ascii="Symbol" w:hAnsi="Symbol" w:hint="default"/>
+      </w:rPr>
+    </w:lvl>
+    <w:lvl w:ilvl="1" w:tplc="041F0003">
+      <w:start w:val="1"/>
+      <w:numFmt w:val="bullet"/>
+      <w:lvlText w:val="o"/>
+      <w:lvlJc w:val="left"/>
+      <w:pPr>
+        <w:ind w:left="1440" w:hanging="360"/>
+      </w:pPr>
+      <w:rPr>
+        <w:rFonts w:ascii="Courier New" w:hAnsi="Courier New" w:cs="Courier New" w:hint="default"/>
+      </w:rPr>
+    </w:lvl>
+    <w:lvl w:ilvl="2" w:tplc="041F0005">
+      <w:start w:val="1"/>
+      <w:numFmt w:val="bullet"/>
+      <w:lvlText w:val=""/>
+      <w:lvlJc w:val="left"/>
+      <w:pPr>
+        <w:ind w:left="2160" w:hanging="360"/>
+      </w:pPr>
+      <w:rPr>
+        <w:rFonts w:ascii="Wingdings" w:hAnsi="Wingdings" w:hint="default"/>
+      </w:rPr>
+    </w:lvl>
+    <w:lvl w:ilvl="3" w:tplc="041F0001">
+      <w:start w:val="1"/>
+      <w:numFmt w:val="bullet"/>
+      <w:lvlText w:val=""/>
+      <w:lvlJc w:val="left"/>
+      <w:pPr>
+        <w:ind w:left="2880" w:hanging="360"/>
+      </w:pPr>
+      <w:rPr>
+        <w:rFonts w:ascii="Symbol" w:hAnsi="Symbol" w:hint="default"/>
+      </w:rPr>
+    </w:lvl>
+    <w:lvl w:ilvl="4" w:tplc="041F0003">
+      <w:start w:val="1"/>
+      <w:numFmt w:val="bullet"/>
+      <w:lvlText w:val="o"/>
+      <w:lvlJc w:val="left"/>
+      <w:pPr>
+        <w:ind w:left="3600" w:hanging="360"/>
+      </w:pPr>
+      <w:rPr>
+        <w:rFonts w:ascii="Courier New" w:hAnsi="Courier New" w:cs="Courier New" w:hint="default"/>
+      </w:rPr>
+    </w:lvl>
+    <w:lvl w:ilvl="5" w:tplc="041F0005">
+      <w:start w:val="1"/>
+      <w:numFmt w:val="bullet"/>
+      <w:lvlText w:val=""/>
+      <w:lvlJc w:val="left"/>
+      <w:pPr>
+        <w:ind w:left="4320" w:hanging="360"/>
+      </w:pPr>
+      <w:rPr>
+        <w:rFonts w:ascii="Wingdings" w:hAnsi="Wingdings" w:hint="default"/>
+      </w:rPr>
+    </w:lvl>
+    <w:lvl w:ilvl="6" w:tplc="041F0001">
+      <w:start w:val="1"/>
+      <w:numFmt w:val="bullet"/>
+      <w:lvlText w:val=""/>
+      <w:lvlJc w:val="left"/>
+      <w:pPr>
+        <w:ind w:left="5040" w:hanging="360"/>
+      </w:pPr>
+      <w:rPr>
+        <w:rFonts w:ascii="Symbol" w:hAnsi="Symbol" w:hint="default"/>
+      </w:rPr>
+    </w:lvl>
+    <w:lvl w:ilvl="7" w:tplc="041F0003">
+      <w:start w:val="1"/>
+      <w:numFmt w:val="bullet"/>
+      <w:lvlText w:val="o"/>
+      <w:lvlJc w:val="left"/>
+      <w:pPr>
+        <w:ind w:left="5760" w:hanging="360"/>
+      </w:pPr>
+      <w:rPr>
+        <w:rFonts w:ascii="Courier New" w:hAnsi="Courier New" w:cs="Courier New" w:hint="default"/>
+      </w:rPr>
+    </w:lvl>
+    <w:lvl w:ilvl="8" w:tplc="041F0005">
+      <w:start w:val="1"/>
+      <w:numFmt w:val="bullet"/>
+      <w:lvlText w:val=""/>
+      <w:lvlJc w:val="left"/>
+      <w:pPr>
+        <w:ind w:left="6480" w:hanging="360"/>
+      </w:pPr>
+      <w:rPr>
+        <w:rFonts w:ascii="Wingdings" w:hAnsi="Wingdings" w:hint="default"/>
+      </w:rPr>
+    </w:lvl>
+  </w:abstractNum>
+  <w:abstractNum w:abstractNumId="6" w15:restartNumberingAfterBreak="0">
+    <w:nsid w:val="29E56273"/>
+    <w:multiLevelType w:val="hybridMultilevel"/>
+    <w:tmpl w:val="AA040BC6"/>
+    <w:lvl w:ilvl="0" w:tplc="63DEA056">
+      <w:start w:val="1"/>
+      <w:numFmt w:val="decimal"/>
+      <w:lvlText w:val="%1."/>
+      <w:lvlJc w:val="left"/>
+      <w:pPr>
+        <w:ind w:left="1080" w:hanging="360"/>
+      </w:pPr>
+      <w:rPr>
+        <w:rFonts w:hint="default"/>
+      </w:rPr>
+    </w:lvl>
+    <w:lvl w:ilvl="1" w:tplc="08090019" w:tentative="1">
+      <w:start w:val="1"/>
+      <w:numFmt w:val="lowerLetter"/>
+      <w:lvlText w:val="%2."/>
+      <w:lvlJc w:val="left"/>
+      <w:pPr>
+        <w:ind w:left="1800" w:hanging="360"/>
+      </w:pPr>
+    </w:lvl>
+    <w:lvl w:ilvl="2" w:tplc="0809001B" w:tentative="1">
+      <w:start w:val="1"/>
+      <w:numFmt w:val="lowerRoman"/>
+      <w:lvlText w:val="%3."/>
+      <w:lvlJc w:val="right"/>
+      <w:pPr>
+        <w:ind w:left="2520" w:hanging="180"/>
+      </w:pPr>
+    </w:lvl>
+    <w:lvl w:ilvl="3" w:tplc="0809000F" w:tentative="1">
+      <w:start w:val="1"/>
+      <w:numFmt w:val="decimal"/>
+      <w:lvlText w:val="%4."/>
+      <w:lvlJc w:val="left"/>
+      <w:pPr>
+        <w:ind w:left="3240" w:hanging="360"/>
+      </w:pPr>
+    </w:lvl>
+    <w:lvl w:ilvl="4" w:tplc="08090019" w:tentative="1">
+      <w:start w:val="1"/>
+      <w:numFmt w:val="lowerLetter"/>
+      <w:lvlText w:val="%5."/>
+      <w:lvlJc w:val="left"/>
+      <w:pPr>
+        <w:ind w:left="3960" w:hanging="360"/>
+      </w:pPr>
+    </w:lvl>
+    <w:lvl w:ilvl="5" w:tplc="0809001B" w:tentative="1">
+      <w:start w:val="1"/>
+      <w:numFmt w:val="lowerRoman"/>
+      <w:lvlText w:val="%6."/>
+      <w:lvlJc w:val="right"/>
+      <w:pPr>
+        <w:ind w:left="4680" w:hanging="180"/>
+      </w:pPr>
+    </w:lvl>
+    <w:lvl w:ilvl="6" w:tplc="0809000F" w:tentative="1">
+      <w:start w:val="1"/>
+      <w:numFmt w:val="decimal"/>
+      <w:lvlText w:val="%7."/>
+      <w:lvlJc w:val="left"/>
+      <w:pPr>
+        <w:ind w:left="5400" w:hanging="360"/>
+      </w:pPr>
+    </w:lvl>
+    <w:lvl w:ilvl="7" w:tplc="08090019" w:tentative="1">
+      <w:start w:val="1"/>
+      <w:numFmt w:val="lowerLetter"/>
+      <w:lvlText w:val="%8."/>
+      <w:lvlJc w:val="left"/>
+      <w:pPr>
+        <w:ind w:left="6120" w:hanging="360"/>
+      </w:pPr>
+    </w:lvl>
+    <w:lvl w:ilvl="8" w:tplc="0809001B" w:tentative="1">
+      <w:start w:val="1"/>
+      <w:numFmt w:val="lowerRoman"/>
+      <w:lvlText w:val="%9."/>
+      <w:lvlJc w:val="right"/>
+      <w:pPr>
+        <w:ind w:left="6840" w:hanging="180"/>
+      </w:pPr>
+    </w:lvl>
+  </w:abstractNum>
+  <w:abstractNum w:abstractNumId="7" w15:restartNumberingAfterBreak="0">
     <w:nsid w:val="2EA94DB0"/>
     <w:multiLevelType w:val="hybridMultilevel"/>
     <w:tmpl w:val="E52C6404"/>
@@ -2898,7 +7512,292 @@
       </w:pPr>
     </w:lvl>
   </w:abstractNum>
-  <w:abstractNum w:abstractNumId="3" w15:restartNumberingAfterBreak="0">
+  <w:abstractNum w:abstractNumId="8" w15:restartNumberingAfterBreak="0">
+    <w:nsid w:val="308F122F"/>
+    <w:multiLevelType w:val="hybridMultilevel"/>
+    <w:tmpl w:val="79A63F2A"/>
+    <w:lvl w:ilvl="0" w:tplc="08090001">
+      <w:start w:val="1"/>
+      <w:numFmt w:val="bullet"/>
+      <w:lvlText w:val=""/>
+      <w:lvlJc w:val="left"/>
+      <w:pPr>
+        <w:ind w:left="1080" w:hanging="360"/>
+      </w:pPr>
+      <w:rPr>
+        <w:rFonts w:ascii="Symbol" w:hAnsi="Symbol" w:hint="default"/>
+      </w:rPr>
+    </w:lvl>
+    <w:lvl w:ilvl="1" w:tplc="08090003" w:tentative="1">
+      <w:start w:val="1"/>
+      <w:numFmt w:val="bullet"/>
+      <w:lvlText w:val="o"/>
+      <w:lvlJc w:val="left"/>
+      <w:pPr>
+        <w:ind w:left="1800" w:hanging="360"/>
+      </w:pPr>
+      <w:rPr>
+        <w:rFonts w:ascii="Courier New" w:hAnsi="Courier New" w:cs="Courier New" w:hint="default"/>
+      </w:rPr>
+    </w:lvl>
+    <w:lvl w:ilvl="2" w:tplc="08090005" w:tentative="1">
+      <w:start w:val="1"/>
+      <w:numFmt w:val="bullet"/>
+      <w:lvlText w:val=""/>
+      <w:lvlJc w:val="left"/>
+      <w:pPr>
+        <w:ind w:left="2520" w:hanging="360"/>
+      </w:pPr>
+      <w:rPr>
+        <w:rFonts w:ascii="Wingdings" w:hAnsi="Wingdings" w:hint="default"/>
+      </w:rPr>
+    </w:lvl>
+    <w:lvl w:ilvl="3" w:tplc="08090001" w:tentative="1">
+      <w:start w:val="1"/>
+      <w:numFmt w:val="bullet"/>
+      <w:lvlText w:val=""/>
+      <w:lvlJc w:val="left"/>
+      <w:pPr>
+        <w:ind w:left="3240" w:hanging="360"/>
+      </w:pPr>
+      <w:rPr>
+        <w:rFonts w:ascii="Symbol" w:hAnsi="Symbol" w:hint="default"/>
+      </w:rPr>
+    </w:lvl>
+    <w:lvl w:ilvl="4" w:tplc="08090003" w:tentative="1">
+      <w:start w:val="1"/>
+      <w:numFmt w:val="bullet"/>
+      <w:lvlText w:val="o"/>
+      <w:lvlJc w:val="left"/>
+      <w:pPr>
+        <w:ind w:left="3960" w:hanging="360"/>
+      </w:pPr>
+      <w:rPr>
+        <w:rFonts w:ascii="Courier New" w:hAnsi="Courier New" w:cs="Courier New" w:hint="default"/>
+      </w:rPr>
+    </w:lvl>
+    <w:lvl w:ilvl="5" w:tplc="08090005" w:tentative="1">
+      <w:start w:val="1"/>
+      <w:numFmt w:val="bullet"/>
+      <w:lvlText w:val=""/>
+      <w:lvlJc w:val="left"/>
+      <w:pPr>
+        <w:ind w:left="4680" w:hanging="360"/>
+      </w:pPr>
+      <w:rPr>
+        <w:rFonts w:ascii="Wingdings" w:hAnsi="Wingdings" w:hint="default"/>
+      </w:rPr>
+    </w:lvl>
+    <w:lvl w:ilvl="6" w:tplc="08090001" w:tentative="1">
+      <w:start w:val="1"/>
+      <w:numFmt w:val="bullet"/>
+      <w:lvlText w:val=""/>
+      <w:lvlJc w:val="left"/>
+      <w:pPr>
+        <w:ind w:left="5400" w:hanging="360"/>
+      </w:pPr>
+      <w:rPr>
+        <w:rFonts w:ascii="Symbol" w:hAnsi="Symbol" w:hint="default"/>
+      </w:rPr>
+    </w:lvl>
+    <w:lvl w:ilvl="7" w:tplc="08090003" w:tentative="1">
+      <w:start w:val="1"/>
+      <w:numFmt w:val="bullet"/>
+      <w:lvlText w:val="o"/>
+      <w:lvlJc w:val="left"/>
+      <w:pPr>
+        <w:ind w:left="6120" w:hanging="360"/>
+      </w:pPr>
+      <w:rPr>
+        <w:rFonts w:ascii="Courier New" w:hAnsi="Courier New" w:cs="Courier New" w:hint="default"/>
+      </w:rPr>
+    </w:lvl>
+    <w:lvl w:ilvl="8" w:tplc="08090005" w:tentative="1">
+      <w:start w:val="1"/>
+      <w:numFmt w:val="bullet"/>
+      <w:lvlText w:val=""/>
+      <w:lvlJc w:val="left"/>
+      <w:pPr>
+        <w:ind w:left="6840" w:hanging="360"/>
+      </w:pPr>
+      <w:rPr>
+        <w:rFonts w:ascii="Wingdings" w:hAnsi="Wingdings" w:hint="default"/>
+      </w:rPr>
+    </w:lvl>
+  </w:abstractNum>
+  <w:abstractNum w:abstractNumId="9" w15:restartNumberingAfterBreak="0">
+    <w:nsid w:val="30FD25FD"/>
+    <w:multiLevelType w:val="hybridMultilevel"/>
+    <w:tmpl w:val="4D32D05A"/>
+    <w:lvl w:ilvl="0" w:tplc="0809000F">
+      <w:start w:val="1"/>
+      <w:numFmt w:val="decimal"/>
+      <w:lvlText w:val="%1."/>
+      <w:lvlJc w:val="left"/>
+      <w:pPr>
+        <w:ind w:left="1364" w:hanging="360"/>
+      </w:pPr>
+    </w:lvl>
+    <w:lvl w:ilvl="1" w:tplc="08090019" w:tentative="1">
+      <w:start w:val="1"/>
+      <w:numFmt w:val="lowerLetter"/>
+      <w:lvlText w:val="%2."/>
+      <w:lvlJc w:val="left"/>
+      <w:pPr>
+        <w:ind w:left="2084" w:hanging="360"/>
+      </w:pPr>
+    </w:lvl>
+    <w:lvl w:ilvl="2" w:tplc="0809001B" w:tentative="1">
+      <w:start w:val="1"/>
+      <w:numFmt w:val="lowerRoman"/>
+      <w:lvlText w:val="%3."/>
+      <w:lvlJc w:val="right"/>
+      <w:pPr>
+        <w:ind w:left="2804" w:hanging="180"/>
+      </w:pPr>
+    </w:lvl>
+    <w:lvl w:ilvl="3" w:tplc="0809000F" w:tentative="1">
+      <w:start w:val="1"/>
+      <w:numFmt w:val="decimal"/>
+      <w:lvlText w:val="%4."/>
+      <w:lvlJc w:val="left"/>
+      <w:pPr>
+        <w:ind w:left="3524" w:hanging="360"/>
+      </w:pPr>
+    </w:lvl>
+    <w:lvl w:ilvl="4" w:tplc="08090019" w:tentative="1">
+      <w:start w:val="1"/>
+      <w:numFmt w:val="lowerLetter"/>
+      <w:lvlText w:val="%5."/>
+      <w:lvlJc w:val="left"/>
+      <w:pPr>
+        <w:ind w:left="4244" w:hanging="360"/>
+      </w:pPr>
+    </w:lvl>
+    <w:lvl w:ilvl="5" w:tplc="0809001B" w:tentative="1">
+      <w:start w:val="1"/>
+      <w:numFmt w:val="lowerRoman"/>
+      <w:lvlText w:val="%6."/>
+      <w:lvlJc w:val="right"/>
+      <w:pPr>
+        <w:ind w:left="4964" w:hanging="180"/>
+      </w:pPr>
+    </w:lvl>
+    <w:lvl w:ilvl="6" w:tplc="0809000F" w:tentative="1">
+      <w:start w:val="1"/>
+      <w:numFmt w:val="decimal"/>
+      <w:lvlText w:val="%7."/>
+      <w:lvlJc w:val="left"/>
+      <w:pPr>
+        <w:ind w:left="5684" w:hanging="360"/>
+      </w:pPr>
+    </w:lvl>
+    <w:lvl w:ilvl="7" w:tplc="08090019" w:tentative="1">
+      <w:start w:val="1"/>
+      <w:numFmt w:val="lowerLetter"/>
+      <w:lvlText w:val="%8."/>
+      <w:lvlJc w:val="left"/>
+      <w:pPr>
+        <w:ind w:left="6404" w:hanging="360"/>
+      </w:pPr>
+    </w:lvl>
+    <w:lvl w:ilvl="8" w:tplc="0809001B" w:tentative="1">
+      <w:start w:val="1"/>
+      <w:numFmt w:val="lowerRoman"/>
+      <w:lvlText w:val="%9."/>
+      <w:lvlJc w:val="right"/>
+      <w:pPr>
+        <w:ind w:left="7124" w:hanging="180"/>
+      </w:pPr>
+    </w:lvl>
+  </w:abstractNum>
+  <w:abstractNum w:abstractNumId="10" w15:restartNumberingAfterBreak="0">
+    <w:nsid w:val="429C1DD2"/>
+    <w:multiLevelType w:val="hybridMultilevel"/>
+    <w:tmpl w:val="4806A126"/>
+    <w:lvl w:ilvl="0" w:tplc="0809000F">
+      <w:start w:val="1"/>
+      <w:numFmt w:val="decimal"/>
+      <w:lvlText w:val="%1."/>
+      <w:lvlJc w:val="left"/>
+      <w:pPr>
+        <w:ind w:left="720" w:hanging="360"/>
+      </w:pPr>
+    </w:lvl>
+    <w:lvl w:ilvl="1" w:tplc="08090019" w:tentative="1">
+      <w:start w:val="1"/>
+      <w:numFmt w:val="lowerLetter"/>
+      <w:lvlText w:val="%2."/>
+      <w:lvlJc w:val="left"/>
+      <w:pPr>
+        <w:ind w:left="1440" w:hanging="360"/>
+      </w:pPr>
+    </w:lvl>
+    <w:lvl w:ilvl="2" w:tplc="0809001B" w:tentative="1">
+      <w:start w:val="1"/>
+      <w:numFmt w:val="lowerRoman"/>
+      <w:lvlText w:val="%3."/>
+      <w:lvlJc w:val="right"/>
+      <w:pPr>
+        <w:ind w:left="2160" w:hanging="180"/>
+      </w:pPr>
+    </w:lvl>
+    <w:lvl w:ilvl="3" w:tplc="0809000F" w:tentative="1">
+      <w:start w:val="1"/>
+      <w:numFmt w:val="decimal"/>
+      <w:lvlText w:val="%4."/>
+      <w:lvlJc w:val="left"/>
+      <w:pPr>
+        <w:ind w:left="2880" w:hanging="360"/>
+      </w:pPr>
+    </w:lvl>
+    <w:lvl w:ilvl="4" w:tplc="08090019" w:tentative="1">
+      <w:start w:val="1"/>
+      <w:numFmt w:val="lowerLetter"/>
+      <w:lvlText w:val="%5."/>
+      <w:lvlJc w:val="left"/>
+      <w:pPr>
+        <w:ind w:left="3600" w:hanging="360"/>
+      </w:pPr>
+    </w:lvl>
+    <w:lvl w:ilvl="5" w:tplc="0809001B" w:tentative="1">
+      <w:start w:val="1"/>
+      <w:numFmt w:val="lowerRoman"/>
+      <w:lvlText w:val="%6."/>
+      <w:lvlJc w:val="right"/>
+      <w:pPr>
+        <w:ind w:left="4320" w:hanging="180"/>
+      </w:pPr>
+    </w:lvl>
+    <w:lvl w:ilvl="6" w:tplc="0809000F" w:tentative="1">
+      <w:start w:val="1"/>
+      <w:numFmt w:val="decimal"/>
+      <w:lvlText w:val="%7."/>
+      <w:lvlJc w:val="left"/>
+      <w:pPr>
+        <w:ind w:left="5040" w:hanging="360"/>
+      </w:pPr>
+    </w:lvl>
+    <w:lvl w:ilvl="7" w:tplc="08090019" w:tentative="1">
+      <w:start w:val="1"/>
+      <w:numFmt w:val="lowerLetter"/>
+      <w:lvlText w:val="%8."/>
+      <w:lvlJc w:val="left"/>
+      <w:pPr>
+        <w:ind w:left="5760" w:hanging="360"/>
+      </w:pPr>
+    </w:lvl>
+    <w:lvl w:ilvl="8" w:tplc="0809001B" w:tentative="1">
+      <w:start w:val="1"/>
+      <w:numFmt w:val="lowerRoman"/>
+      <w:lvlText w:val="%9."/>
+      <w:lvlJc w:val="right"/>
+      <w:pPr>
+        <w:ind w:left="6480" w:hanging="180"/>
+      </w:pPr>
+    </w:lvl>
+  </w:abstractNum>
+  <w:abstractNum w:abstractNumId="11" w15:restartNumberingAfterBreak="0">
     <w:nsid w:val="52A24ABE"/>
     <w:multiLevelType w:val="hybridMultilevel"/>
     <w:tmpl w:val="E52C6404"/>
@@ -2984,7 +7883,609 @@
       </w:pPr>
     </w:lvl>
   </w:abstractNum>
-  <w:abstractNum w:abstractNumId="4" w15:restartNumberingAfterBreak="0">
+  <w:abstractNum w:abstractNumId="12" w15:restartNumberingAfterBreak="0">
+    <w:nsid w:val="53F06560"/>
+    <w:multiLevelType w:val="hybridMultilevel"/>
+    <w:tmpl w:val="C388EF56"/>
+    <w:lvl w:ilvl="0" w:tplc="0809000F">
+      <w:start w:val="1"/>
+      <w:numFmt w:val="decimal"/>
+      <w:lvlText w:val="%1."/>
+      <w:lvlJc w:val="left"/>
+      <w:pPr>
+        <w:ind w:left="720" w:hanging="360"/>
+      </w:pPr>
+    </w:lvl>
+    <w:lvl w:ilvl="1" w:tplc="08090019" w:tentative="1">
+      <w:start w:val="1"/>
+      <w:numFmt w:val="lowerLetter"/>
+      <w:lvlText w:val="%2."/>
+      <w:lvlJc w:val="left"/>
+      <w:pPr>
+        <w:ind w:left="1440" w:hanging="360"/>
+      </w:pPr>
+    </w:lvl>
+    <w:lvl w:ilvl="2" w:tplc="0809001B" w:tentative="1">
+      <w:start w:val="1"/>
+      <w:numFmt w:val="lowerRoman"/>
+      <w:lvlText w:val="%3."/>
+      <w:lvlJc w:val="right"/>
+      <w:pPr>
+        <w:ind w:left="2160" w:hanging="180"/>
+      </w:pPr>
+    </w:lvl>
+    <w:lvl w:ilvl="3" w:tplc="0809000F" w:tentative="1">
+      <w:start w:val="1"/>
+      <w:numFmt w:val="decimal"/>
+      <w:lvlText w:val="%4."/>
+      <w:lvlJc w:val="left"/>
+      <w:pPr>
+        <w:ind w:left="2880" w:hanging="360"/>
+      </w:pPr>
+    </w:lvl>
+    <w:lvl w:ilvl="4" w:tplc="08090019" w:tentative="1">
+      <w:start w:val="1"/>
+      <w:numFmt w:val="lowerLetter"/>
+      <w:lvlText w:val="%5."/>
+      <w:lvlJc w:val="left"/>
+      <w:pPr>
+        <w:ind w:left="3600" w:hanging="360"/>
+      </w:pPr>
+    </w:lvl>
+    <w:lvl w:ilvl="5" w:tplc="0809001B" w:tentative="1">
+      <w:start w:val="1"/>
+      <w:numFmt w:val="lowerRoman"/>
+      <w:lvlText w:val="%6."/>
+      <w:lvlJc w:val="right"/>
+      <w:pPr>
+        <w:ind w:left="4320" w:hanging="180"/>
+      </w:pPr>
+    </w:lvl>
+    <w:lvl w:ilvl="6" w:tplc="0809000F" w:tentative="1">
+      <w:start w:val="1"/>
+      <w:numFmt w:val="decimal"/>
+      <w:lvlText w:val="%7."/>
+      <w:lvlJc w:val="left"/>
+      <w:pPr>
+        <w:ind w:left="5040" w:hanging="360"/>
+      </w:pPr>
+    </w:lvl>
+    <w:lvl w:ilvl="7" w:tplc="08090019" w:tentative="1">
+      <w:start w:val="1"/>
+      <w:numFmt w:val="lowerLetter"/>
+      <w:lvlText w:val="%8."/>
+      <w:lvlJc w:val="left"/>
+      <w:pPr>
+        <w:ind w:left="5760" w:hanging="360"/>
+      </w:pPr>
+    </w:lvl>
+    <w:lvl w:ilvl="8" w:tplc="0809001B" w:tentative="1">
+      <w:start w:val="1"/>
+      <w:numFmt w:val="lowerRoman"/>
+      <w:lvlText w:val="%9."/>
+      <w:lvlJc w:val="right"/>
+      <w:pPr>
+        <w:ind w:left="6480" w:hanging="180"/>
+      </w:pPr>
+    </w:lvl>
+  </w:abstractNum>
+  <w:abstractNum w:abstractNumId="13" w15:restartNumberingAfterBreak="0">
+    <w:nsid w:val="547005C4"/>
+    <w:multiLevelType w:val="hybridMultilevel"/>
+    <w:tmpl w:val="D812A698"/>
+    <w:lvl w:ilvl="0" w:tplc="0809000F">
+      <w:start w:val="1"/>
+      <w:numFmt w:val="decimal"/>
+      <w:lvlText w:val="%1."/>
+      <w:lvlJc w:val="left"/>
+      <w:pPr>
+        <w:ind w:left="1440" w:hanging="360"/>
+      </w:pPr>
+    </w:lvl>
+    <w:lvl w:ilvl="1" w:tplc="08090019" w:tentative="1">
+      <w:start w:val="1"/>
+      <w:numFmt w:val="lowerLetter"/>
+      <w:lvlText w:val="%2."/>
+      <w:lvlJc w:val="left"/>
+      <w:pPr>
+        <w:ind w:left="2160" w:hanging="360"/>
+      </w:pPr>
+    </w:lvl>
+    <w:lvl w:ilvl="2" w:tplc="0809001B" w:tentative="1">
+      <w:start w:val="1"/>
+      <w:numFmt w:val="lowerRoman"/>
+      <w:lvlText w:val="%3."/>
+      <w:lvlJc w:val="right"/>
+      <w:pPr>
+        <w:ind w:left="2880" w:hanging="180"/>
+      </w:pPr>
+    </w:lvl>
+    <w:lvl w:ilvl="3" w:tplc="0809000F" w:tentative="1">
+      <w:start w:val="1"/>
+      <w:numFmt w:val="decimal"/>
+      <w:lvlText w:val="%4."/>
+      <w:lvlJc w:val="left"/>
+      <w:pPr>
+        <w:ind w:left="3600" w:hanging="360"/>
+      </w:pPr>
+    </w:lvl>
+    <w:lvl w:ilvl="4" w:tplc="08090019" w:tentative="1">
+      <w:start w:val="1"/>
+      <w:numFmt w:val="lowerLetter"/>
+      <w:lvlText w:val="%5."/>
+      <w:lvlJc w:val="left"/>
+      <w:pPr>
+        <w:ind w:left="4320" w:hanging="360"/>
+      </w:pPr>
+    </w:lvl>
+    <w:lvl w:ilvl="5" w:tplc="0809001B" w:tentative="1">
+      <w:start w:val="1"/>
+      <w:numFmt w:val="lowerRoman"/>
+      <w:lvlText w:val="%6."/>
+      <w:lvlJc w:val="right"/>
+      <w:pPr>
+        <w:ind w:left="5040" w:hanging="180"/>
+      </w:pPr>
+    </w:lvl>
+    <w:lvl w:ilvl="6" w:tplc="0809000F" w:tentative="1">
+      <w:start w:val="1"/>
+      <w:numFmt w:val="decimal"/>
+      <w:lvlText w:val="%7."/>
+      <w:lvlJc w:val="left"/>
+      <w:pPr>
+        <w:ind w:left="5760" w:hanging="360"/>
+      </w:pPr>
+    </w:lvl>
+    <w:lvl w:ilvl="7" w:tplc="08090019" w:tentative="1">
+      <w:start w:val="1"/>
+      <w:numFmt w:val="lowerLetter"/>
+      <w:lvlText w:val="%8."/>
+      <w:lvlJc w:val="left"/>
+      <w:pPr>
+        <w:ind w:left="6480" w:hanging="360"/>
+      </w:pPr>
+    </w:lvl>
+    <w:lvl w:ilvl="8" w:tplc="0809001B" w:tentative="1">
+      <w:start w:val="1"/>
+      <w:numFmt w:val="lowerRoman"/>
+      <w:lvlText w:val="%9."/>
+      <w:lvlJc w:val="right"/>
+      <w:pPr>
+        <w:ind w:left="7200" w:hanging="180"/>
+      </w:pPr>
+    </w:lvl>
+  </w:abstractNum>
+  <w:abstractNum w:abstractNumId="14" w15:restartNumberingAfterBreak="0">
+    <w:nsid w:val="5A2C04F1"/>
+    <w:multiLevelType w:val="multilevel"/>
+    <w:tmpl w:val="9C4CBCE8"/>
+    <w:lvl w:ilvl="0">
+      <w:start w:val="1"/>
+      <w:numFmt w:val="bullet"/>
+      <w:lvlText w:val=""/>
+      <w:lvlJc w:val="left"/>
+      <w:pPr>
+        <w:tabs>
+          <w:tab w:val="num" w:pos="720"/>
+        </w:tabs>
+        <w:ind w:left="720" w:hanging="360"/>
+      </w:pPr>
+      <w:rPr>
+        <w:rFonts w:ascii="Symbol" w:hAnsi="Symbol" w:hint="default"/>
+        <w:sz w:val="20"/>
+      </w:rPr>
+    </w:lvl>
+    <w:lvl w:ilvl="1">
+      <w:start w:val="3"/>
+      <w:numFmt w:val="decimal"/>
+      <w:lvlText w:val="%2"/>
+      <w:lvlJc w:val="left"/>
+      <w:pPr>
+        <w:ind w:left="1440" w:hanging="360"/>
+      </w:pPr>
+      <w:rPr>
+        <w:rFonts w:hint="default"/>
+      </w:rPr>
+    </w:lvl>
+    <w:lvl w:ilvl="2" w:tentative="1">
+      <w:start w:val="1"/>
+      <w:numFmt w:val="bullet"/>
+      <w:lvlText w:val=""/>
+      <w:lvlJc w:val="left"/>
+      <w:pPr>
+        <w:tabs>
+          <w:tab w:val="num" w:pos="2160"/>
+        </w:tabs>
+        <w:ind w:left="2160" w:hanging="360"/>
+      </w:pPr>
+      <w:rPr>
+        <w:rFonts w:ascii="Symbol" w:hAnsi="Symbol" w:hint="default"/>
+        <w:sz w:val="20"/>
+      </w:rPr>
+    </w:lvl>
+    <w:lvl w:ilvl="3" w:tentative="1">
+      <w:start w:val="1"/>
+      <w:numFmt w:val="bullet"/>
+      <w:lvlText w:val=""/>
+      <w:lvlJc w:val="left"/>
+      <w:pPr>
+        <w:tabs>
+          <w:tab w:val="num" w:pos="2880"/>
+        </w:tabs>
+        <w:ind w:left="2880" w:hanging="360"/>
+      </w:pPr>
+      <w:rPr>
+        <w:rFonts w:ascii="Symbol" w:hAnsi="Symbol" w:hint="default"/>
+        <w:sz w:val="20"/>
+      </w:rPr>
+    </w:lvl>
+    <w:lvl w:ilvl="4" w:tentative="1">
+      <w:start w:val="1"/>
+      <w:numFmt w:val="bullet"/>
+      <w:lvlText w:val=""/>
+      <w:lvlJc w:val="left"/>
+      <w:pPr>
+        <w:tabs>
+          <w:tab w:val="num" w:pos="3600"/>
+        </w:tabs>
+        <w:ind w:left="3600" w:hanging="360"/>
+      </w:pPr>
+      <w:rPr>
+        <w:rFonts w:ascii="Symbol" w:hAnsi="Symbol" w:hint="default"/>
+        <w:sz w:val="20"/>
+      </w:rPr>
+    </w:lvl>
+    <w:lvl w:ilvl="5" w:tentative="1">
+      <w:start w:val="1"/>
+      <w:numFmt w:val="bullet"/>
+      <w:lvlText w:val=""/>
+      <w:lvlJc w:val="left"/>
+      <w:pPr>
+        <w:tabs>
+          <w:tab w:val="num" w:pos="4320"/>
+        </w:tabs>
+        <w:ind w:left="4320" w:hanging="360"/>
+      </w:pPr>
+      <w:rPr>
+        <w:rFonts w:ascii="Symbol" w:hAnsi="Symbol" w:hint="default"/>
+        <w:sz w:val="20"/>
+      </w:rPr>
+    </w:lvl>
+    <w:lvl w:ilvl="6" w:tentative="1">
+      <w:start w:val="1"/>
+      <w:numFmt w:val="bullet"/>
+      <w:lvlText w:val=""/>
+      <w:lvlJc w:val="left"/>
+      <w:pPr>
+        <w:tabs>
+          <w:tab w:val="num" w:pos="5040"/>
+        </w:tabs>
+        <w:ind w:left="5040" w:hanging="360"/>
+      </w:pPr>
+      <w:rPr>
+        <w:rFonts w:ascii="Symbol" w:hAnsi="Symbol" w:hint="default"/>
+        <w:sz w:val="20"/>
+      </w:rPr>
+    </w:lvl>
+    <w:lvl w:ilvl="7" w:tentative="1">
+      <w:start w:val="1"/>
+      <w:numFmt w:val="bullet"/>
+      <w:lvlText w:val=""/>
+      <w:lvlJc w:val="left"/>
+      <w:pPr>
+        <w:tabs>
+          <w:tab w:val="num" w:pos="5760"/>
+        </w:tabs>
+        <w:ind w:left="5760" w:hanging="360"/>
+      </w:pPr>
+      <w:rPr>
+        <w:rFonts w:ascii="Symbol" w:hAnsi="Symbol" w:hint="default"/>
+        <w:sz w:val="20"/>
+      </w:rPr>
+    </w:lvl>
+    <w:lvl w:ilvl="8" w:tentative="1">
+      <w:start w:val="1"/>
+      <w:numFmt w:val="bullet"/>
+      <w:lvlText w:val=""/>
+      <w:lvlJc w:val="left"/>
+      <w:pPr>
+        <w:tabs>
+          <w:tab w:val="num" w:pos="6480"/>
+        </w:tabs>
+        <w:ind w:left="6480" w:hanging="360"/>
+      </w:pPr>
+      <w:rPr>
+        <w:rFonts w:ascii="Symbol" w:hAnsi="Symbol" w:hint="default"/>
+        <w:sz w:val="20"/>
+      </w:rPr>
+    </w:lvl>
+  </w:abstractNum>
+  <w:abstractNum w:abstractNumId="15" w15:restartNumberingAfterBreak="0">
+    <w:nsid w:val="61745878"/>
+    <w:multiLevelType w:val="hybridMultilevel"/>
+    <w:tmpl w:val="76503B02"/>
+    <w:lvl w:ilvl="0" w:tplc="041F000F">
+      <w:start w:val="1"/>
+      <w:numFmt w:val="decimal"/>
+      <w:lvlText w:val="%1."/>
+      <w:lvlJc w:val="left"/>
+      <w:pPr>
+        <w:ind w:left="720" w:hanging="360"/>
+      </w:pPr>
+    </w:lvl>
+    <w:lvl w:ilvl="1" w:tplc="041F0019" w:tentative="1">
+      <w:start w:val="1"/>
+      <w:numFmt w:val="lowerLetter"/>
+      <w:lvlText w:val="%2."/>
+      <w:lvlJc w:val="left"/>
+      <w:pPr>
+        <w:ind w:left="1440" w:hanging="360"/>
+      </w:pPr>
+    </w:lvl>
+    <w:lvl w:ilvl="2" w:tplc="041F001B" w:tentative="1">
+      <w:start w:val="1"/>
+      <w:numFmt w:val="lowerRoman"/>
+      <w:lvlText w:val="%3."/>
+      <w:lvlJc w:val="right"/>
+      <w:pPr>
+        <w:ind w:left="2160" w:hanging="180"/>
+      </w:pPr>
+    </w:lvl>
+    <w:lvl w:ilvl="3" w:tplc="041F000F" w:tentative="1">
+      <w:start w:val="1"/>
+      <w:numFmt w:val="decimal"/>
+      <w:lvlText w:val="%4."/>
+      <w:lvlJc w:val="left"/>
+      <w:pPr>
+        <w:ind w:left="2880" w:hanging="360"/>
+      </w:pPr>
+    </w:lvl>
+    <w:lvl w:ilvl="4" w:tplc="041F0019" w:tentative="1">
+      <w:start w:val="1"/>
+      <w:numFmt w:val="lowerLetter"/>
+      <w:lvlText w:val="%5."/>
+      <w:lvlJc w:val="left"/>
+      <w:pPr>
+        <w:ind w:left="3600" w:hanging="360"/>
+      </w:pPr>
+    </w:lvl>
+    <w:lvl w:ilvl="5" w:tplc="041F001B" w:tentative="1">
+      <w:start w:val="1"/>
+      <w:numFmt w:val="lowerRoman"/>
+      <w:lvlText w:val="%6."/>
+      <w:lvlJc w:val="right"/>
+      <w:pPr>
+        <w:ind w:left="4320" w:hanging="180"/>
+      </w:pPr>
+    </w:lvl>
+    <w:lvl w:ilvl="6" w:tplc="041F000F" w:tentative="1">
+      <w:start w:val="1"/>
+      <w:numFmt w:val="decimal"/>
+      <w:lvlText w:val="%7."/>
+      <w:lvlJc w:val="left"/>
+      <w:pPr>
+        <w:ind w:left="5040" w:hanging="360"/>
+      </w:pPr>
+    </w:lvl>
+    <w:lvl w:ilvl="7" w:tplc="041F0019" w:tentative="1">
+      <w:start w:val="1"/>
+      <w:numFmt w:val="lowerLetter"/>
+      <w:lvlText w:val="%8."/>
+      <w:lvlJc w:val="left"/>
+      <w:pPr>
+        <w:ind w:left="5760" w:hanging="360"/>
+      </w:pPr>
+    </w:lvl>
+    <w:lvl w:ilvl="8" w:tplc="041F001B" w:tentative="1">
+      <w:start w:val="1"/>
+      <w:numFmt w:val="lowerRoman"/>
+      <w:lvlText w:val="%9."/>
+      <w:lvlJc w:val="right"/>
+      <w:pPr>
+        <w:ind w:left="6480" w:hanging="180"/>
+      </w:pPr>
+    </w:lvl>
+  </w:abstractNum>
+  <w:abstractNum w:abstractNumId="16" w15:restartNumberingAfterBreak="0">
+    <w:nsid w:val="620653CE"/>
+    <w:multiLevelType w:val="hybridMultilevel"/>
+    <w:tmpl w:val="49D85FEC"/>
+    <w:lvl w:ilvl="0" w:tplc="0809000F">
+      <w:start w:val="1"/>
+      <w:numFmt w:val="decimal"/>
+      <w:lvlText w:val="%1."/>
+      <w:lvlJc w:val="left"/>
+      <w:pPr>
+        <w:ind w:left="720" w:hanging="360"/>
+      </w:pPr>
+    </w:lvl>
+    <w:lvl w:ilvl="1" w:tplc="08090019" w:tentative="1">
+      <w:start w:val="1"/>
+      <w:numFmt w:val="lowerLetter"/>
+      <w:lvlText w:val="%2."/>
+      <w:lvlJc w:val="left"/>
+      <w:pPr>
+        <w:ind w:left="1440" w:hanging="360"/>
+      </w:pPr>
+    </w:lvl>
+    <w:lvl w:ilvl="2" w:tplc="0809001B" w:tentative="1">
+      <w:start w:val="1"/>
+      <w:numFmt w:val="lowerRoman"/>
+      <w:lvlText w:val="%3."/>
+      <w:lvlJc w:val="right"/>
+      <w:pPr>
+        <w:ind w:left="2160" w:hanging="180"/>
+      </w:pPr>
+    </w:lvl>
+    <w:lvl w:ilvl="3" w:tplc="0809000F" w:tentative="1">
+      <w:start w:val="1"/>
+      <w:numFmt w:val="decimal"/>
+      <w:lvlText w:val="%4."/>
+      <w:lvlJc w:val="left"/>
+      <w:pPr>
+        <w:ind w:left="2880" w:hanging="360"/>
+      </w:pPr>
+    </w:lvl>
+    <w:lvl w:ilvl="4" w:tplc="08090019" w:tentative="1">
+      <w:start w:val="1"/>
+      <w:numFmt w:val="lowerLetter"/>
+      <w:lvlText w:val="%5."/>
+      <w:lvlJc w:val="left"/>
+      <w:pPr>
+        <w:ind w:left="3600" w:hanging="360"/>
+      </w:pPr>
+    </w:lvl>
+    <w:lvl w:ilvl="5" w:tplc="0809001B" w:tentative="1">
+      <w:start w:val="1"/>
+      <w:numFmt w:val="lowerRoman"/>
+      <w:lvlText w:val="%6."/>
+      <w:lvlJc w:val="right"/>
+      <w:pPr>
+        <w:ind w:left="4320" w:hanging="180"/>
+      </w:pPr>
+    </w:lvl>
+    <w:lvl w:ilvl="6" w:tplc="0809000F" w:tentative="1">
+      <w:start w:val="1"/>
+      <w:numFmt w:val="decimal"/>
+      <w:lvlText w:val="%7."/>
+      <w:lvlJc w:val="left"/>
+      <w:pPr>
+        <w:ind w:left="5040" w:hanging="360"/>
+      </w:pPr>
+    </w:lvl>
+    <w:lvl w:ilvl="7" w:tplc="08090019" w:tentative="1">
+      <w:start w:val="1"/>
+      <w:numFmt w:val="lowerLetter"/>
+      <w:lvlText w:val="%8."/>
+      <w:lvlJc w:val="left"/>
+      <w:pPr>
+        <w:ind w:left="5760" w:hanging="360"/>
+      </w:pPr>
+    </w:lvl>
+    <w:lvl w:ilvl="8" w:tplc="0809001B" w:tentative="1">
+      <w:start w:val="1"/>
+      <w:numFmt w:val="lowerRoman"/>
+      <w:lvlText w:val="%9."/>
+      <w:lvlJc w:val="right"/>
+      <w:pPr>
+        <w:ind w:left="6480" w:hanging="180"/>
+      </w:pPr>
+    </w:lvl>
+  </w:abstractNum>
+  <w:abstractNum w:abstractNumId="17" w15:restartNumberingAfterBreak="0">
+    <w:nsid w:val="6DFB0786"/>
+    <w:multiLevelType w:val="hybridMultilevel"/>
+    <w:tmpl w:val="936E906E"/>
+    <w:lvl w:ilvl="0" w:tplc="08090001">
+      <w:start w:val="1"/>
+      <w:numFmt w:val="bullet"/>
+      <w:lvlText w:val=""/>
+      <w:lvlJc w:val="left"/>
+      <w:pPr>
+        <w:ind w:left="720" w:hanging="360"/>
+      </w:pPr>
+      <w:rPr>
+        <w:rFonts w:ascii="Symbol" w:hAnsi="Symbol" w:hint="default"/>
+      </w:rPr>
+    </w:lvl>
+    <w:lvl w:ilvl="1" w:tplc="08090003" w:tentative="1">
+      <w:start w:val="1"/>
+      <w:numFmt w:val="bullet"/>
+      <w:lvlText w:val="o"/>
+      <w:lvlJc w:val="left"/>
+      <w:pPr>
+        <w:ind w:left="1440" w:hanging="360"/>
+      </w:pPr>
+      <w:rPr>
+        <w:rFonts w:ascii="Courier New" w:hAnsi="Courier New" w:cs="Courier New" w:hint="default"/>
+      </w:rPr>
+    </w:lvl>
+    <w:lvl w:ilvl="2" w:tplc="08090005" w:tentative="1">
+      <w:start w:val="1"/>
+      <w:numFmt w:val="bullet"/>
+      <w:lvlText w:val=""/>
+      <w:lvlJc w:val="left"/>
+      <w:pPr>
+        <w:ind w:left="2160" w:hanging="360"/>
+      </w:pPr>
+      <w:rPr>
+        <w:rFonts w:ascii="Wingdings" w:hAnsi="Wingdings" w:hint="default"/>
+      </w:rPr>
+    </w:lvl>
+    <w:lvl w:ilvl="3" w:tplc="08090001" w:tentative="1">
+      <w:start w:val="1"/>
+      <w:numFmt w:val="bullet"/>
+      <w:lvlText w:val=""/>
+      <w:lvlJc w:val="left"/>
+      <w:pPr>
+        <w:ind w:left="2880" w:hanging="360"/>
+      </w:pPr>
+      <w:rPr>
+        <w:rFonts w:ascii="Symbol" w:hAnsi="Symbol" w:hint="default"/>
+      </w:rPr>
+    </w:lvl>
+    <w:lvl w:ilvl="4" w:tplc="08090003" w:tentative="1">
+      <w:start w:val="1"/>
+      <w:numFmt w:val="bullet"/>
+      <w:lvlText w:val="o"/>
+      <w:lvlJc w:val="left"/>
+      <w:pPr>
+        <w:ind w:left="3600" w:hanging="360"/>
+      </w:pPr>
+      <w:rPr>
+        <w:rFonts w:ascii="Courier New" w:hAnsi="Courier New" w:cs="Courier New" w:hint="default"/>
+      </w:rPr>
+    </w:lvl>
+    <w:lvl w:ilvl="5" w:tplc="08090005" w:tentative="1">
+      <w:start w:val="1"/>
+      <w:numFmt w:val="bullet"/>
+      <w:lvlText w:val=""/>
+      <w:lvlJc w:val="left"/>
+      <w:pPr>
+        <w:ind w:left="4320" w:hanging="360"/>
+      </w:pPr>
+      <w:rPr>
+        <w:rFonts w:ascii="Wingdings" w:hAnsi="Wingdings" w:hint="default"/>
+      </w:rPr>
+    </w:lvl>
+    <w:lvl w:ilvl="6" w:tplc="08090001" w:tentative="1">
+      <w:start w:val="1"/>
+      <w:numFmt w:val="bullet"/>
+      <w:lvlText w:val=""/>
+      <w:lvlJc w:val="left"/>
+      <w:pPr>
+        <w:ind w:left="5040" w:hanging="360"/>
+      </w:pPr>
+      <w:rPr>
+        <w:rFonts w:ascii="Symbol" w:hAnsi="Symbol" w:hint="default"/>
+      </w:rPr>
+    </w:lvl>
+    <w:lvl w:ilvl="7" w:tplc="08090003" w:tentative="1">
+      <w:start w:val="1"/>
+      <w:numFmt w:val="bullet"/>
+      <w:lvlText w:val="o"/>
+      <w:lvlJc w:val="left"/>
+      <w:pPr>
+        <w:ind w:left="5760" w:hanging="360"/>
+      </w:pPr>
+      <w:rPr>
+        <w:rFonts w:ascii="Courier New" w:hAnsi="Courier New" w:cs="Courier New" w:hint="default"/>
+      </w:rPr>
+    </w:lvl>
+    <w:lvl w:ilvl="8" w:tplc="08090005" w:tentative="1">
+      <w:start w:val="1"/>
+      <w:numFmt w:val="bullet"/>
+      <w:lvlText w:val=""/>
+      <w:lvlJc w:val="left"/>
+      <w:pPr>
+        <w:ind w:left="6480" w:hanging="360"/>
+      </w:pPr>
+      <w:rPr>
+        <w:rFonts w:ascii="Wingdings" w:hAnsi="Wingdings" w:hint="default"/>
+      </w:rPr>
+    </w:lvl>
+  </w:abstractNum>
+  <w:abstractNum w:abstractNumId="18" w15:restartNumberingAfterBreak="0">
     <w:nsid w:val="6E5B68A8"/>
     <w:multiLevelType w:val="hybridMultilevel"/>
     <w:tmpl w:val="E52C6404"/>
@@ -3070,8 +8571,157 @@
       </w:pPr>
     </w:lvl>
   </w:abstractNum>
+  <w:abstractNum w:abstractNumId="19" w15:restartNumberingAfterBreak="0">
+    <w:nsid w:val="7A6C5B73"/>
+    <w:multiLevelType w:val="multilevel"/>
+    <w:tmpl w:val="39722AA4"/>
+    <w:lvl w:ilvl="0">
+      <w:start w:val="1"/>
+      <w:numFmt w:val="bullet"/>
+      <w:lvlText w:val=""/>
+      <w:lvlJc w:val="left"/>
+      <w:pPr>
+        <w:tabs>
+          <w:tab w:val="num" w:pos="720"/>
+        </w:tabs>
+        <w:ind w:left="720" w:hanging="360"/>
+      </w:pPr>
+      <w:rPr>
+        <w:rFonts w:ascii="Symbol" w:hAnsi="Symbol" w:hint="default"/>
+        <w:sz w:val="20"/>
+      </w:rPr>
+    </w:lvl>
+    <w:lvl w:ilvl="1" w:tentative="1">
+      <w:start w:val="1"/>
+      <w:numFmt w:val="bullet"/>
+      <w:lvlText w:val=""/>
+      <w:lvlJc w:val="left"/>
+      <w:pPr>
+        <w:tabs>
+          <w:tab w:val="num" w:pos="1440"/>
+        </w:tabs>
+        <w:ind w:left="1440" w:hanging="360"/>
+      </w:pPr>
+      <w:rPr>
+        <w:rFonts w:ascii="Symbol" w:hAnsi="Symbol" w:hint="default"/>
+        <w:sz w:val="20"/>
+      </w:rPr>
+    </w:lvl>
+    <w:lvl w:ilvl="2" w:tentative="1">
+      <w:start w:val="1"/>
+      <w:numFmt w:val="bullet"/>
+      <w:lvlText w:val=""/>
+      <w:lvlJc w:val="left"/>
+      <w:pPr>
+        <w:tabs>
+          <w:tab w:val="num" w:pos="2160"/>
+        </w:tabs>
+        <w:ind w:left="2160" w:hanging="360"/>
+      </w:pPr>
+      <w:rPr>
+        <w:rFonts w:ascii="Symbol" w:hAnsi="Symbol" w:hint="default"/>
+        <w:sz w:val="20"/>
+      </w:rPr>
+    </w:lvl>
+    <w:lvl w:ilvl="3" w:tentative="1">
+      <w:start w:val="1"/>
+      <w:numFmt w:val="bullet"/>
+      <w:lvlText w:val=""/>
+      <w:lvlJc w:val="left"/>
+      <w:pPr>
+        <w:tabs>
+          <w:tab w:val="num" w:pos="2880"/>
+        </w:tabs>
+        <w:ind w:left="2880" w:hanging="360"/>
+      </w:pPr>
+      <w:rPr>
+        <w:rFonts w:ascii="Symbol" w:hAnsi="Symbol" w:hint="default"/>
+        <w:sz w:val="20"/>
+      </w:rPr>
+    </w:lvl>
+    <w:lvl w:ilvl="4" w:tentative="1">
+      <w:start w:val="1"/>
+      <w:numFmt w:val="bullet"/>
+      <w:lvlText w:val=""/>
+      <w:lvlJc w:val="left"/>
+      <w:pPr>
+        <w:tabs>
+          <w:tab w:val="num" w:pos="3600"/>
+        </w:tabs>
+        <w:ind w:left="3600" w:hanging="360"/>
+      </w:pPr>
+      <w:rPr>
+        <w:rFonts w:ascii="Symbol" w:hAnsi="Symbol" w:hint="default"/>
+        <w:sz w:val="20"/>
+      </w:rPr>
+    </w:lvl>
+    <w:lvl w:ilvl="5" w:tentative="1">
+      <w:start w:val="1"/>
+      <w:numFmt w:val="bullet"/>
+      <w:lvlText w:val=""/>
+      <w:lvlJc w:val="left"/>
+      <w:pPr>
+        <w:tabs>
+          <w:tab w:val="num" w:pos="4320"/>
+        </w:tabs>
+        <w:ind w:left="4320" w:hanging="360"/>
+      </w:pPr>
+      <w:rPr>
+        <w:rFonts w:ascii="Symbol" w:hAnsi="Symbol" w:hint="default"/>
+        <w:sz w:val="20"/>
+      </w:rPr>
+    </w:lvl>
+    <w:lvl w:ilvl="6" w:tentative="1">
+      <w:start w:val="1"/>
+      <w:numFmt w:val="bullet"/>
+      <w:lvlText w:val=""/>
+      <w:lvlJc w:val="left"/>
+      <w:pPr>
+        <w:tabs>
+          <w:tab w:val="num" w:pos="5040"/>
+        </w:tabs>
+        <w:ind w:left="5040" w:hanging="360"/>
+      </w:pPr>
+      <w:rPr>
+        <w:rFonts w:ascii="Symbol" w:hAnsi="Symbol" w:hint="default"/>
+        <w:sz w:val="20"/>
+      </w:rPr>
+    </w:lvl>
+    <w:lvl w:ilvl="7" w:tentative="1">
+      <w:start w:val="1"/>
+      <w:numFmt w:val="bullet"/>
+      <w:lvlText w:val=""/>
+      <w:lvlJc w:val="left"/>
+      <w:pPr>
+        <w:tabs>
+          <w:tab w:val="num" w:pos="5760"/>
+        </w:tabs>
+        <w:ind w:left="5760" w:hanging="360"/>
+      </w:pPr>
+      <w:rPr>
+        <w:rFonts w:ascii="Symbol" w:hAnsi="Symbol" w:hint="default"/>
+        <w:sz w:val="20"/>
+      </w:rPr>
+    </w:lvl>
+    <w:lvl w:ilvl="8" w:tentative="1">
+      <w:start w:val="1"/>
+      <w:numFmt w:val="bullet"/>
+      <w:lvlText w:val=""/>
+      <w:lvlJc w:val="left"/>
+      <w:pPr>
+        <w:tabs>
+          <w:tab w:val="num" w:pos="6480"/>
+        </w:tabs>
+        <w:ind w:left="6480" w:hanging="360"/>
+      </w:pPr>
+      <w:rPr>
+        <w:rFonts w:ascii="Symbol" w:hAnsi="Symbol" w:hint="default"/>
+        <w:sz w:val="20"/>
+      </w:rPr>
+    </w:lvl>
+  </w:abstractNum>
   <w:num w:numId="1">
-    <w:abstractNumId w:val="2"/>
+    <w:abstractNumId w:val="7"/>
     <w:lvlOverride w:ilvl="0">
       <w:startOverride w:val="1"/>
     </w:lvlOverride>
@@ -3101,6 +8751,96 @@
     </w:lvlOverride>
   </w:num>
   <w:num w:numId="2">
+    <w:abstractNumId w:val="11"/>
+    <w:lvlOverride w:ilvl="0">
+      <w:startOverride w:val="1"/>
+    </w:lvlOverride>
+    <w:lvlOverride w:ilvl="1">
+      <w:startOverride w:val="1"/>
+    </w:lvlOverride>
+    <w:lvlOverride w:ilvl="2">
+      <w:startOverride w:val="1"/>
+    </w:lvlOverride>
+    <w:lvlOverride w:ilvl="3">
+      <w:startOverride w:val="1"/>
+    </w:lvlOverride>
+    <w:lvlOverride w:ilvl="4">
+      <w:startOverride w:val="1"/>
+    </w:lvlOverride>
+    <w:lvlOverride w:ilvl="5">
+      <w:startOverride w:val="1"/>
+    </w:lvlOverride>
+    <w:lvlOverride w:ilvl="6">
+      <w:startOverride w:val="1"/>
+    </w:lvlOverride>
+    <w:lvlOverride w:ilvl="7">
+      <w:startOverride w:val="1"/>
+    </w:lvlOverride>
+    <w:lvlOverride w:ilvl="8">
+      <w:startOverride w:val="1"/>
+    </w:lvlOverride>
+  </w:num>
+  <w:num w:numId="3">
+    <w:abstractNumId w:val="18"/>
+    <w:lvlOverride w:ilvl="0">
+      <w:startOverride w:val="1"/>
+    </w:lvlOverride>
+    <w:lvlOverride w:ilvl="1">
+      <w:startOverride w:val="1"/>
+    </w:lvlOverride>
+    <w:lvlOverride w:ilvl="2">
+      <w:startOverride w:val="1"/>
+    </w:lvlOverride>
+    <w:lvlOverride w:ilvl="3">
+      <w:startOverride w:val="1"/>
+    </w:lvlOverride>
+    <w:lvlOverride w:ilvl="4">
+      <w:startOverride w:val="1"/>
+    </w:lvlOverride>
+    <w:lvlOverride w:ilvl="5">
+      <w:startOverride w:val="1"/>
+    </w:lvlOverride>
+    <w:lvlOverride w:ilvl="6">
+      <w:startOverride w:val="1"/>
+    </w:lvlOverride>
+    <w:lvlOverride w:ilvl="7">
+      <w:startOverride w:val="1"/>
+    </w:lvlOverride>
+    <w:lvlOverride w:ilvl="8">
+      <w:startOverride w:val="1"/>
+    </w:lvlOverride>
+  </w:num>
+  <w:num w:numId="4">
+    <w:abstractNumId w:val="1"/>
+    <w:lvlOverride w:ilvl="0">
+      <w:startOverride w:val="1"/>
+    </w:lvlOverride>
+    <w:lvlOverride w:ilvl="1">
+      <w:startOverride w:val="1"/>
+    </w:lvlOverride>
+    <w:lvlOverride w:ilvl="2">
+      <w:startOverride w:val="1"/>
+    </w:lvlOverride>
+    <w:lvlOverride w:ilvl="3">
+      <w:startOverride w:val="1"/>
+    </w:lvlOverride>
+    <w:lvlOverride w:ilvl="4">
+      <w:startOverride w:val="1"/>
+    </w:lvlOverride>
+    <w:lvlOverride w:ilvl="5">
+      <w:startOverride w:val="1"/>
+    </w:lvlOverride>
+    <w:lvlOverride w:ilvl="6">
+      <w:startOverride w:val="1"/>
+    </w:lvlOverride>
+    <w:lvlOverride w:ilvl="7">
+      <w:startOverride w:val="1"/>
+    </w:lvlOverride>
+    <w:lvlOverride w:ilvl="8">
+      <w:startOverride w:val="1"/>
+    </w:lvlOverride>
+  </w:num>
+  <w:num w:numId="5">
     <w:abstractNumId w:val="3"/>
     <w:lvlOverride w:ilvl="0">
       <w:startOverride w:val="1"/>
@@ -3130,95 +8870,53 @@
       <w:startOverride w:val="1"/>
     </w:lvlOverride>
   </w:num>
-  <w:num w:numId="3">
+  <w:num w:numId="6">
+    <w:abstractNumId w:val="0"/>
+  </w:num>
+  <w:num w:numId="7">
+    <w:abstractNumId w:val="5"/>
+  </w:num>
+  <w:num w:numId="8">
+    <w:abstractNumId w:val="0"/>
+  </w:num>
+  <w:num w:numId="9">
+    <w:abstractNumId w:val="6"/>
+  </w:num>
+  <w:num w:numId="10">
     <w:abstractNumId w:val="4"/>
-    <w:lvlOverride w:ilvl="0">
-      <w:startOverride w:val="1"/>
-    </w:lvlOverride>
-    <w:lvlOverride w:ilvl="1">
-      <w:startOverride w:val="1"/>
-    </w:lvlOverride>
-    <w:lvlOverride w:ilvl="2">
-      <w:startOverride w:val="1"/>
-    </w:lvlOverride>
-    <w:lvlOverride w:ilvl="3">
-      <w:startOverride w:val="1"/>
-    </w:lvlOverride>
-    <w:lvlOverride w:ilvl="4">
-      <w:startOverride w:val="1"/>
-    </w:lvlOverride>
-    <w:lvlOverride w:ilvl="5">
-      <w:startOverride w:val="1"/>
-    </w:lvlOverride>
-    <w:lvlOverride w:ilvl="6">
-      <w:startOverride w:val="1"/>
-    </w:lvlOverride>
-    <w:lvlOverride w:ilvl="7">
-      <w:startOverride w:val="1"/>
-    </w:lvlOverride>
-    <w:lvlOverride w:ilvl="8">
-      <w:startOverride w:val="1"/>
-    </w:lvlOverride>
   </w:num>
-  <w:num w:numId="4">
-    <w:abstractNumId w:val="0"/>
-    <w:lvlOverride w:ilvl="0">
-      <w:startOverride w:val="1"/>
-    </w:lvlOverride>
-    <w:lvlOverride w:ilvl="1">
-      <w:startOverride w:val="1"/>
-    </w:lvlOverride>
-    <w:lvlOverride w:ilvl="2">
-      <w:startOverride w:val="1"/>
-    </w:lvlOverride>
-    <w:lvlOverride w:ilvl="3">
-      <w:startOverride w:val="1"/>
-    </w:lvlOverride>
-    <w:lvlOverride w:ilvl="4">
-      <w:startOverride w:val="1"/>
-    </w:lvlOverride>
-    <w:lvlOverride w:ilvl="5">
-      <w:startOverride w:val="1"/>
-    </w:lvlOverride>
-    <w:lvlOverride w:ilvl="6">
-      <w:startOverride w:val="1"/>
-    </w:lvlOverride>
-    <w:lvlOverride w:ilvl="7">
-      <w:startOverride w:val="1"/>
-    </w:lvlOverride>
-    <w:lvlOverride w:ilvl="8">
-      <w:startOverride w:val="1"/>
-    </w:lvlOverride>
+  <w:num w:numId="11">
+    <w:abstractNumId w:val="13"/>
   </w:num>
-  <w:num w:numId="5">
-    <w:abstractNumId w:val="1"/>
-    <w:lvlOverride w:ilvl="0">
-      <w:startOverride w:val="1"/>
-    </w:lvlOverride>
-    <w:lvlOverride w:ilvl="1">
-      <w:startOverride w:val="1"/>
-    </w:lvlOverride>
-    <w:lvlOverride w:ilvl="2">
-      <w:startOverride w:val="1"/>
-    </w:lvlOverride>
-    <w:lvlOverride w:ilvl="3">
-      <w:startOverride w:val="1"/>
-    </w:lvlOverride>
-    <w:lvlOverride w:ilvl="4">
-      <w:startOverride w:val="1"/>
-    </w:lvlOverride>
-    <w:lvlOverride w:ilvl="5">
-      <w:startOverride w:val="1"/>
-    </w:lvlOverride>
-    <w:lvlOverride w:ilvl="6">
-      <w:startOverride w:val="1"/>
-    </w:lvlOverride>
-    <w:lvlOverride w:ilvl="7">
-      <w:startOverride w:val="1"/>
-    </w:lvlOverride>
-    <w:lvlOverride w:ilvl="8">
-      <w:startOverride w:val="1"/>
-    </w:lvlOverride>
+  <w:num w:numId="12">
+    <w:abstractNumId w:val="12"/>
+  </w:num>
+  <w:num w:numId="13">
+    <w:abstractNumId w:val="9"/>
+  </w:num>
+  <w:num w:numId="14">
+    <w:abstractNumId w:val="16"/>
+  </w:num>
+  <w:num w:numId="15">
+    <w:abstractNumId w:val="10"/>
+  </w:num>
+  <w:num w:numId="16">
+    <w:abstractNumId w:val="8"/>
+  </w:num>
+  <w:num w:numId="17">
+    <w:abstractNumId w:val="17"/>
+  </w:num>
+  <w:num w:numId="18">
+    <w:abstractNumId w:val="15"/>
+  </w:num>
+  <w:num w:numId="19">
+    <w:abstractNumId w:val="2"/>
+  </w:num>
+  <w:num w:numId="20">
+    <w:abstractNumId w:val="14"/>
+  </w:num>
+  <w:num w:numId="21">
+    <w:abstractNumId w:val="19"/>
   </w:num>
 </w:numbering>
 </file>
@@ -3240,7 +8938,7 @@
       </w:pPr>
     </w:pPrDefault>
   </w:docDefaults>
-  <w:latentStyles w:defLockedState="0" w:defUIPriority="99" w:defSemiHidden="0" w:defUnhideWhenUsed="0" w:defQFormat="0" w:count="377">
+  <w:latentStyles w:defLockedState="0" w:defUIPriority="99" w:defSemiHidden="0" w:defUnhideWhenUsed="0" w:defQFormat="0" w:count="376">
     <w:lsdException w:name="Normal" w:uiPriority="0" w:qFormat="1"/>
     <w:lsdException w:name="heading 1" w:uiPriority="9" w:qFormat="1"/>
     <w:lsdException w:name="heading 2" w:semiHidden="1" w:uiPriority="9" w:unhideWhenUsed="1" w:qFormat="1"/>
@@ -3617,7 +9315,6 @@
     <w:lsdException w:name="Hashtag" w:semiHidden="1" w:unhideWhenUsed="1"/>
     <w:lsdException w:name="Unresolved Mention" w:semiHidden="1" w:unhideWhenUsed="1"/>
     <w:lsdException w:name="Smart Link" w:semiHidden="1" w:unhideWhenUsed="1"/>
-    <w:lsdException w:name="Smart Link Error" w:semiHidden="1" w:unhideWhenUsed="1"/>
   </w:latentStyles>
   <w:style w:type="paragraph" w:default="1" w:styleId="Normal">
     <w:name w:val="Normal"/>
@@ -3627,13 +9324,13 @@
       <w:spacing w:line="256" w:lineRule="auto"/>
     </w:pPr>
   </w:style>
-  <w:style w:type="character" w:default="1" w:styleId="VarsaylanParagrafYazTipi">
+  <w:style w:type="character" w:default="1" w:styleId="DefaultParagraphFont">
     <w:name w:val="Default Paragraph Font"/>
     <w:uiPriority w:val="1"/>
     <w:semiHidden/>
     <w:unhideWhenUsed/>
   </w:style>
-  <w:style w:type="table" w:default="1" w:styleId="NormalTablo">
+  <w:style w:type="table" w:default="1" w:styleId="TableNormal">
     <w:name w:val="Normal Table"/>
     <w:uiPriority w:val="99"/>
     <w:semiHidden/>
@@ -3648,13 +9345,13 @@
       </w:tblCellMar>
     </w:tblPr>
   </w:style>
-  <w:style w:type="numbering" w:default="1" w:styleId="ListeYok">
+  <w:style w:type="numbering" w:default="1" w:styleId="NoList">
     <w:name w:val="No List"/>
     <w:uiPriority w:val="99"/>
     <w:semiHidden/>
     <w:unhideWhenUsed/>
   </w:style>
-  <w:style w:type="paragraph" w:styleId="ListeParagraf">
+  <w:style w:type="paragraph" w:styleId="ListParagraph">
     <w:name w:val="List Paragraph"/>
     <w:basedOn w:val="Normal"/>
     <w:uiPriority w:val="34"/>
@@ -3672,9 +9369,9 @@
       <w:lang w:val="en-US"/>
     </w:rPr>
   </w:style>
-  <w:style w:type="table" w:styleId="TabloKlavuzu">
+  <w:style w:type="table" w:styleId="TableGrid">
     <w:name w:val="Table Grid"/>
-    <w:basedOn w:val="NormalTablo"/>
+    <w:basedOn w:val="TableNormal"/>
     <w:uiPriority w:val="39"/>
     <w:rsid w:val="00971862"/>
     <w:pPr>
